--- a/MODULE2/csc515-1-module2-critical-thinking-aditya-sandhu01.docx
+++ b/MODULE2/csc515-1-module2-critical-thinking-aditya-sandhu01.docx
@@ -5,49 +5,91 @@
     <w:p>
       <w:pPr>
         <w:jc w:val="center"/>
-      </w:pPr>
-      <w:r>
+        <w:rPr>
+          <w:rFonts w:ascii="Times New Roman" w:hAnsi="Times New Roman" w:cs="Times New Roman"/>
+        </w:rPr>
+      </w:pPr>
+      <w:r>
+        <w:rPr>
+          <w:rFonts w:ascii="Times New Roman" w:hAnsi="Times New Roman" w:cs="Times New Roman"/>
+        </w:rPr>
         <w:t>Student: Aditya Sandhu</w:t>
       </w:r>
     </w:p>
     <w:p>
       <w:pPr>
         <w:jc w:val="center"/>
-      </w:pPr>
-      <w:r>
+        <w:rPr>
+          <w:rFonts w:ascii="Times New Roman" w:hAnsi="Times New Roman" w:cs="Times New Roman"/>
+        </w:rPr>
+      </w:pPr>
+      <w:r>
+        <w:rPr>
+          <w:rFonts w:ascii="Times New Roman" w:hAnsi="Times New Roman" w:cs="Times New Roman"/>
+        </w:rPr>
         <w:t>University: Colorado State University Global</w:t>
       </w:r>
     </w:p>
     <w:p>
       <w:pPr>
         <w:jc w:val="center"/>
+        <w:rPr>
+          <w:rFonts w:ascii="Times New Roman" w:hAnsi="Times New Roman" w:cs="Times New Roman"/>
+        </w:rPr>
       </w:pPr>
       <w:bookmarkStart w:id="0" w:name="_Hlk198933963"/>
       <w:r>
+        <w:rPr>
+          <w:rFonts w:ascii="Times New Roman" w:hAnsi="Times New Roman" w:cs="Times New Roman"/>
+        </w:rPr>
         <w:t>Course: 25F</w:t>
       </w:r>
       <w:r>
+        <w:rPr>
+          <w:rFonts w:ascii="Times New Roman" w:hAnsi="Times New Roman" w:cs="Times New Roman"/>
+        </w:rPr>
         <w:t>C</w:t>
       </w:r>
       <w:r>
+        <w:rPr>
+          <w:rFonts w:ascii="Times New Roman" w:hAnsi="Times New Roman" w:cs="Times New Roman"/>
+        </w:rPr>
         <w:t xml:space="preserve"> - CSC51</w:t>
       </w:r>
       <w:r>
+        <w:rPr>
+          <w:rFonts w:ascii="Times New Roman" w:hAnsi="Times New Roman" w:cs="Times New Roman"/>
+        </w:rPr>
         <w:t>5</w:t>
       </w:r>
       <w:r>
+        <w:rPr>
+          <w:rFonts w:ascii="Times New Roman" w:hAnsi="Times New Roman" w:cs="Times New Roman"/>
+        </w:rPr>
         <w:t xml:space="preserve"> - 1 [Module </w:t>
       </w:r>
       <w:r>
+        <w:rPr>
+          <w:rFonts w:ascii="Times New Roman" w:hAnsi="Times New Roman" w:cs="Times New Roman"/>
+        </w:rPr>
         <w:t>2</w:t>
       </w:r>
       <w:r>
+        <w:rPr>
+          <w:rFonts w:ascii="Times New Roman" w:hAnsi="Times New Roman" w:cs="Times New Roman"/>
+        </w:rPr>
         <w:t xml:space="preserve"> –</w:t>
       </w:r>
       <w:r>
+        <w:rPr>
+          <w:rFonts w:ascii="Times New Roman" w:hAnsi="Times New Roman" w:cs="Times New Roman"/>
+        </w:rPr>
         <w:t xml:space="preserve"> Image Formation</w:t>
       </w:r>
       <w:r>
+        <w:rPr>
+          <w:rFonts w:ascii="Times New Roman" w:hAnsi="Times New Roman" w:cs="Times New Roman"/>
+        </w:rPr>
         <w:t>]</w:t>
       </w:r>
     </w:p>
@@ -55,81 +97,5439 @@
     <w:p>
       <w:pPr>
         <w:jc w:val="center"/>
-      </w:pPr>
-      <w:r>
+        <w:rPr>
+          <w:rFonts w:ascii="Times New Roman" w:hAnsi="Times New Roman" w:cs="Times New Roman"/>
+        </w:rPr>
+      </w:pPr>
+      <w:r>
+        <w:rPr>
+          <w:rFonts w:ascii="Times New Roman" w:hAnsi="Times New Roman" w:cs="Times New Roman"/>
+        </w:rPr>
         <w:t>Critical Thinking Assignment [</w:t>
       </w:r>
       <w:r>
+        <w:rPr>
+          <w:rFonts w:ascii="Times New Roman" w:hAnsi="Times New Roman" w:cs="Times New Roman"/>
+        </w:rPr>
         <w:t>OpenCV multi-scale representation of images by pixels matrices</w:t>
       </w:r>
       <w:r>
+        <w:rPr>
+          <w:rFonts w:ascii="Times New Roman" w:hAnsi="Times New Roman" w:cs="Times New Roman"/>
+        </w:rPr>
         <w:t>]</w:t>
       </w:r>
     </w:p>
     <w:p>
       <w:pPr>
         <w:jc w:val="center"/>
-      </w:pPr>
-      <w:r>
+        <w:rPr>
+          <w:rFonts w:ascii="Times New Roman" w:hAnsi="Times New Roman" w:cs="Times New Roman"/>
+        </w:rPr>
+      </w:pPr>
+      <w:r>
+        <w:rPr>
+          <w:rFonts w:ascii="Times New Roman" w:hAnsi="Times New Roman" w:cs="Times New Roman"/>
+        </w:rPr>
         <w:t>Instructor:</w:t>
       </w:r>
       <w:r>
+        <w:rPr>
+          <w:rFonts w:ascii="Times New Roman" w:hAnsi="Times New Roman" w:cs="Times New Roman"/>
+        </w:rPr>
         <w:t xml:space="preserve"> Dr Dong Nguyen </w:t>
       </w:r>
     </w:p>
     <w:p>
       <w:pPr>
         <w:jc w:val="center"/>
-      </w:pPr>
-      <w:r>
+        <w:rPr>
+          <w:rFonts w:ascii="Times New Roman" w:hAnsi="Times New Roman" w:cs="Times New Roman"/>
+        </w:rPr>
+      </w:pPr>
+      <w:r>
+        <w:rPr>
+          <w:rFonts w:ascii="Times New Roman" w:hAnsi="Times New Roman" w:cs="Times New Roman"/>
+        </w:rPr>
         <w:t>Date – 0</w:t>
       </w:r>
       <w:r>
+        <w:rPr>
+          <w:rFonts w:ascii="Times New Roman" w:hAnsi="Times New Roman" w:cs="Times New Roman"/>
+        </w:rPr>
         <w:t>9</w:t>
       </w:r>
       <w:r>
+        <w:rPr>
+          <w:rFonts w:ascii="Times New Roman" w:hAnsi="Times New Roman" w:cs="Times New Roman"/>
+        </w:rPr>
         <w:t>/</w:t>
       </w:r>
       <w:r>
+        <w:rPr>
+          <w:rFonts w:ascii="Times New Roman" w:hAnsi="Times New Roman" w:cs="Times New Roman"/>
+        </w:rPr>
         <w:t>16</w:t>
       </w:r>
       <w:r>
+        <w:rPr>
+          <w:rFonts w:ascii="Times New Roman" w:hAnsi="Times New Roman" w:cs="Times New Roman"/>
+        </w:rPr>
         <w:t>/2025</w:t>
       </w:r>
     </w:p>
     <w:p>
       <w:pPr>
         <w:jc w:val="center"/>
-      </w:pPr>
-      <w:r>
+        <w:rPr>
+          <w:rFonts w:ascii="Times New Roman" w:hAnsi="Times New Roman" w:cs="Times New Roman"/>
+        </w:rPr>
+      </w:pPr>
+      <w:r>
+        <w:rPr>
+          <w:rFonts w:ascii="Times New Roman" w:hAnsi="Times New Roman" w:cs="Times New Roman"/>
+        </w:rPr>
         <w:t>GIT LINKS</w:t>
       </w:r>
     </w:p>
     <w:p>
       <w:pPr>
         <w:jc w:val="center"/>
-      </w:pPr>
-      <w:r>
+        <w:rPr>
+          <w:rFonts w:ascii="Times New Roman" w:hAnsi="Times New Roman" w:cs="Times New Roman"/>
+        </w:rPr>
+      </w:pPr>
+      <w:r>
+        <w:rPr>
+          <w:rFonts w:ascii="Times New Roman" w:hAnsi="Times New Roman" w:cs="Times New Roman"/>
+        </w:rPr>
         <w:t>Document Link –</w:t>
       </w:r>
     </w:p>
     <w:p>
       <w:pPr>
         <w:jc w:val="center"/>
-      </w:pPr>
-      <w:r>
+        <w:rPr>
+          <w:rFonts w:ascii="Times New Roman" w:hAnsi="Times New Roman" w:cs="Times New Roman"/>
+        </w:rPr>
+      </w:pPr>
+      <w:r>
+        <w:rPr>
+          <w:rFonts w:ascii="Times New Roman" w:hAnsi="Times New Roman" w:cs="Times New Roman"/>
+        </w:rPr>
         <w:t xml:space="preserve">Python File – </w:t>
       </w:r>
     </w:p>
-    <w:p/>
+    <w:p>
+      <w:pPr>
+        <w:rPr>
+          <w:rFonts w:ascii="Times New Roman" w:hAnsi="Times New Roman" w:cs="Times New Roman"/>
+        </w:rPr>
+      </w:pPr>
+    </w:p>
+    <w:p>
+      <w:pPr>
+        <w:rPr>
+          <w:rFonts w:ascii="Times New Roman" w:hAnsi="Times New Roman" w:cs="Times New Roman"/>
+          <w:sz w:val="22"/>
+          <w:szCs w:val="22"/>
+        </w:rPr>
+      </w:pPr>
+    </w:p>
+    <w:p>
+      <w:pPr>
+        <w:rPr>
+          <w:rFonts w:ascii="Times New Roman" w:hAnsi="Times New Roman" w:cs="Times New Roman"/>
+          <w:sz w:val="22"/>
+          <w:szCs w:val="22"/>
+        </w:rPr>
+      </w:pPr>
+    </w:p>
+    <w:p>
+      <w:pPr>
+        <w:rPr>
+          <w:rFonts w:ascii="Times New Roman" w:hAnsi="Times New Roman" w:cs="Times New Roman"/>
+          <w:sz w:val="22"/>
+          <w:szCs w:val="22"/>
+        </w:rPr>
+      </w:pPr>
+    </w:p>
+    <w:p>
+      <w:pPr>
+        <w:rPr>
+          <w:rFonts w:ascii="Times New Roman" w:hAnsi="Times New Roman" w:cs="Times New Roman"/>
+          <w:sz w:val="22"/>
+          <w:szCs w:val="22"/>
+        </w:rPr>
+      </w:pPr>
+    </w:p>
+    <w:p>
+      <w:pPr>
+        <w:rPr>
+          <w:rFonts w:ascii="Times New Roman" w:hAnsi="Times New Roman" w:cs="Times New Roman"/>
+          <w:sz w:val="22"/>
+          <w:szCs w:val="22"/>
+        </w:rPr>
+      </w:pPr>
+    </w:p>
+    <w:p>
+      <w:pPr>
+        <w:rPr>
+          <w:rFonts w:ascii="Times New Roman" w:hAnsi="Times New Roman" w:cs="Times New Roman"/>
+          <w:sz w:val="22"/>
+          <w:szCs w:val="22"/>
+        </w:rPr>
+      </w:pPr>
+    </w:p>
+    <w:p>
+      <w:pPr>
+        <w:rPr>
+          <w:rFonts w:ascii="Times New Roman" w:hAnsi="Times New Roman" w:cs="Times New Roman"/>
+          <w:sz w:val="22"/>
+          <w:szCs w:val="22"/>
+        </w:rPr>
+      </w:pPr>
+    </w:p>
+    <w:p>
+      <w:pPr>
+        <w:rPr>
+          <w:rFonts w:ascii="Times New Roman" w:hAnsi="Times New Roman" w:cs="Times New Roman"/>
+          <w:sz w:val="22"/>
+          <w:szCs w:val="22"/>
+        </w:rPr>
+      </w:pPr>
+    </w:p>
+    <w:p>
+      <w:pPr>
+        <w:rPr>
+          <w:rFonts w:ascii="Times New Roman" w:hAnsi="Times New Roman" w:cs="Times New Roman"/>
+          <w:sz w:val="22"/>
+          <w:szCs w:val="22"/>
+        </w:rPr>
+      </w:pPr>
+    </w:p>
+    <w:p>
+      <w:pPr>
+        <w:rPr>
+          <w:rFonts w:ascii="Times New Roman" w:hAnsi="Times New Roman" w:cs="Times New Roman"/>
+          <w:sz w:val="22"/>
+          <w:szCs w:val="22"/>
+        </w:rPr>
+      </w:pPr>
+    </w:p>
+    <w:p>
+      <w:pPr>
+        <w:rPr>
+          <w:rFonts w:ascii="Times New Roman" w:hAnsi="Times New Roman" w:cs="Times New Roman"/>
+          <w:sz w:val="22"/>
+          <w:szCs w:val="22"/>
+        </w:rPr>
+      </w:pPr>
+    </w:p>
+    <w:p>
+      <w:pPr>
+        <w:rPr>
+          <w:rFonts w:ascii="Times New Roman" w:hAnsi="Times New Roman" w:cs="Times New Roman"/>
+          <w:sz w:val="22"/>
+          <w:szCs w:val="22"/>
+        </w:rPr>
+      </w:pPr>
+    </w:p>
+    <w:p>
+      <w:pPr>
+        <w:rPr>
+          <w:rFonts w:ascii="Times New Roman" w:hAnsi="Times New Roman" w:cs="Times New Roman"/>
+          <w:sz w:val="22"/>
+          <w:szCs w:val="22"/>
+        </w:rPr>
+      </w:pPr>
+    </w:p>
+    <w:p>
+      <w:pPr>
+        <w:rPr>
+          <w:rFonts w:ascii="Times New Roman" w:hAnsi="Times New Roman" w:cs="Times New Roman"/>
+          <w:sz w:val="22"/>
+          <w:szCs w:val="22"/>
+        </w:rPr>
+      </w:pPr>
+    </w:p>
+    <w:p>
+      <w:pPr>
+        <w:rPr>
+          <w:rFonts w:ascii="Times New Roman" w:hAnsi="Times New Roman" w:cs="Times New Roman"/>
+          <w:sz w:val="22"/>
+          <w:szCs w:val="22"/>
+        </w:rPr>
+      </w:pPr>
+    </w:p>
+    <w:p>
+      <w:pPr>
+        <w:rPr>
+          <w:rFonts w:ascii="Times New Roman" w:hAnsi="Times New Roman" w:cs="Times New Roman"/>
+          <w:sz w:val="22"/>
+          <w:szCs w:val="22"/>
+        </w:rPr>
+      </w:pPr>
+    </w:p>
+    <w:p>
+      <w:pPr>
+        <w:rPr>
+          <w:rFonts w:ascii="Times New Roman" w:hAnsi="Times New Roman" w:cs="Times New Roman"/>
+          <w:sz w:val="22"/>
+          <w:szCs w:val="22"/>
+        </w:rPr>
+      </w:pPr>
+    </w:p>
+    <w:p>
+      <w:pPr>
+        <w:rPr>
+          <w:rFonts w:ascii="Times New Roman" w:hAnsi="Times New Roman" w:cs="Times New Roman"/>
+          <w:sz w:val="22"/>
+          <w:szCs w:val="22"/>
+        </w:rPr>
+      </w:pPr>
+      <w:r>
+        <w:rPr>
+          <w:rFonts w:ascii="Times New Roman" w:hAnsi="Times New Roman" w:cs="Times New Roman"/>
+          <w:sz w:val="22"/>
+          <w:szCs w:val="22"/>
+        </w:rPr>
+        <w:lastRenderedPageBreak/>
+        <w:t xml:space="preserve">A multi-scale representation of images by pixel matrices involves breaking down an image into multiple levels of resolution or detail, where each level is represented as a matrix of pixel values. This process typically starts with the original image's pixel matrix, which stores intensity or color values (e.g., RGB or grayscale) for each pixel. Through techniques like image pyramids, the image is progressively </w:t>
+      </w:r>
+      <w:proofErr w:type="spellStart"/>
+      <w:r>
+        <w:rPr>
+          <w:rFonts w:ascii="Times New Roman" w:hAnsi="Times New Roman" w:cs="Times New Roman"/>
+          <w:sz w:val="22"/>
+          <w:szCs w:val="22"/>
+        </w:rPr>
+        <w:t>downsampled</w:t>
+      </w:r>
+      <w:proofErr w:type="spellEnd"/>
+      <w:r>
+        <w:rPr>
+          <w:rFonts w:ascii="Times New Roman" w:hAnsi="Times New Roman" w:cs="Times New Roman"/>
+          <w:sz w:val="22"/>
+          <w:szCs w:val="22"/>
+        </w:rPr>
+        <w:t xml:space="preserve"> or filtered to create smaller matrices representing coarser scales, capturing broader features, while the original matrix retains fine details. This hierarchical approach allows analysis or processing at various scales, such as detecting edges at a detailed level or identifying objects at a lower resolution, enhancing flexibility in computer vision tasks like object recognition or image compression.</w:t>
+      </w:r>
+    </w:p>
+    <w:p>
+      <w:pPr>
+        <w:rPr>
+          <w:rFonts w:ascii="Times New Roman" w:hAnsi="Times New Roman" w:cs="Times New Roman"/>
+          <w:sz w:val="22"/>
+          <w:szCs w:val="22"/>
+        </w:rPr>
+      </w:pPr>
+      <w:r>
+        <w:rPr>
+          <w:rFonts w:ascii="Times New Roman" w:hAnsi="Times New Roman" w:cs="Times New Roman"/>
+          <w:sz w:val="22"/>
+          <w:szCs w:val="22"/>
+        </w:rPr>
+        <w:t xml:space="preserve">Figure 1 – Program of </w:t>
+      </w:r>
+      <w:r>
+        <w:rPr>
+          <w:rFonts w:ascii="Times New Roman" w:hAnsi="Times New Roman" w:cs="Times New Roman"/>
+          <w:sz w:val="22"/>
+          <w:szCs w:val="22"/>
+        </w:rPr>
+        <w:t>Multi-Level Representation of Puppy Images Using OpenCV</w:t>
+      </w:r>
+    </w:p>
+    <w:p>
+      <w:pPr>
+        <w:jc w:val="center"/>
+        <w:rPr>
+          <w:rFonts w:ascii="Times New Roman" w:hAnsi="Times New Roman" w:cs="Times New Roman"/>
+          <w:sz w:val="22"/>
+          <w:szCs w:val="22"/>
+        </w:rPr>
+      </w:pPr>
+      <w:r>
+        <w:rPr>
+          <w:rFonts w:ascii="Times New Roman" w:hAnsi="Times New Roman" w:cs="Times New Roman"/>
+          <w:sz w:val="22"/>
+          <w:szCs w:val="22"/>
+        </w:rPr>
+        <w:drawing>
+          <wp:inline distT="0" distB="0" distL="0" distR="0" wp14:anchorId="6DC61594" wp14:editId="1B872CF0">
+            <wp:extent cx="4826818" cy="6331789"/>
+            <wp:effectExtent l="0" t="0" r="0" b="0"/>
+            <wp:docPr id="1699782214" name="Picture 1" descr="A screenshot of a computer program&#10;&#10;AI-generated content may be incorrect."/>
+            <wp:cNvGraphicFramePr>
+              <a:graphicFrameLocks xmlns:a="http://schemas.openxmlformats.org/drawingml/2006/main" noChangeAspect="1"/>
+            </wp:cNvGraphicFramePr>
+            <a:graphic xmlns:a="http://schemas.openxmlformats.org/drawingml/2006/main">
+              <a:graphicData uri="http://schemas.openxmlformats.org/drawingml/2006/picture">
+                <pic:pic xmlns:pic="http://schemas.openxmlformats.org/drawingml/2006/picture">
+                  <pic:nvPicPr>
+                    <pic:cNvPr id="1699782214" name="Picture 1" descr="A screenshot of a computer program&#10;&#10;AI-generated content may be incorrect."/>
+                    <pic:cNvPicPr/>
+                  </pic:nvPicPr>
+                  <pic:blipFill>
+                    <a:blip r:embed="rId6"/>
+                    <a:stretch>
+                      <a:fillRect/>
+                    </a:stretch>
+                  </pic:blipFill>
+                  <pic:spPr>
+                    <a:xfrm>
+                      <a:off x="0" y="0"/>
+                      <a:ext cx="4843798" cy="6354063"/>
+                    </a:xfrm>
+                    <a:prstGeom prst="rect">
+                      <a:avLst/>
+                    </a:prstGeom>
+                  </pic:spPr>
+                </pic:pic>
+              </a:graphicData>
+            </a:graphic>
+          </wp:inline>
+        </w:drawing>
+      </w:r>
+    </w:p>
+    <w:p>
+      <w:pPr>
+        <w:rPr>
+          <w:rFonts w:ascii="Times New Roman" w:hAnsi="Times New Roman" w:cs="Times New Roman"/>
+          <w:sz w:val="22"/>
+          <w:szCs w:val="22"/>
+        </w:rPr>
+      </w:pPr>
+      <w:r>
+        <w:rPr>
+          <w:rFonts w:ascii="Times New Roman" w:hAnsi="Times New Roman" w:cs="Times New Roman"/>
+          <w:i/>
+          <w:iCs/>
+          <w:sz w:val="22"/>
+          <w:szCs w:val="22"/>
+        </w:rPr>
+        <w:lastRenderedPageBreak/>
+        <w:t xml:space="preserve">import </w:t>
+      </w:r>
+      <w:r>
+        <w:rPr>
+          <w:rFonts w:ascii="Times New Roman" w:hAnsi="Times New Roman" w:cs="Times New Roman"/>
+          <w:sz w:val="22"/>
+          <w:szCs w:val="22"/>
+        </w:rPr>
+        <w:t>cv2</w:t>
+      </w:r>
+      <w:r>
+        <w:rPr>
+          <w:rFonts w:ascii="Times New Roman" w:hAnsi="Times New Roman" w:cs="Times New Roman"/>
+          <w:sz w:val="22"/>
+          <w:szCs w:val="22"/>
+        </w:rPr>
+        <w:br/>
+      </w:r>
+      <w:r>
+        <w:rPr>
+          <w:rFonts w:ascii="Times New Roman" w:hAnsi="Times New Roman" w:cs="Times New Roman"/>
+          <w:i/>
+          <w:iCs/>
+          <w:sz w:val="22"/>
+          <w:szCs w:val="22"/>
+        </w:rPr>
+        <w:t xml:space="preserve">import </w:t>
+      </w:r>
+      <w:proofErr w:type="spellStart"/>
+      <w:r>
+        <w:rPr>
+          <w:rFonts w:ascii="Times New Roman" w:hAnsi="Times New Roman" w:cs="Times New Roman"/>
+          <w:sz w:val="22"/>
+          <w:szCs w:val="22"/>
+        </w:rPr>
+        <w:t>os</w:t>
+      </w:r>
+      <w:proofErr w:type="spellEnd"/>
+      <w:r>
+        <w:rPr>
+          <w:rFonts w:ascii="Times New Roman" w:hAnsi="Times New Roman" w:cs="Times New Roman"/>
+          <w:sz w:val="22"/>
+          <w:szCs w:val="22"/>
+        </w:rPr>
+        <w:br/>
+      </w:r>
+      <w:r>
+        <w:rPr>
+          <w:rFonts w:ascii="Times New Roman" w:hAnsi="Times New Roman" w:cs="Times New Roman"/>
+          <w:i/>
+          <w:iCs/>
+          <w:sz w:val="22"/>
+          <w:szCs w:val="22"/>
+        </w:rPr>
+        <w:t xml:space="preserve">import </w:t>
+      </w:r>
+      <w:proofErr w:type="spellStart"/>
+      <w:r>
+        <w:rPr>
+          <w:rFonts w:ascii="Times New Roman" w:hAnsi="Times New Roman" w:cs="Times New Roman"/>
+          <w:sz w:val="22"/>
+          <w:szCs w:val="22"/>
+        </w:rPr>
+        <w:t>shutil</w:t>
+      </w:r>
+      <w:proofErr w:type="spellEnd"/>
+    </w:p>
+    <w:p>
+      <w:pPr>
+        <w:ind w:firstLine="720"/>
+        <w:rPr>
+          <w:rFonts w:ascii="Times New Roman" w:hAnsi="Times New Roman" w:cs="Times New Roman"/>
+          <w:sz w:val="22"/>
+          <w:szCs w:val="22"/>
+        </w:rPr>
+      </w:pPr>
+      <w:r>
+        <w:rPr>
+          <w:rFonts w:ascii="Times New Roman" w:hAnsi="Times New Roman" w:cs="Times New Roman"/>
+          <w:sz w:val="22"/>
+          <w:szCs w:val="22"/>
+        </w:rPr>
+        <w:t>‘</w:t>
+      </w:r>
+      <w:r>
+        <w:rPr>
+          <w:rFonts w:ascii="Times New Roman" w:hAnsi="Times New Roman" w:cs="Times New Roman"/>
+          <w:sz w:val="22"/>
+          <w:szCs w:val="22"/>
+        </w:rPr>
+        <w:t>cv2</w:t>
+      </w:r>
+      <w:r>
+        <w:rPr>
+          <w:rFonts w:ascii="Times New Roman" w:hAnsi="Times New Roman" w:cs="Times New Roman"/>
+          <w:sz w:val="22"/>
+          <w:szCs w:val="22"/>
+        </w:rPr>
+        <w:t>’,</w:t>
+      </w:r>
+      <w:r>
+        <w:rPr>
+          <w:rFonts w:ascii="Times New Roman" w:hAnsi="Times New Roman" w:cs="Times New Roman"/>
+          <w:sz w:val="22"/>
+          <w:szCs w:val="22"/>
+        </w:rPr>
+        <w:t xml:space="preserve"> is the Python binding of OpenCV (</w:t>
+      </w:r>
+      <w:proofErr w:type="gramStart"/>
+      <w:r>
+        <w:rPr>
+          <w:rFonts w:ascii="Times New Roman" w:hAnsi="Times New Roman" w:cs="Times New Roman"/>
+          <w:sz w:val="22"/>
+          <w:szCs w:val="22"/>
+        </w:rPr>
+        <w:t>Open Source</w:t>
+      </w:r>
+      <w:proofErr w:type="gramEnd"/>
+      <w:r>
+        <w:rPr>
+          <w:rFonts w:ascii="Times New Roman" w:hAnsi="Times New Roman" w:cs="Times New Roman"/>
+          <w:sz w:val="22"/>
+          <w:szCs w:val="22"/>
+        </w:rPr>
+        <w:t xml:space="preserve"> Computer Vision Library).</w:t>
+      </w:r>
+      <w:r>
+        <w:rPr>
+          <w:rFonts w:ascii="Times New Roman" w:hAnsi="Times New Roman" w:cs="Times New Roman"/>
+          <w:sz w:val="22"/>
+          <w:szCs w:val="22"/>
+        </w:rPr>
+        <w:t xml:space="preserve"> It loads and saves images with the cv2.imread and cv2.imwrite function and displays with the cv2.imshow. It performs image processing tasks like splitting into channels with the cv2.split and merges images back together with the cv2.merge function. The images are stored in mathematical arrays and OpenCV provides optimized </w:t>
+      </w:r>
+      <w:proofErr w:type="spellStart"/>
+      <w:r>
+        <w:rPr>
+          <w:rFonts w:ascii="Times New Roman" w:hAnsi="Times New Roman" w:cs="Times New Roman"/>
+          <w:sz w:val="22"/>
+          <w:szCs w:val="22"/>
+        </w:rPr>
+        <w:t>c++</w:t>
+      </w:r>
+      <w:proofErr w:type="spellEnd"/>
+      <w:r>
+        <w:rPr>
+          <w:rFonts w:ascii="Times New Roman" w:hAnsi="Times New Roman" w:cs="Times New Roman"/>
+          <w:sz w:val="22"/>
+          <w:szCs w:val="22"/>
+        </w:rPr>
+        <w:t xml:space="preserve"> routines for manipulating those arrays at high speed. ‘</w:t>
+      </w:r>
+      <w:proofErr w:type="spellStart"/>
+      <w:r>
+        <w:rPr>
+          <w:rFonts w:ascii="Times New Roman" w:hAnsi="Times New Roman" w:cs="Times New Roman"/>
+          <w:sz w:val="22"/>
+          <w:szCs w:val="22"/>
+        </w:rPr>
+        <w:t>os</w:t>
+      </w:r>
+      <w:proofErr w:type="spellEnd"/>
+      <w:r>
+        <w:rPr>
+          <w:rFonts w:ascii="Times New Roman" w:hAnsi="Times New Roman" w:cs="Times New Roman"/>
+          <w:sz w:val="22"/>
+          <w:szCs w:val="22"/>
+        </w:rPr>
+        <w:t>’, is pythons system interface module, that handles file system navigation, and for this program, finds where the images are and where to write the output, i.e. Merged images. ‘</w:t>
+      </w:r>
+      <w:proofErr w:type="spellStart"/>
+      <w:r>
+        <w:rPr>
+          <w:rFonts w:ascii="Times New Roman" w:hAnsi="Times New Roman" w:cs="Times New Roman"/>
+          <w:sz w:val="22"/>
+          <w:szCs w:val="22"/>
+        </w:rPr>
+        <w:t>shutil</w:t>
+      </w:r>
+      <w:proofErr w:type="spellEnd"/>
+      <w:r>
+        <w:rPr>
+          <w:rFonts w:ascii="Times New Roman" w:hAnsi="Times New Roman" w:cs="Times New Roman"/>
+          <w:sz w:val="22"/>
+          <w:szCs w:val="22"/>
+        </w:rPr>
+        <w:t xml:space="preserve">’ handles file cleanup and copying, </w:t>
+      </w:r>
+      <w:r>
+        <w:rPr>
+          <w:rFonts w:ascii="Times New Roman" w:hAnsi="Times New Roman" w:cs="Times New Roman"/>
+          <w:sz w:val="22"/>
+          <w:szCs w:val="22"/>
+        </w:rPr>
+        <w:t xml:space="preserve">i.e. moving clean images to the ‘clean’ folder. </w:t>
+      </w:r>
+    </w:p>
+    <w:p>
+      <w:pPr>
+        <w:rPr>
+          <w:rFonts w:ascii="Times New Roman" w:hAnsi="Times New Roman" w:cs="Times New Roman"/>
+          <w:sz w:val="22"/>
+          <w:szCs w:val="22"/>
+        </w:rPr>
+      </w:pPr>
+      <w:r>
+        <w:rPr>
+          <w:rFonts w:ascii="Times New Roman" w:hAnsi="Times New Roman" w:cs="Times New Roman"/>
+          <w:i/>
+          <w:iCs/>
+          <w:sz w:val="22"/>
+          <w:szCs w:val="22"/>
+        </w:rPr>
+        <w:t xml:space="preserve">def </w:t>
+      </w:r>
+      <w:proofErr w:type="spellStart"/>
+      <w:r>
+        <w:rPr>
+          <w:rFonts w:ascii="Times New Roman" w:hAnsi="Times New Roman" w:cs="Times New Roman"/>
+          <w:sz w:val="22"/>
+          <w:szCs w:val="22"/>
+        </w:rPr>
+        <w:t>organize_valid_photos</w:t>
+      </w:r>
+      <w:proofErr w:type="spellEnd"/>
+      <w:r>
+        <w:rPr>
+          <w:rFonts w:ascii="Times New Roman" w:hAnsi="Times New Roman" w:cs="Times New Roman"/>
+          <w:sz w:val="22"/>
+          <w:szCs w:val="22"/>
+        </w:rPr>
+        <w:t>(</w:t>
+      </w:r>
+      <w:proofErr w:type="spellStart"/>
+      <w:r>
+        <w:rPr>
+          <w:rFonts w:ascii="Times New Roman" w:hAnsi="Times New Roman" w:cs="Times New Roman"/>
+          <w:sz w:val="22"/>
+          <w:szCs w:val="22"/>
+        </w:rPr>
+        <w:t>base_path</w:t>
+      </w:r>
+      <w:proofErr w:type="spellEnd"/>
+      <w:r>
+        <w:rPr>
+          <w:rFonts w:ascii="Times New Roman" w:hAnsi="Times New Roman" w:cs="Times New Roman"/>
+          <w:sz w:val="22"/>
+          <w:szCs w:val="22"/>
+        </w:rPr>
+        <w:t xml:space="preserve">, </w:t>
+      </w:r>
+      <w:proofErr w:type="spellStart"/>
+      <w:r>
+        <w:rPr>
+          <w:rFonts w:ascii="Times New Roman" w:hAnsi="Times New Roman" w:cs="Times New Roman"/>
+          <w:sz w:val="22"/>
+          <w:szCs w:val="22"/>
+        </w:rPr>
+        <w:t>source_folder</w:t>
+      </w:r>
+      <w:proofErr w:type="spellEnd"/>
+      <w:r>
+        <w:rPr>
+          <w:rFonts w:ascii="Times New Roman" w:hAnsi="Times New Roman" w:cs="Times New Roman"/>
+          <w:sz w:val="22"/>
+          <w:szCs w:val="22"/>
+        </w:rPr>
+        <w:t xml:space="preserve">, </w:t>
+      </w:r>
+      <w:proofErr w:type="spellStart"/>
+      <w:r>
+        <w:rPr>
+          <w:rFonts w:ascii="Times New Roman" w:hAnsi="Times New Roman" w:cs="Times New Roman"/>
+          <w:sz w:val="22"/>
+          <w:szCs w:val="22"/>
+        </w:rPr>
+        <w:t>target_folder</w:t>
+      </w:r>
+      <w:proofErr w:type="spellEnd"/>
+      <w:r>
+        <w:rPr>
+          <w:rFonts w:ascii="Times New Roman" w:hAnsi="Times New Roman" w:cs="Times New Roman"/>
+          <w:sz w:val="22"/>
+          <w:szCs w:val="22"/>
+        </w:rPr>
+        <w:t>):</w:t>
+      </w:r>
+      <w:r>
+        <w:rPr>
+          <w:rFonts w:ascii="Times New Roman" w:hAnsi="Times New Roman" w:cs="Times New Roman"/>
+          <w:sz w:val="22"/>
+          <w:szCs w:val="22"/>
+        </w:rPr>
+        <w:br/>
+        <w:t xml:space="preserve">    </w:t>
+      </w:r>
+      <w:r>
+        <w:rPr>
+          <w:rFonts w:ascii="Times New Roman" w:hAnsi="Times New Roman" w:cs="Times New Roman"/>
+          <w:i/>
+          <w:iCs/>
+          <w:sz w:val="22"/>
+          <w:szCs w:val="22"/>
+        </w:rPr>
+        <w:t>"""Prepare a clean folder with only supported photo types."""</w:t>
+      </w:r>
+      <w:r>
+        <w:rPr>
+          <w:rFonts w:ascii="Times New Roman" w:hAnsi="Times New Roman" w:cs="Times New Roman"/>
+          <w:i/>
+          <w:iCs/>
+          <w:sz w:val="22"/>
+          <w:szCs w:val="22"/>
+        </w:rPr>
+        <w:br/>
+        <w:t xml:space="preserve">    </w:t>
+      </w:r>
+      <w:proofErr w:type="spellStart"/>
+      <w:r>
+        <w:rPr>
+          <w:rFonts w:ascii="Times New Roman" w:hAnsi="Times New Roman" w:cs="Times New Roman"/>
+          <w:sz w:val="22"/>
+          <w:szCs w:val="22"/>
+        </w:rPr>
+        <w:t>full_source</w:t>
+      </w:r>
+      <w:proofErr w:type="spellEnd"/>
+      <w:r>
+        <w:rPr>
+          <w:rFonts w:ascii="Times New Roman" w:hAnsi="Times New Roman" w:cs="Times New Roman"/>
+          <w:sz w:val="22"/>
+          <w:szCs w:val="22"/>
+        </w:rPr>
+        <w:t xml:space="preserve"> = </w:t>
+      </w:r>
+      <w:proofErr w:type="spellStart"/>
+      <w:r>
+        <w:rPr>
+          <w:rFonts w:ascii="Times New Roman" w:hAnsi="Times New Roman" w:cs="Times New Roman"/>
+          <w:sz w:val="22"/>
+          <w:szCs w:val="22"/>
+        </w:rPr>
+        <w:t>os.path.join</w:t>
+      </w:r>
+      <w:proofErr w:type="spellEnd"/>
+      <w:r>
+        <w:rPr>
+          <w:rFonts w:ascii="Times New Roman" w:hAnsi="Times New Roman" w:cs="Times New Roman"/>
+          <w:sz w:val="22"/>
+          <w:szCs w:val="22"/>
+        </w:rPr>
+        <w:t>(</w:t>
+      </w:r>
+      <w:proofErr w:type="spellStart"/>
+      <w:r>
+        <w:rPr>
+          <w:rFonts w:ascii="Times New Roman" w:hAnsi="Times New Roman" w:cs="Times New Roman"/>
+          <w:sz w:val="22"/>
+          <w:szCs w:val="22"/>
+        </w:rPr>
+        <w:t>base_path</w:t>
+      </w:r>
+      <w:proofErr w:type="spellEnd"/>
+      <w:r>
+        <w:rPr>
+          <w:rFonts w:ascii="Times New Roman" w:hAnsi="Times New Roman" w:cs="Times New Roman"/>
+          <w:sz w:val="22"/>
+          <w:szCs w:val="22"/>
+        </w:rPr>
+        <w:t xml:space="preserve">, </w:t>
+      </w:r>
+      <w:proofErr w:type="spellStart"/>
+      <w:r>
+        <w:rPr>
+          <w:rFonts w:ascii="Times New Roman" w:hAnsi="Times New Roman" w:cs="Times New Roman"/>
+          <w:sz w:val="22"/>
+          <w:szCs w:val="22"/>
+        </w:rPr>
+        <w:t>source_folder</w:t>
+      </w:r>
+      <w:proofErr w:type="spellEnd"/>
+      <w:r>
+        <w:rPr>
+          <w:rFonts w:ascii="Times New Roman" w:hAnsi="Times New Roman" w:cs="Times New Roman"/>
+          <w:sz w:val="22"/>
+          <w:szCs w:val="22"/>
+        </w:rPr>
+        <w:t>)</w:t>
+      </w:r>
+      <w:r>
+        <w:rPr>
+          <w:rFonts w:ascii="Times New Roman" w:hAnsi="Times New Roman" w:cs="Times New Roman"/>
+          <w:sz w:val="22"/>
+          <w:szCs w:val="22"/>
+        </w:rPr>
+        <w:br/>
+        <w:t xml:space="preserve">    </w:t>
+      </w:r>
+      <w:proofErr w:type="spellStart"/>
+      <w:r>
+        <w:rPr>
+          <w:rFonts w:ascii="Times New Roman" w:hAnsi="Times New Roman" w:cs="Times New Roman"/>
+          <w:sz w:val="22"/>
+          <w:szCs w:val="22"/>
+        </w:rPr>
+        <w:t>full_target</w:t>
+      </w:r>
+      <w:proofErr w:type="spellEnd"/>
+      <w:r>
+        <w:rPr>
+          <w:rFonts w:ascii="Times New Roman" w:hAnsi="Times New Roman" w:cs="Times New Roman"/>
+          <w:sz w:val="22"/>
+          <w:szCs w:val="22"/>
+        </w:rPr>
+        <w:t xml:space="preserve"> = </w:t>
+      </w:r>
+      <w:proofErr w:type="spellStart"/>
+      <w:r>
+        <w:rPr>
+          <w:rFonts w:ascii="Times New Roman" w:hAnsi="Times New Roman" w:cs="Times New Roman"/>
+          <w:sz w:val="22"/>
+          <w:szCs w:val="22"/>
+        </w:rPr>
+        <w:t>os.path.join</w:t>
+      </w:r>
+      <w:proofErr w:type="spellEnd"/>
+      <w:r>
+        <w:rPr>
+          <w:rFonts w:ascii="Times New Roman" w:hAnsi="Times New Roman" w:cs="Times New Roman"/>
+          <w:sz w:val="22"/>
+          <w:szCs w:val="22"/>
+        </w:rPr>
+        <w:t>(</w:t>
+      </w:r>
+      <w:proofErr w:type="spellStart"/>
+      <w:r>
+        <w:rPr>
+          <w:rFonts w:ascii="Times New Roman" w:hAnsi="Times New Roman" w:cs="Times New Roman"/>
+          <w:sz w:val="22"/>
+          <w:szCs w:val="22"/>
+        </w:rPr>
+        <w:t>base_path</w:t>
+      </w:r>
+      <w:proofErr w:type="spellEnd"/>
+      <w:r>
+        <w:rPr>
+          <w:rFonts w:ascii="Times New Roman" w:hAnsi="Times New Roman" w:cs="Times New Roman"/>
+          <w:sz w:val="22"/>
+          <w:szCs w:val="22"/>
+        </w:rPr>
+        <w:t xml:space="preserve">, </w:t>
+      </w:r>
+      <w:proofErr w:type="spellStart"/>
+      <w:r>
+        <w:rPr>
+          <w:rFonts w:ascii="Times New Roman" w:hAnsi="Times New Roman" w:cs="Times New Roman"/>
+          <w:sz w:val="22"/>
+          <w:szCs w:val="22"/>
+        </w:rPr>
+        <w:t>target_folder</w:t>
+      </w:r>
+      <w:proofErr w:type="spellEnd"/>
+      <w:r>
+        <w:rPr>
+          <w:rFonts w:ascii="Times New Roman" w:hAnsi="Times New Roman" w:cs="Times New Roman"/>
+          <w:sz w:val="22"/>
+          <w:szCs w:val="22"/>
+        </w:rPr>
+        <w:t>)</w:t>
+      </w:r>
+      <w:r>
+        <w:rPr>
+          <w:rFonts w:ascii="Times New Roman" w:hAnsi="Times New Roman" w:cs="Times New Roman"/>
+          <w:sz w:val="22"/>
+          <w:szCs w:val="22"/>
+        </w:rPr>
+        <w:br/>
+        <w:t xml:space="preserve">    </w:t>
+      </w:r>
+      <w:proofErr w:type="spellStart"/>
+      <w:r>
+        <w:rPr>
+          <w:rFonts w:ascii="Times New Roman" w:hAnsi="Times New Roman" w:cs="Times New Roman"/>
+          <w:sz w:val="22"/>
+          <w:szCs w:val="22"/>
+        </w:rPr>
+        <w:t>os.makedirs</w:t>
+      </w:r>
+      <w:proofErr w:type="spellEnd"/>
+      <w:r>
+        <w:rPr>
+          <w:rFonts w:ascii="Times New Roman" w:hAnsi="Times New Roman" w:cs="Times New Roman"/>
+          <w:sz w:val="22"/>
+          <w:szCs w:val="22"/>
+        </w:rPr>
+        <w:t>(</w:t>
+      </w:r>
+      <w:proofErr w:type="spellStart"/>
+      <w:r>
+        <w:rPr>
+          <w:rFonts w:ascii="Times New Roman" w:hAnsi="Times New Roman" w:cs="Times New Roman"/>
+          <w:sz w:val="22"/>
+          <w:szCs w:val="22"/>
+        </w:rPr>
+        <w:t>full_target</w:t>
+      </w:r>
+      <w:proofErr w:type="spellEnd"/>
+      <w:r>
+        <w:rPr>
+          <w:rFonts w:ascii="Times New Roman" w:hAnsi="Times New Roman" w:cs="Times New Roman"/>
+          <w:sz w:val="22"/>
+          <w:szCs w:val="22"/>
+        </w:rPr>
+        <w:t xml:space="preserve">, </w:t>
+      </w:r>
+      <w:proofErr w:type="spellStart"/>
+      <w:r>
+        <w:rPr>
+          <w:rFonts w:ascii="Times New Roman" w:hAnsi="Times New Roman" w:cs="Times New Roman"/>
+          <w:sz w:val="22"/>
+          <w:szCs w:val="22"/>
+        </w:rPr>
+        <w:t>exist_ok</w:t>
+      </w:r>
+      <w:proofErr w:type="spellEnd"/>
+      <w:r>
+        <w:rPr>
+          <w:rFonts w:ascii="Times New Roman" w:hAnsi="Times New Roman" w:cs="Times New Roman"/>
+          <w:sz w:val="22"/>
+          <w:szCs w:val="22"/>
+        </w:rPr>
+        <w:t>=</w:t>
+      </w:r>
+      <w:r>
+        <w:rPr>
+          <w:rFonts w:ascii="Times New Roman" w:hAnsi="Times New Roman" w:cs="Times New Roman"/>
+          <w:i/>
+          <w:iCs/>
+          <w:sz w:val="22"/>
+          <w:szCs w:val="22"/>
+        </w:rPr>
+        <w:t>True</w:t>
+      </w:r>
+      <w:r>
+        <w:rPr>
+          <w:rFonts w:ascii="Times New Roman" w:hAnsi="Times New Roman" w:cs="Times New Roman"/>
+          <w:sz w:val="22"/>
+          <w:szCs w:val="22"/>
+        </w:rPr>
+        <w:t>)</w:t>
+      </w:r>
+      <w:r>
+        <w:rPr>
+          <w:rFonts w:ascii="Times New Roman" w:hAnsi="Times New Roman" w:cs="Times New Roman"/>
+          <w:sz w:val="22"/>
+          <w:szCs w:val="22"/>
+        </w:rPr>
+        <w:br/>
+      </w:r>
+      <w:r>
+        <w:rPr>
+          <w:rFonts w:ascii="Times New Roman" w:hAnsi="Times New Roman" w:cs="Times New Roman"/>
+          <w:sz w:val="22"/>
+          <w:szCs w:val="22"/>
+        </w:rPr>
+        <w:br/>
+        <w:t xml:space="preserve">    </w:t>
+      </w:r>
+      <w:proofErr w:type="spellStart"/>
+      <w:r>
+        <w:rPr>
+          <w:rFonts w:ascii="Times New Roman" w:hAnsi="Times New Roman" w:cs="Times New Roman"/>
+          <w:sz w:val="22"/>
+          <w:szCs w:val="22"/>
+        </w:rPr>
+        <w:t>allowed_types</w:t>
+      </w:r>
+      <w:proofErr w:type="spellEnd"/>
+      <w:r>
+        <w:rPr>
+          <w:rFonts w:ascii="Times New Roman" w:hAnsi="Times New Roman" w:cs="Times New Roman"/>
+          <w:sz w:val="22"/>
+          <w:szCs w:val="22"/>
+        </w:rPr>
+        <w:t xml:space="preserve"> = {'.jpg', '.jpeg', '.</w:t>
+      </w:r>
+      <w:proofErr w:type="spellStart"/>
+      <w:r>
+        <w:rPr>
+          <w:rFonts w:ascii="Times New Roman" w:hAnsi="Times New Roman" w:cs="Times New Roman"/>
+          <w:sz w:val="22"/>
+          <w:szCs w:val="22"/>
+        </w:rPr>
+        <w:t>png</w:t>
+      </w:r>
+      <w:proofErr w:type="spellEnd"/>
+      <w:r>
+        <w:rPr>
+          <w:rFonts w:ascii="Times New Roman" w:hAnsi="Times New Roman" w:cs="Times New Roman"/>
+          <w:sz w:val="22"/>
+          <w:szCs w:val="22"/>
+        </w:rPr>
+        <w:t>'}</w:t>
+      </w:r>
+      <w:r>
+        <w:rPr>
+          <w:rFonts w:ascii="Times New Roman" w:hAnsi="Times New Roman" w:cs="Times New Roman"/>
+          <w:sz w:val="22"/>
+          <w:szCs w:val="22"/>
+        </w:rPr>
+        <w:br/>
+        <w:t xml:space="preserve">    </w:t>
+      </w:r>
+      <w:r>
+        <w:rPr>
+          <w:rFonts w:ascii="Times New Roman" w:hAnsi="Times New Roman" w:cs="Times New Roman"/>
+          <w:i/>
+          <w:iCs/>
+          <w:sz w:val="22"/>
+          <w:szCs w:val="22"/>
+        </w:rPr>
+        <w:t xml:space="preserve">for </w:t>
+      </w:r>
+      <w:r>
+        <w:rPr>
+          <w:rFonts w:ascii="Times New Roman" w:hAnsi="Times New Roman" w:cs="Times New Roman"/>
+          <w:sz w:val="22"/>
+          <w:szCs w:val="22"/>
+        </w:rPr>
+        <w:t xml:space="preserve">item </w:t>
+      </w:r>
+      <w:r>
+        <w:rPr>
+          <w:rFonts w:ascii="Times New Roman" w:hAnsi="Times New Roman" w:cs="Times New Roman"/>
+          <w:i/>
+          <w:iCs/>
+          <w:sz w:val="22"/>
+          <w:szCs w:val="22"/>
+        </w:rPr>
+        <w:t xml:space="preserve">in </w:t>
+      </w:r>
+      <w:proofErr w:type="spellStart"/>
+      <w:r>
+        <w:rPr>
+          <w:rFonts w:ascii="Times New Roman" w:hAnsi="Times New Roman" w:cs="Times New Roman"/>
+          <w:sz w:val="22"/>
+          <w:szCs w:val="22"/>
+        </w:rPr>
+        <w:t>os.listdir</w:t>
+      </w:r>
+      <w:proofErr w:type="spellEnd"/>
+      <w:r>
+        <w:rPr>
+          <w:rFonts w:ascii="Times New Roman" w:hAnsi="Times New Roman" w:cs="Times New Roman"/>
+          <w:sz w:val="22"/>
+          <w:szCs w:val="22"/>
+        </w:rPr>
+        <w:t>(</w:t>
+      </w:r>
+      <w:proofErr w:type="spellStart"/>
+      <w:r>
+        <w:rPr>
+          <w:rFonts w:ascii="Times New Roman" w:hAnsi="Times New Roman" w:cs="Times New Roman"/>
+          <w:sz w:val="22"/>
+          <w:szCs w:val="22"/>
+        </w:rPr>
+        <w:t>full_source</w:t>
+      </w:r>
+      <w:proofErr w:type="spellEnd"/>
+      <w:r>
+        <w:rPr>
+          <w:rFonts w:ascii="Times New Roman" w:hAnsi="Times New Roman" w:cs="Times New Roman"/>
+          <w:sz w:val="22"/>
+          <w:szCs w:val="22"/>
+        </w:rPr>
+        <w:t>):</w:t>
+      </w:r>
+      <w:r>
+        <w:rPr>
+          <w:rFonts w:ascii="Times New Roman" w:hAnsi="Times New Roman" w:cs="Times New Roman"/>
+          <w:sz w:val="22"/>
+          <w:szCs w:val="22"/>
+        </w:rPr>
+        <w:br/>
+        <w:t xml:space="preserve">        _, </w:t>
+      </w:r>
+      <w:proofErr w:type="spellStart"/>
+      <w:r>
+        <w:rPr>
+          <w:rFonts w:ascii="Times New Roman" w:hAnsi="Times New Roman" w:cs="Times New Roman"/>
+          <w:sz w:val="22"/>
+          <w:szCs w:val="22"/>
+        </w:rPr>
+        <w:t>file_type</w:t>
+      </w:r>
+      <w:proofErr w:type="spellEnd"/>
+      <w:r>
+        <w:rPr>
+          <w:rFonts w:ascii="Times New Roman" w:hAnsi="Times New Roman" w:cs="Times New Roman"/>
+          <w:sz w:val="22"/>
+          <w:szCs w:val="22"/>
+        </w:rPr>
+        <w:t xml:space="preserve"> = </w:t>
+      </w:r>
+      <w:proofErr w:type="spellStart"/>
+      <w:r>
+        <w:rPr>
+          <w:rFonts w:ascii="Times New Roman" w:hAnsi="Times New Roman" w:cs="Times New Roman"/>
+          <w:sz w:val="22"/>
+          <w:szCs w:val="22"/>
+        </w:rPr>
+        <w:t>os.path.splitext</w:t>
+      </w:r>
+      <w:proofErr w:type="spellEnd"/>
+      <w:r>
+        <w:rPr>
+          <w:rFonts w:ascii="Times New Roman" w:hAnsi="Times New Roman" w:cs="Times New Roman"/>
+          <w:sz w:val="22"/>
+          <w:szCs w:val="22"/>
+        </w:rPr>
+        <w:t>(item)</w:t>
+      </w:r>
+      <w:r>
+        <w:rPr>
+          <w:rFonts w:ascii="Times New Roman" w:hAnsi="Times New Roman" w:cs="Times New Roman"/>
+          <w:sz w:val="22"/>
+          <w:szCs w:val="22"/>
+        </w:rPr>
+        <w:br/>
+        <w:t xml:space="preserve">        </w:t>
+      </w:r>
+      <w:r>
+        <w:rPr>
+          <w:rFonts w:ascii="Times New Roman" w:hAnsi="Times New Roman" w:cs="Times New Roman"/>
+          <w:i/>
+          <w:iCs/>
+          <w:sz w:val="22"/>
+          <w:szCs w:val="22"/>
+        </w:rPr>
+        <w:t xml:space="preserve">if </w:t>
+      </w:r>
+      <w:proofErr w:type="spellStart"/>
+      <w:r>
+        <w:rPr>
+          <w:rFonts w:ascii="Times New Roman" w:hAnsi="Times New Roman" w:cs="Times New Roman"/>
+          <w:sz w:val="22"/>
+          <w:szCs w:val="22"/>
+        </w:rPr>
+        <w:t>file_type.lower</w:t>
+      </w:r>
+      <w:proofErr w:type="spellEnd"/>
+      <w:r>
+        <w:rPr>
+          <w:rFonts w:ascii="Times New Roman" w:hAnsi="Times New Roman" w:cs="Times New Roman"/>
+          <w:sz w:val="22"/>
+          <w:szCs w:val="22"/>
+        </w:rPr>
+        <w:t xml:space="preserve">() </w:t>
+      </w:r>
+      <w:r>
+        <w:rPr>
+          <w:rFonts w:ascii="Times New Roman" w:hAnsi="Times New Roman" w:cs="Times New Roman"/>
+          <w:i/>
+          <w:iCs/>
+          <w:sz w:val="22"/>
+          <w:szCs w:val="22"/>
+        </w:rPr>
+        <w:t xml:space="preserve">in </w:t>
+      </w:r>
+      <w:proofErr w:type="spellStart"/>
+      <w:r>
+        <w:rPr>
+          <w:rFonts w:ascii="Times New Roman" w:hAnsi="Times New Roman" w:cs="Times New Roman"/>
+          <w:sz w:val="22"/>
+          <w:szCs w:val="22"/>
+        </w:rPr>
+        <w:t>allowed_types</w:t>
+      </w:r>
+      <w:proofErr w:type="spellEnd"/>
+      <w:r>
+        <w:rPr>
+          <w:rFonts w:ascii="Times New Roman" w:hAnsi="Times New Roman" w:cs="Times New Roman"/>
+          <w:sz w:val="22"/>
+          <w:szCs w:val="22"/>
+        </w:rPr>
+        <w:t>:</w:t>
+      </w:r>
+      <w:r>
+        <w:rPr>
+          <w:rFonts w:ascii="Times New Roman" w:hAnsi="Times New Roman" w:cs="Times New Roman"/>
+          <w:sz w:val="22"/>
+          <w:szCs w:val="22"/>
+        </w:rPr>
+        <w:br/>
+        <w:t xml:space="preserve">            origin = </w:t>
+      </w:r>
+      <w:proofErr w:type="spellStart"/>
+      <w:r>
+        <w:rPr>
+          <w:rFonts w:ascii="Times New Roman" w:hAnsi="Times New Roman" w:cs="Times New Roman"/>
+          <w:sz w:val="22"/>
+          <w:szCs w:val="22"/>
+        </w:rPr>
+        <w:t>os.path.join</w:t>
+      </w:r>
+      <w:proofErr w:type="spellEnd"/>
+      <w:r>
+        <w:rPr>
+          <w:rFonts w:ascii="Times New Roman" w:hAnsi="Times New Roman" w:cs="Times New Roman"/>
+          <w:sz w:val="22"/>
+          <w:szCs w:val="22"/>
+        </w:rPr>
+        <w:t>(</w:t>
+      </w:r>
+      <w:proofErr w:type="spellStart"/>
+      <w:r>
+        <w:rPr>
+          <w:rFonts w:ascii="Times New Roman" w:hAnsi="Times New Roman" w:cs="Times New Roman"/>
+          <w:sz w:val="22"/>
+          <w:szCs w:val="22"/>
+        </w:rPr>
+        <w:t>full_source</w:t>
+      </w:r>
+      <w:proofErr w:type="spellEnd"/>
+      <w:r>
+        <w:rPr>
+          <w:rFonts w:ascii="Times New Roman" w:hAnsi="Times New Roman" w:cs="Times New Roman"/>
+          <w:sz w:val="22"/>
+          <w:szCs w:val="22"/>
+        </w:rPr>
+        <w:t>, item)</w:t>
+      </w:r>
+      <w:r>
+        <w:rPr>
+          <w:rFonts w:ascii="Times New Roman" w:hAnsi="Times New Roman" w:cs="Times New Roman"/>
+          <w:sz w:val="22"/>
+          <w:szCs w:val="22"/>
+        </w:rPr>
+        <w:br/>
+        <w:t xml:space="preserve">            destination = </w:t>
+      </w:r>
+      <w:proofErr w:type="spellStart"/>
+      <w:r>
+        <w:rPr>
+          <w:rFonts w:ascii="Times New Roman" w:hAnsi="Times New Roman" w:cs="Times New Roman"/>
+          <w:sz w:val="22"/>
+          <w:szCs w:val="22"/>
+        </w:rPr>
+        <w:t>os.path.join</w:t>
+      </w:r>
+      <w:proofErr w:type="spellEnd"/>
+      <w:r>
+        <w:rPr>
+          <w:rFonts w:ascii="Times New Roman" w:hAnsi="Times New Roman" w:cs="Times New Roman"/>
+          <w:sz w:val="22"/>
+          <w:szCs w:val="22"/>
+        </w:rPr>
+        <w:t>(</w:t>
+      </w:r>
+      <w:proofErr w:type="spellStart"/>
+      <w:r>
+        <w:rPr>
+          <w:rFonts w:ascii="Times New Roman" w:hAnsi="Times New Roman" w:cs="Times New Roman"/>
+          <w:sz w:val="22"/>
+          <w:szCs w:val="22"/>
+        </w:rPr>
+        <w:t>full_target</w:t>
+      </w:r>
+      <w:proofErr w:type="spellEnd"/>
+      <w:r>
+        <w:rPr>
+          <w:rFonts w:ascii="Times New Roman" w:hAnsi="Times New Roman" w:cs="Times New Roman"/>
+          <w:sz w:val="22"/>
+          <w:szCs w:val="22"/>
+        </w:rPr>
+        <w:t>, item)</w:t>
+      </w:r>
+      <w:r>
+        <w:rPr>
+          <w:rFonts w:ascii="Times New Roman" w:hAnsi="Times New Roman" w:cs="Times New Roman"/>
+          <w:sz w:val="22"/>
+          <w:szCs w:val="22"/>
+        </w:rPr>
+        <w:br/>
+        <w:t xml:space="preserve">            </w:t>
+      </w:r>
+      <w:proofErr w:type="spellStart"/>
+      <w:r>
+        <w:rPr>
+          <w:rFonts w:ascii="Times New Roman" w:hAnsi="Times New Roman" w:cs="Times New Roman"/>
+          <w:sz w:val="22"/>
+          <w:szCs w:val="22"/>
+        </w:rPr>
+        <w:t>shutil.copy</w:t>
+      </w:r>
+      <w:proofErr w:type="spellEnd"/>
+      <w:r>
+        <w:rPr>
+          <w:rFonts w:ascii="Times New Roman" w:hAnsi="Times New Roman" w:cs="Times New Roman"/>
+          <w:sz w:val="22"/>
+          <w:szCs w:val="22"/>
+        </w:rPr>
+        <w:t>(origin, destination)</w:t>
+      </w:r>
+    </w:p>
+    <w:p>
+      <w:pPr>
+        <w:ind w:firstLine="720"/>
+        <w:rPr>
+          <w:rFonts w:ascii="Times New Roman" w:hAnsi="Times New Roman" w:cs="Times New Roman"/>
+          <w:sz w:val="22"/>
+          <w:szCs w:val="22"/>
+        </w:rPr>
+      </w:pPr>
+      <w:r>
+        <w:rPr>
+          <w:rFonts w:ascii="Times New Roman" w:hAnsi="Times New Roman" w:cs="Times New Roman"/>
+          <w:sz w:val="22"/>
+          <w:szCs w:val="22"/>
+        </w:rPr>
+        <w:t>The function ‘</w:t>
+      </w:r>
+      <w:proofErr w:type="spellStart"/>
+      <w:r>
+        <w:rPr>
+          <w:rFonts w:ascii="Times New Roman" w:hAnsi="Times New Roman" w:cs="Times New Roman"/>
+          <w:sz w:val="22"/>
+          <w:szCs w:val="22"/>
+        </w:rPr>
+        <w:t>organize_valid_photos</w:t>
+      </w:r>
+      <w:proofErr w:type="spellEnd"/>
+      <w:r>
+        <w:rPr>
+          <w:rFonts w:ascii="Times New Roman" w:hAnsi="Times New Roman" w:cs="Times New Roman"/>
+          <w:sz w:val="22"/>
+          <w:szCs w:val="22"/>
+        </w:rPr>
+        <w:t>’, prepares cleaned up folder with valid images. And the docstring describes the function as such. ‘</w:t>
+      </w:r>
+      <w:proofErr w:type="spellStart"/>
+      <w:proofErr w:type="gramStart"/>
+      <w:r>
+        <w:rPr>
+          <w:rFonts w:ascii="Times New Roman" w:hAnsi="Times New Roman" w:cs="Times New Roman"/>
+          <w:sz w:val="22"/>
+          <w:szCs w:val="22"/>
+        </w:rPr>
+        <w:t>full</w:t>
+      </w:r>
+      <w:proofErr w:type="gramEnd"/>
+      <w:r>
+        <w:rPr>
+          <w:rFonts w:ascii="Times New Roman" w:hAnsi="Times New Roman" w:cs="Times New Roman"/>
+          <w:sz w:val="22"/>
+          <w:szCs w:val="22"/>
+        </w:rPr>
+        <w:t>_source</w:t>
+      </w:r>
+      <w:proofErr w:type="spellEnd"/>
+      <w:r>
+        <w:rPr>
+          <w:rFonts w:ascii="Times New Roman" w:hAnsi="Times New Roman" w:cs="Times New Roman"/>
+          <w:sz w:val="22"/>
+          <w:szCs w:val="22"/>
+        </w:rPr>
+        <w:t xml:space="preserve">’ is the </w:t>
+      </w:r>
+      <w:r>
+        <w:rPr>
+          <w:rFonts w:ascii="Times New Roman" w:hAnsi="Times New Roman" w:cs="Times New Roman"/>
+          <w:sz w:val="22"/>
+          <w:szCs w:val="22"/>
+        </w:rPr>
+        <w:t>full path to the source folder by combining the base path with the source folder name.</w:t>
+      </w:r>
+      <w:r>
+        <w:rPr>
+          <w:rFonts w:ascii="Times New Roman" w:hAnsi="Times New Roman" w:cs="Times New Roman"/>
+          <w:sz w:val="22"/>
+          <w:szCs w:val="22"/>
+        </w:rPr>
+        <w:t xml:space="preserve"> ‘</w:t>
+      </w:r>
+      <w:proofErr w:type="spellStart"/>
+      <w:proofErr w:type="gramStart"/>
+      <w:r>
+        <w:rPr>
+          <w:rFonts w:ascii="Times New Roman" w:hAnsi="Times New Roman" w:cs="Times New Roman"/>
+          <w:sz w:val="22"/>
+          <w:szCs w:val="22"/>
+        </w:rPr>
+        <w:t>full</w:t>
+      </w:r>
+      <w:proofErr w:type="gramEnd"/>
+      <w:r>
+        <w:rPr>
+          <w:rFonts w:ascii="Times New Roman" w:hAnsi="Times New Roman" w:cs="Times New Roman"/>
+          <w:sz w:val="22"/>
+          <w:szCs w:val="22"/>
+        </w:rPr>
+        <w:t>_targer</w:t>
+      </w:r>
+      <w:proofErr w:type="spellEnd"/>
+      <w:r>
+        <w:rPr>
+          <w:rFonts w:ascii="Times New Roman" w:hAnsi="Times New Roman" w:cs="Times New Roman"/>
+          <w:sz w:val="22"/>
+          <w:szCs w:val="22"/>
+        </w:rPr>
+        <w:t xml:space="preserve">’ is the </w:t>
+      </w:r>
+      <w:r>
+        <w:rPr>
+          <w:rFonts w:ascii="Times New Roman" w:hAnsi="Times New Roman" w:cs="Times New Roman"/>
+          <w:sz w:val="22"/>
+          <w:szCs w:val="22"/>
+        </w:rPr>
+        <w:t>full path to the target (clean) folder where valid images will be stored.</w:t>
+      </w:r>
+      <w:r>
+        <w:rPr>
+          <w:rFonts w:ascii="Times New Roman" w:hAnsi="Times New Roman" w:cs="Times New Roman"/>
+          <w:sz w:val="22"/>
+          <w:szCs w:val="22"/>
+        </w:rPr>
+        <w:t xml:space="preserve"> And </w:t>
+      </w:r>
+      <w:proofErr w:type="gramStart"/>
+      <w:r>
+        <w:rPr>
+          <w:rFonts w:ascii="Times New Roman" w:hAnsi="Times New Roman" w:cs="Times New Roman"/>
+          <w:sz w:val="22"/>
+          <w:szCs w:val="22"/>
+        </w:rPr>
+        <w:t>‘</w:t>
+      </w:r>
+      <w:r>
+        <w:rPr>
+          <w:rFonts w:ascii="Times New Roman" w:hAnsi="Times New Roman" w:cs="Times New Roman"/>
+          <w:sz w:val="22"/>
+          <w:szCs w:val="22"/>
+        </w:rPr>
+        <w:t xml:space="preserve">  </w:t>
+      </w:r>
+      <w:proofErr w:type="gramEnd"/>
+      <w:r>
+        <w:rPr>
+          <w:rFonts w:ascii="Times New Roman" w:hAnsi="Times New Roman" w:cs="Times New Roman"/>
+          <w:sz w:val="22"/>
+          <w:szCs w:val="22"/>
+        </w:rPr>
+        <w:t xml:space="preserve">  </w:t>
+      </w:r>
+      <w:proofErr w:type="spellStart"/>
+      <w:proofErr w:type="gramStart"/>
+      <w:r>
+        <w:rPr>
+          <w:rFonts w:ascii="Times New Roman" w:hAnsi="Times New Roman" w:cs="Times New Roman"/>
+          <w:sz w:val="22"/>
+          <w:szCs w:val="22"/>
+        </w:rPr>
+        <w:t>os.makedirs</w:t>
+      </w:r>
+      <w:proofErr w:type="spellEnd"/>
+      <w:proofErr w:type="gramEnd"/>
+      <w:r>
+        <w:rPr>
+          <w:rFonts w:ascii="Times New Roman" w:hAnsi="Times New Roman" w:cs="Times New Roman"/>
+          <w:sz w:val="22"/>
+          <w:szCs w:val="22"/>
+        </w:rPr>
+        <w:t>(</w:t>
+      </w:r>
+      <w:proofErr w:type="spellStart"/>
+      <w:r>
+        <w:rPr>
+          <w:rFonts w:ascii="Times New Roman" w:hAnsi="Times New Roman" w:cs="Times New Roman"/>
+          <w:sz w:val="22"/>
+          <w:szCs w:val="22"/>
+        </w:rPr>
+        <w:t>full_target</w:t>
+      </w:r>
+      <w:proofErr w:type="spellEnd"/>
+      <w:r>
+        <w:rPr>
+          <w:rFonts w:ascii="Times New Roman" w:hAnsi="Times New Roman" w:cs="Times New Roman"/>
+          <w:sz w:val="22"/>
+          <w:szCs w:val="22"/>
+        </w:rPr>
+        <w:t xml:space="preserve">, </w:t>
+      </w:r>
+      <w:proofErr w:type="spellStart"/>
+      <w:r>
+        <w:rPr>
+          <w:rFonts w:ascii="Times New Roman" w:hAnsi="Times New Roman" w:cs="Times New Roman"/>
+          <w:sz w:val="22"/>
+          <w:szCs w:val="22"/>
+        </w:rPr>
+        <w:t>exist_ok</w:t>
+      </w:r>
+      <w:proofErr w:type="spellEnd"/>
+      <w:r>
+        <w:rPr>
+          <w:rFonts w:ascii="Times New Roman" w:hAnsi="Times New Roman" w:cs="Times New Roman"/>
+          <w:sz w:val="22"/>
+          <w:szCs w:val="22"/>
+        </w:rPr>
+        <w:t>=True)</w:t>
+      </w:r>
+      <w:r>
+        <w:rPr>
+          <w:rFonts w:ascii="Times New Roman" w:hAnsi="Times New Roman" w:cs="Times New Roman"/>
+          <w:sz w:val="22"/>
+          <w:szCs w:val="22"/>
+        </w:rPr>
+        <w:t>’, c</w:t>
+      </w:r>
+      <w:r>
+        <w:rPr>
+          <w:rFonts w:ascii="Times New Roman" w:hAnsi="Times New Roman" w:cs="Times New Roman"/>
+          <w:sz w:val="22"/>
+          <w:szCs w:val="22"/>
+        </w:rPr>
+        <w:t>reates the target folder if it doesn’t already exist (</w:t>
+      </w:r>
+      <w:proofErr w:type="spellStart"/>
+      <w:r>
+        <w:rPr>
+          <w:rFonts w:ascii="Times New Roman" w:hAnsi="Times New Roman" w:cs="Times New Roman"/>
+          <w:sz w:val="22"/>
+          <w:szCs w:val="22"/>
+        </w:rPr>
+        <w:t>exist_ok</w:t>
+      </w:r>
+      <w:proofErr w:type="spellEnd"/>
+      <w:r>
+        <w:rPr>
+          <w:rFonts w:ascii="Times New Roman" w:hAnsi="Times New Roman" w:cs="Times New Roman"/>
+          <w:sz w:val="22"/>
+          <w:szCs w:val="22"/>
+        </w:rPr>
+        <w:t>=True prevents errors if it does).</w:t>
+      </w:r>
+      <w:r>
+        <w:rPr>
+          <w:rFonts w:ascii="Times New Roman" w:hAnsi="Times New Roman" w:cs="Times New Roman"/>
+          <w:sz w:val="22"/>
+          <w:szCs w:val="22"/>
+        </w:rPr>
+        <w:t xml:space="preserve"> ‘</w:t>
+      </w:r>
+      <w:proofErr w:type="spellStart"/>
+      <w:proofErr w:type="gramStart"/>
+      <w:r>
+        <w:rPr>
+          <w:rFonts w:ascii="Times New Roman" w:hAnsi="Times New Roman" w:cs="Times New Roman"/>
+          <w:sz w:val="22"/>
+          <w:szCs w:val="22"/>
+        </w:rPr>
+        <w:t>allowed</w:t>
+      </w:r>
+      <w:proofErr w:type="gramEnd"/>
+      <w:r>
+        <w:rPr>
+          <w:rFonts w:ascii="Times New Roman" w:hAnsi="Times New Roman" w:cs="Times New Roman"/>
+          <w:sz w:val="22"/>
+          <w:szCs w:val="22"/>
+        </w:rPr>
+        <w:t>_types</w:t>
+      </w:r>
+      <w:proofErr w:type="spellEnd"/>
+      <w:r>
+        <w:rPr>
+          <w:rFonts w:ascii="Times New Roman" w:hAnsi="Times New Roman" w:cs="Times New Roman"/>
+          <w:sz w:val="22"/>
+          <w:szCs w:val="22"/>
+        </w:rPr>
+        <w:t xml:space="preserve">’, defines a set of allowed file extensions, and the for loop, loops through every file and subfolder </w:t>
+      </w:r>
+      <w:r>
+        <w:rPr>
+          <w:rFonts w:ascii="Times New Roman" w:hAnsi="Times New Roman" w:cs="Times New Roman"/>
+          <w:sz w:val="22"/>
+          <w:szCs w:val="22"/>
+        </w:rPr>
+        <w:t>name inside the source folder</w:t>
+      </w:r>
+      <w:r>
+        <w:rPr>
+          <w:rFonts w:ascii="Times New Roman" w:hAnsi="Times New Roman" w:cs="Times New Roman"/>
+          <w:sz w:val="22"/>
+          <w:szCs w:val="22"/>
+        </w:rPr>
+        <w:t xml:space="preserve">. </w:t>
+      </w:r>
+      <w:proofErr w:type="gramStart"/>
+      <w:r>
+        <w:rPr>
+          <w:rFonts w:ascii="Times New Roman" w:hAnsi="Times New Roman" w:cs="Times New Roman"/>
+          <w:sz w:val="22"/>
+          <w:szCs w:val="22"/>
+        </w:rPr>
+        <w:t>‘</w:t>
+      </w:r>
+      <w:r>
+        <w:rPr>
+          <w:rFonts w:ascii="Times New Roman" w:hAnsi="Times New Roman" w:cs="Times New Roman"/>
+          <w:sz w:val="22"/>
+          <w:szCs w:val="22"/>
+        </w:rPr>
+        <w:t xml:space="preserve"> _</w:t>
+      </w:r>
+      <w:proofErr w:type="gramEnd"/>
+      <w:r>
+        <w:rPr>
+          <w:rFonts w:ascii="Times New Roman" w:hAnsi="Times New Roman" w:cs="Times New Roman"/>
+          <w:sz w:val="22"/>
+          <w:szCs w:val="22"/>
+        </w:rPr>
+        <w:t xml:space="preserve">, </w:t>
+      </w:r>
+      <w:proofErr w:type="spellStart"/>
+      <w:r>
+        <w:rPr>
+          <w:rFonts w:ascii="Times New Roman" w:hAnsi="Times New Roman" w:cs="Times New Roman"/>
+          <w:sz w:val="22"/>
+          <w:szCs w:val="22"/>
+        </w:rPr>
+        <w:t>file_type</w:t>
+      </w:r>
+      <w:proofErr w:type="spellEnd"/>
+      <w:r>
+        <w:rPr>
+          <w:rFonts w:ascii="Times New Roman" w:hAnsi="Times New Roman" w:cs="Times New Roman"/>
+          <w:sz w:val="22"/>
+          <w:szCs w:val="22"/>
+        </w:rPr>
+        <w:t xml:space="preserve"> = </w:t>
+      </w:r>
+      <w:proofErr w:type="spellStart"/>
+      <w:proofErr w:type="gramStart"/>
+      <w:r>
+        <w:rPr>
+          <w:rFonts w:ascii="Times New Roman" w:hAnsi="Times New Roman" w:cs="Times New Roman"/>
+          <w:sz w:val="22"/>
+          <w:szCs w:val="22"/>
+        </w:rPr>
+        <w:t>os.path</w:t>
+      </w:r>
+      <w:proofErr w:type="gramEnd"/>
+      <w:r>
+        <w:rPr>
+          <w:rFonts w:ascii="Times New Roman" w:hAnsi="Times New Roman" w:cs="Times New Roman"/>
+          <w:sz w:val="22"/>
+          <w:szCs w:val="22"/>
+        </w:rPr>
+        <w:t>.splitext</w:t>
+      </w:r>
+      <w:proofErr w:type="spellEnd"/>
+      <w:r>
+        <w:rPr>
+          <w:rFonts w:ascii="Times New Roman" w:hAnsi="Times New Roman" w:cs="Times New Roman"/>
+          <w:sz w:val="22"/>
+          <w:szCs w:val="22"/>
+        </w:rPr>
+        <w:t>(item)</w:t>
+      </w:r>
+      <w:r>
+        <w:rPr>
+          <w:rFonts w:ascii="Times New Roman" w:hAnsi="Times New Roman" w:cs="Times New Roman"/>
+          <w:sz w:val="22"/>
+          <w:szCs w:val="22"/>
+        </w:rPr>
+        <w:t xml:space="preserve">’, splits the filename into name and extension, and keeps the extension file type specified earlier. </w:t>
+      </w:r>
+      <w:proofErr w:type="gramStart"/>
+      <w:r>
+        <w:rPr>
+          <w:rFonts w:ascii="Times New Roman" w:hAnsi="Times New Roman" w:cs="Times New Roman"/>
+          <w:sz w:val="22"/>
+          <w:szCs w:val="22"/>
+        </w:rPr>
+        <w:t>‘</w:t>
+      </w:r>
+      <w:r>
+        <w:rPr>
+          <w:rFonts w:ascii="Times New Roman" w:hAnsi="Times New Roman" w:cs="Times New Roman"/>
+          <w:sz w:val="22"/>
+          <w:szCs w:val="22"/>
+        </w:rPr>
+        <w:t xml:space="preserve">  </w:t>
+      </w:r>
+      <w:proofErr w:type="gramEnd"/>
+      <w:r>
+        <w:rPr>
+          <w:rFonts w:ascii="Times New Roman" w:hAnsi="Times New Roman" w:cs="Times New Roman"/>
+          <w:sz w:val="22"/>
+          <w:szCs w:val="22"/>
+        </w:rPr>
+        <w:t xml:space="preserve">      </w:t>
+      </w:r>
+      <w:proofErr w:type="gramStart"/>
+      <w:r>
+        <w:rPr>
+          <w:rFonts w:ascii="Times New Roman" w:hAnsi="Times New Roman" w:cs="Times New Roman"/>
+          <w:sz w:val="22"/>
+          <w:szCs w:val="22"/>
+        </w:rPr>
+        <w:t>if</w:t>
+      </w:r>
+      <w:proofErr w:type="gramEnd"/>
+      <w:r>
+        <w:rPr>
+          <w:rFonts w:ascii="Times New Roman" w:hAnsi="Times New Roman" w:cs="Times New Roman"/>
+          <w:sz w:val="22"/>
+          <w:szCs w:val="22"/>
+        </w:rPr>
+        <w:t xml:space="preserve"> </w:t>
+      </w:r>
+      <w:proofErr w:type="spellStart"/>
+      <w:r>
+        <w:rPr>
+          <w:rFonts w:ascii="Times New Roman" w:hAnsi="Times New Roman" w:cs="Times New Roman"/>
+          <w:sz w:val="22"/>
+          <w:szCs w:val="22"/>
+        </w:rPr>
+        <w:t>file_</w:t>
+      </w:r>
+      <w:proofErr w:type="gramStart"/>
+      <w:r>
+        <w:rPr>
+          <w:rFonts w:ascii="Times New Roman" w:hAnsi="Times New Roman" w:cs="Times New Roman"/>
+          <w:sz w:val="22"/>
+          <w:szCs w:val="22"/>
+        </w:rPr>
+        <w:t>type.lower</w:t>
+      </w:r>
+      <w:proofErr w:type="spellEnd"/>
+      <w:proofErr w:type="gramEnd"/>
+      <w:r>
+        <w:rPr>
+          <w:rFonts w:ascii="Times New Roman" w:hAnsi="Times New Roman" w:cs="Times New Roman"/>
+          <w:sz w:val="22"/>
+          <w:szCs w:val="22"/>
+        </w:rPr>
+        <w:t xml:space="preserve">() in </w:t>
+      </w:r>
+      <w:proofErr w:type="spellStart"/>
+      <w:r>
+        <w:rPr>
+          <w:rFonts w:ascii="Times New Roman" w:hAnsi="Times New Roman" w:cs="Times New Roman"/>
+          <w:sz w:val="22"/>
+          <w:szCs w:val="22"/>
+        </w:rPr>
+        <w:t>allowed_types</w:t>
+      </w:r>
+      <w:proofErr w:type="spellEnd"/>
+      <w:r>
+        <w:rPr>
+          <w:rFonts w:ascii="Times New Roman" w:hAnsi="Times New Roman" w:cs="Times New Roman"/>
+          <w:sz w:val="22"/>
+          <w:szCs w:val="22"/>
+        </w:rPr>
+        <w:t>:</w:t>
+      </w:r>
+      <w:r>
+        <w:rPr>
+          <w:rFonts w:ascii="Times New Roman" w:hAnsi="Times New Roman" w:cs="Times New Roman"/>
+          <w:sz w:val="22"/>
+          <w:szCs w:val="22"/>
+        </w:rPr>
+        <w:t xml:space="preserve">’, checks if the files extension matches one of the allowed types, and ‘origin’ object builds the full path to the original file inside the source folder. </w:t>
+      </w:r>
+    </w:p>
+    <w:p>
+      <w:pPr>
+        <w:ind w:firstLine="720"/>
+        <w:rPr>
+          <w:rFonts w:ascii="Times New Roman" w:hAnsi="Times New Roman" w:cs="Times New Roman"/>
+          <w:sz w:val="22"/>
+          <w:szCs w:val="22"/>
+        </w:rPr>
+      </w:pPr>
+      <w:r>
+        <w:rPr>
+          <w:rFonts w:ascii="Times New Roman" w:hAnsi="Times New Roman" w:cs="Times New Roman"/>
+          <w:sz w:val="22"/>
+          <w:szCs w:val="22"/>
+        </w:rPr>
+        <w:t>‘</w:t>
+      </w:r>
+      <w:r>
+        <w:rPr>
+          <w:rFonts w:ascii="Times New Roman" w:hAnsi="Times New Roman" w:cs="Times New Roman"/>
+          <w:sz w:val="22"/>
+          <w:szCs w:val="22"/>
+        </w:rPr>
+        <w:t xml:space="preserve">destination = </w:t>
+      </w:r>
+      <w:proofErr w:type="spellStart"/>
+      <w:proofErr w:type="gramStart"/>
+      <w:r>
+        <w:rPr>
+          <w:rFonts w:ascii="Times New Roman" w:hAnsi="Times New Roman" w:cs="Times New Roman"/>
+          <w:sz w:val="22"/>
+          <w:szCs w:val="22"/>
+        </w:rPr>
+        <w:t>os.path</w:t>
+      </w:r>
+      <w:proofErr w:type="gramEnd"/>
+      <w:r>
+        <w:rPr>
+          <w:rFonts w:ascii="Times New Roman" w:hAnsi="Times New Roman" w:cs="Times New Roman"/>
+          <w:sz w:val="22"/>
+          <w:szCs w:val="22"/>
+        </w:rPr>
+        <w:t>.</w:t>
+      </w:r>
+      <w:proofErr w:type="gramStart"/>
+      <w:r>
+        <w:rPr>
+          <w:rFonts w:ascii="Times New Roman" w:hAnsi="Times New Roman" w:cs="Times New Roman"/>
+          <w:sz w:val="22"/>
+          <w:szCs w:val="22"/>
+        </w:rPr>
+        <w:t>join</w:t>
+      </w:r>
+      <w:proofErr w:type="spellEnd"/>
+      <w:r>
+        <w:rPr>
+          <w:rFonts w:ascii="Times New Roman" w:hAnsi="Times New Roman" w:cs="Times New Roman"/>
+          <w:sz w:val="22"/>
+          <w:szCs w:val="22"/>
+        </w:rPr>
+        <w:t>(</w:t>
+      </w:r>
+      <w:proofErr w:type="spellStart"/>
+      <w:proofErr w:type="gramEnd"/>
+      <w:r>
+        <w:rPr>
+          <w:rFonts w:ascii="Times New Roman" w:hAnsi="Times New Roman" w:cs="Times New Roman"/>
+          <w:sz w:val="22"/>
+          <w:szCs w:val="22"/>
+        </w:rPr>
+        <w:t>full_target</w:t>
+      </w:r>
+      <w:proofErr w:type="spellEnd"/>
+      <w:r>
+        <w:rPr>
+          <w:rFonts w:ascii="Times New Roman" w:hAnsi="Times New Roman" w:cs="Times New Roman"/>
+          <w:sz w:val="22"/>
+          <w:szCs w:val="22"/>
+        </w:rPr>
+        <w:t>, item)</w:t>
+      </w:r>
+      <w:r>
+        <w:rPr>
+          <w:rFonts w:ascii="Times New Roman" w:hAnsi="Times New Roman" w:cs="Times New Roman"/>
+          <w:sz w:val="22"/>
+          <w:szCs w:val="22"/>
+        </w:rPr>
+        <w:t xml:space="preserve">’, object </w:t>
+      </w:r>
+      <w:r>
+        <w:rPr>
+          <w:rFonts w:ascii="Times New Roman" w:hAnsi="Times New Roman" w:cs="Times New Roman"/>
+          <w:sz w:val="22"/>
+          <w:szCs w:val="22"/>
+        </w:rPr>
+        <w:t>builds the full path for the copy inside the target folder. ‘</w:t>
+      </w:r>
+      <w:proofErr w:type="spellStart"/>
+      <w:proofErr w:type="gramStart"/>
+      <w:r>
+        <w:rPr>
+          <w:rFonts w:ascii="Times New Roman" w:hAnsi="Times New Roman" w:cs="Times New Roman"/>
+          <w:sz w:val="22"/>
+          <w:szCs w:val="22"/>
+        </w:rPr>
+        <w:t>shutil.copy</w:t>
+      </w:r>
+      <w:proofErr w:type="spellEnd"/>
+      <w:proofErr w:type="gramEnd"/>
+      <w:r>
+        <w:rPr>
+          <w:rFonts w:ascii="Times New Roman" w:hAnsi="Times New Roman" w:cs="Times New Roman"/>
+          <w:sz w:val="22"/>
+          <w:szCs w:val="22"/>
+        </w:rPr>
+        <w:t>(origin, destination)</w:t>
+      </w:r>
+      <w:r>
+        <w:rPr>
+          <w:rFonts w:ascii="Times New Roman" w:hAnsi="Times New Roman" w:cs="Times New Roman"/>
+          <w:sz w:val="22"/>
+          <w:szCs w:val="22"/>
+        </w:rPr>
+        <w:t xml:space="preserve">’, copies the file from the source folder to the </w:t>
+      </w:r>
+      <w:proofErr w:type="spellStart"/>
+      <w:r>
+        <w:rPr>
+          <w:rFonts w:ascii="Times New Roman" w:hAnsi="Times New Roman" w:cs="Times New Roman"/>
+          <w:sz w:val="22"/>
+          <w:szCs w:val="22"/>
+        </w:rPr>
+        <w:t>targer</w:t>
+      </w:r>
+      <w:proofErr w:type="spellEnd"/>
+      <w:r>
+        <w:rPr>
+          <w:rFonts w:ascii="Times New Roman" w:hAnsi="Times New Roman" w:cs="Times New Roman"/>
+          <w:sz w:val="22"/>
+          <w:szCs w:val="22"/>
+        </w:rPr>
+        <w:t xml:space="preserve"> folder preserving the content. </w:t>
+      </w:r>
+    </w:p>
+    <w:p>
+      <w:pPr>
+        <w:rPr>
+          <w:rFonts w:ascii="Times New Roman" w:hAnsi="Times New Roman" w:cs="Times New Roman"/>
+          <w:sz w:val="22"/>
+          <w:szCs w:val="22"/>
+        </w:rPr>
+      </w:pPr>
+      <w:proofErr w:type="spellStart"/>
+      <w:r>
+        <w:rPr>
+          <w:rFonts w:ascii="Times New Roman" w:hAnsi="Times New Roman" w:cs="Times New Roman"/>
+          <w:sz w:val="22"/>
+          <w:szCs w:val="22"/>
+        </w:rPr>
+        <w:t>current_base</w:t>
+      </w:r>
+      <w:proofErr w:type="spellEnd"/>
+      <w:r>
+        <w:rPr>
+          <w:rFonts w:ascii="Times New Roman" w:hAnsi="Times New Roman" w:cs="Times New Roman"/>
+          <w:sz w:val="22"/>
+          <w:szCs w:val="22"/>
+        </w:rPr>
+        <w:t xml:space="preserve"> = </w:t>
+      </w:r>
+      <w:proofErr w:type="spellStart"/>
+      <w:proofErr w:type="gramStart"/>
+      <w:r>
+        <w:rPr>
+          <w:rFonts w:ascii="Times New Roman" w:hAnsi="Times New Roman" w:cs="Times New Roman"/>
+          <w:sz w:val="22"/>
+          <w:szCs w:val="22"/>
+        </w:rPr>
+        <w:t>os.path</w:t>
+      </w:r>
+      <w:proofErr w:type="gramEnd"/>
+      <w:r>
+        <w:rPr>
+          <w:rFonts w:ascii="Times New Roman" w:hAnsi="Times New Roman" w:cs="Times New Roman"/>
+          <w:sz w:val="22"/>
+          <w:szCs w:val="22"/>
+        </w:rPr>
+        <w:t>.dirname</w:t>
+      </w:r>
+      <w:proofErr w:type="spellEnd"/>
+      <w:r>
+        <w:rPr>
+          <w:rFonts w:ascii="Times New Roman" w:hAnsi="Times New Roman" w:cs="Times New Roman"/>
+          <w:sz w:val="22"/>
+          <w:szCs w:val="22"/>
+        </w:rPr>
+        <w:t>(</w:t>
+      </w:r>
+      <w:proofErr w:type="spellStart"/>
+      <w:proofErr w:type="gramStart"/>
+      <w:r>
+        <w:rPr>
+          <w:rFonts w:ascii="Times New Roman" w:hAnsi="Times New Roman" w:cs="Times New Roman"/>
+          <w:sz w:val="22"/>
+          <w:szCs w:val="22"/>
+        </w:rPr>
+        <w:t>os.path</w:t>
+      </w:r>
+      <w:proofErr w:type="gramEnd"/>
+      <w:r>
+        <w:rPr>
+          <w:rFonts w:ascii="Times New Roman" w:hAnsi="Times New Roman" w:cs="Times New Roman"/>
+          <w:sz w:val="22"/>
+          <w:szCs w:val="22"/>
+        </w:rPr>
+        <w:t>.abspath</w:t>
+      </w:r>
+      <w:proofErr w:type="spellEnd"/>
+      <w:r>
+        <w:rPr>
+          <w:rFonts w:ascii="Times New Roman" w:hAnsi="Times New Roman" w:cs="Times New Roman"/>
+          <w:sz w:val="22"/>
+          <w:szCs w:val="22"/>
+        </w:rPr>
+        <w:t>(__file__))</w:t>
+      </w:r>
+    </w:p>
+    <w:p>
+      <w:pPr>
+        <w:rPr>
+          <w:rFonts w:ascii="Times New Roman" w:hAnsi="Times New Roman" w:cs="Times New Roman"/>
+          <w:sz w:val="22"/>
+          <w:szCs w:val="22"/>
+        </w:rPr>
+      </w:pPr>
+      <w:proofErr w:type="spellStart"/>
+      <w:r>
+        <w:rPr>
+          <w:rFonts w:ascii="Times New Roman" w:hAnsi="Times New Roman" w:cs="Times New Roman"/>
+          <w:sz w:val="22"/>
+          <w:szCs w:val="22"/>
+        </w:rPr>
+        <w:t>organize_valid_</w:t>
+      </w:r>
+      <w:proofErr w:type="gramStart"/>
+      <w:r>
+        <w:rPr>
+          <w:rFonts w:ascii="Times New Roman" w:hAnsi="Times New Roman" w:cs="Times New Roman"/>
+          <w:sz w:val="22"/>
+          <w:szCs w:val="22"/>
+        </w:rPr>
+        <w:t>photos</w:t>
+      </w:r>
+      <w:proofErr w:type="spellEnd"/>
+      <w:r>
+        <w:rPr>
+          <w:rFonts w:ascii="Times New Roman" w:hAnsi="Times New Roman" w:cs="Times New Roman"/>
+          <w:sz w:val="22"/>
+          <w:szCs w:val="22"/>
+        </w:rPr>
+        <w:t>(</w:t>
+      </w:r>
+      <w:proofErr w:type="spellStart"/>
+      <w:proofErr w:type="gramEnd"/>
+      <w:r>
+        <w:rPr>
+          <w:rFonts w:ascii="Times New Roman" w:hAnsi="Times New Roman" w:cs="Times New Roman"/>
+          <w:sz w:val="22"/>
+          <w:szCs w:val="22"/>
+        </w:rPr>
+        <w:t>current_</w:t>
+      </w:r>
+      <w:proofErr w:type="gramStart"/>
+      <w:r>
+        <w:rPr>
+          <w:rFonts w:ascii="Times New Roman" w:hAnsi="Times New Roman" w:cs="Times New Roman"/>
+          <w:sz w:val="22"/>
+          <w:szCs w:val="22"/>
+        </w:rPr>
+        <w:t>base</w:t>
+      </w:r>
+      <w:proofErr w:type="spellEnd"/>
+      <w:r>
+        <w:rPr>
+          <w:rFonts w:ascii="Times New Roman" w:hAnsi="Times New Roman" w:cs="Times New Roman"/>
+          <w:sz w:val="22"/>
+          <w:szCs w:val="22"/>
+        </w:rPr>
+        <w:t xml:space="preserve">, </w:t>
+      </w:r>
+      <w:r>
+        <w:rPr>
+          <w:rFonts w:ascii="Times New Roman" w:hAnsi="Times New Roman" w:cs="Times New Roman"/>
+          <w:sz w:val="22"/>
+          <w:szCs w:val="22"/>
+        </w:rPr>
+        <w:t>‘</w:t>
+      </w:r>
+      <w:proofErr w:type="spellStart"/>
+      <w:proofErr w:type="gramEnd"/>
+      <w:r>
+        <w:rPr>
+          <w:rFonts w:ascii="Times New Roman" w:hAnsi="Times New Roman" w:cs="Times New Roman"/>
+          <w:sz w:val="22"/>
+          <w:szCs w:val="22"/>
+        </w:rPr>
+        <w:t>puppy_files</w:t>
+      </w:r>
+      <w:proofErr w:type="spellEnd"/>
+      <w:proofErr w:type="gramStart"/>
+      <w:r>
+        <w:rPr>
+          <w:rFonts w:ascii="Times New Roman" w:hAnsi="Times New Roman" w:cs="Times New Roman"/>
+          <w:sz w:val="22"/>
+          <w:szCs w:val="22"/>
+        </w:rPr>
+        <w:t>’</w:t>
+      </w:r>
+      <w:r>
+        <w:rPr>
+          <w:rFonts w:ascii="Times New Roman" w:hAnsi="Times New Roman" w:cs="Times New Roman"/>
+          <w:sz w:val="22"/>
+          <w:szCs w:val="22"/>
+        </w:rPr>
+        <w:t xml:space="preserve">, </w:t>
+      </w:r>
+      <w:r>
+        <w:rPr>
+          <w:rFonts w:ascii="Times New Roman" w:hAnsi="Times New Roman" w:cs="Times New Roman"/>
+          <w:sz w:val="22"/>
+          <w:szCs w:val="22"/>
+        </w:rPr>
+        <w:t>‘</w:t>
+      </w:r>
+      <w:proofErr w:type="spellStart"/>
+      <w:proofErr w:type="gramEnd"/>
+      <w:r>
+        <w:rPr>
+          <w:rFonts w:ascii="Times New Roman" w:hAnsi="Times New Roman" w:cs="Times New Roman"/>
+          <w:sz w:val="22"/>
+          <w:szCs w:val="22"/>
+        </w:rPr>
+        <w:t>processed_puppy_photos</w:t>
+      </w:r>
+      <w:proofErr w:type="spellEnd"/>
+      <w:r>
+        <w:rPr>
+          <w:rFonts w:ascii="Times New Roman" w:hAnsi="Times New Roman" w:cs="Times New Roman"/>
+          <w:sz w:val="22"/>
+          <w:szCs w:val="22"/>
+        </w:rPr>
+        <w:t>’</w:t>
+      </w:r>
+      <w:r>
+        <w:rPr>
+          <w:rFonts w:ascii="Times New Roman" w:hAnsi="Times New Roman" w:cs="Times New Roman"/>
+          <w:sz w:val="22"/>
+          <w:szCs w:val="22"/>
+        </w:rPr>
+        <w:t>)</w:t>
+      </w:r>
+    </w:p>
+    <w:p>
+      <w:pPr>
+        <w:ind w:firstLine="720"/>
+        <w:rPr>
+          <w:rFonts w:ascii="Times New Roman" w:hAnsi="Times New Roman" w:cs="Times New Roman"/>
+          <w:sz w:val="22"/>
+          <w:szCs w:val="22"/>
+        </w:rPr>
+      </w:pPr>
+      <w:proofErr w:type="spellStart"/>
+      <w:r>
+        <w:rPr>
+          <w:rFonts w:ascii="Times New Roman" w:hAnsi="Times New Roman" w:cs="Times New Roman"/>
+          <w:sz w:val="22"/>
+          <w:szCs w:val="22"/>
+        </w:rPr>
+        <w:lastRenderedPageBreak/>
+        <w:t>current_base</w:t>
+      </w:r>
+      <w:proofErr w:type="spellEnd"/>
+      <w:r>
+        <w:rPr>
+          <w:rFonts w:ascii="Times New Roman" w:hAnsi="Times New Roman" w:cs="Times New Roman"/>
+          <w:sz w:val="22"/>
+          <w:szCs w:val="22"/>
+        </w:rPr>
+        <w:t xml:space="preserve"> </w:t>
+      </w:r>
+      <w:r>
+        <w:rPr>
+          <w:rFonts w:ascii="Times New Roman" w:hAnsi="Times New Roman" w:cs="Times New Roman"/>
+          <w:sz w:val="22"/>
+          <w:szCs w:val="22"/>
+        </w:rPr>
+        <w:t xml:space="preserve">is </w:t>
+      </w:r>
+      <w:r>
+        <w:rPr>
+          <w:rFonts w:ascii="Times New Roman" w:hAnsi="Times New Roman" w:cs="Times New Roman"/>
+          <w:sz w:val="22"/>
+          <w:szCs w:val="22"/>
+        </w:rPr>
+        <w:t>the directory where this script is located.</w:t>
+      </w:r>
+      <w:r>
+        <w:rPr>
+          <w:rFonts w:ascii="Times New Roman" w:hAnsi="Times New Roman" w:cs="Times New Roman"/>
+          <w:sz w:val="22"/>
+          <w:szCs w:val="22"/>
+        </w:rPr>
+        <w:t xml:space="preserve"> And ‘</w:t>
+      </w:r>
+      <w:proofErr w:type="spellStart"/>
+      <w:r>
+        <w:rPr>
+          <w:rFonts w:ascii="Times New Roman" w:hAnsi="Times New Roman" w:cs="Times New Roman"/>
+          <w:sz w:val="22"/>
+          <w:szCs w:val="22"/>
+        </w:rPr>
+        <w:t>organize_valid_photos</w:t>
+      </w:r>
+      <w:proofErr w:type="spellEnd"/>
+      <w:r>
+        <w:rPr>
+          <w:rFonts w:ascii="Times New Roman" w:hAnsi="Times New Roman" w:cs="Times New Roman"/>
+          <w:sz w:val="22"/>
+          <w:szCs w:val="22"/>
+        </w:rPr>
+        <w:t xml:space="preserve">’, </w:t>
+      </w:r>
+      <w:r>
+        <w:rPr>
+          <w:rFonts w:ascii="Times New Roman" w:hAnsi="Times New Roman" w:cs="Times New Roman"/>
+          <w:sz w:val="22"/>
+          <w:szCs w:val="22"/>
+        </w:rPr>
+        <w:t xml:space="preserve">cleans up the </w:t>
+      </w:r>
+      <w:r>
+        <w:rPr>
+          <w:rFonts w:ascii="Times New Roman" w:hAnsi="Times New Roman" w:cs="Times New Roman"/>
+          <w:sz w:val="22"/>
+          <w:szCs w:val="22"/>
+        </w:rPr>
+        <w:t>‘</w:t>
+      </w:r>
+      <w:proofErr w:type="spellStart"/>
+      <w:r>
+        <w:rPr>
+          <w:rFonts w:ascii="Times New Roman" w:hAnsi="Times New Roman" w:cs="Times New Roman"/>
+          <w:sz w:val="22"/>
+          <w:szCs w:val="22"/>
+        </w:rPr>
+        <w:t>puppy_files</w:t>
+      </w:r>
+      <w:proofErr w:type="spellEnd"/>
+      <w:r>
+        <w:rPr>
+          <w:rFonts w:ascii="Times New Roman" w:hAnsi="Times New Roman" w:cs="Times New Roman"/>
+          <w:sz w:val="22"/>
+          <w:szCs w:val="22"/>
+        </w:rPr>
+        <w:t>’</w:t>
+      </w:r>
+      <w:r>
+        <w:rPr>
+          <w:rFonts w:ascii="Times New Roman" w:hAnsi="Times New Roman" w:cs="Times New Roman"/>
+          <w:sz w:val="22"/>
+          <w:szCs w:val="22"/>
+        </w:rPr>
+        <w:t xml:space="preserve"> folder by copying only valid images (.jpg, .jpeg, .</w:t>
+      </w:r>
+      <w:proofErr w:type="spellStart"/>
+      <w:r>
+        <w:rPr>
+          <w:rFonts w:ascii="Times New Roman" w:hAnsi="Times New Roman" w:cs="Times New Roman"/>
+          <w:sz w:val="22"/>
+          <w:szCs w:val="22"/>
+        </w:rPr>
+        <w:t>png</w:t>
+      </w:r>
+      <w:proofErr w:type="spellEnd"/>
+      <w:r>
+        <w:rPr>
+          <w:rFonts w:ascii="Times New Roman" w:hAnsi="Times New Roman" w:cs="Times New Roman"/>
+          <w:sz w:val="22"/>
+          <w:szCs w:val="22"/>
+        </w:rPr>
+        <w:t xml:space="preserve">) into a new folder called </w:t>
+      </w:r>
+      <w:r>
+        <w:rPr>
+          <w:rFonts w:ascii="Times New Roman" w:hAnsi="Times New Roman" w:cs="Times New Roman"/>
+          <w:sz w:val="22"/>
+          <w:szCs w:val="22"/>
+        </w:rPr>
+        <w:t>‘</w:t>
+      </w:r>
+      <w:proofErr w:type="spellStart"/>
+      <w:r>
+        <w:rPr>
+          <w:rFonts w:ascii="Times New Roman" w:hAnsi="Times New Roman" w:cs="Times New Roman"/>
+          <w:sz w:val="22"/>
+          <w:szCs w:val="22"/>
+        </w:rPr>
+        <w:t>processed_puppy_photos</w:t>
+      </w:r>
+      <w:proofErr w:type="spellEnd"/>
+      <w:r>
+        <w:rPr>
+          <w:rFonts w:ascii="Times New Roman" w:hAnsi="Times New Roman" w:cs="Times New Roman"/>
+          <w:sz w:val="22"/>
+          <w:szCs w:val="22"/>
+        </w:rPr>
+        <w:t>’</w:t>
+      </w:r>
+      <w:r>
+        <w:rPr>
+          <w:rFonts w:ascii="Times New Roman" w:hAnsi="Times New Roman" w:cs="Times New Roman"/>
+          <w:sz w:val="22"/>
+          <w:szCs w:val="22"/>
+        </w:rPr>
+        <w:t>.</w:t>
+      </w:r>
+    </w:p>
+    <w:p>
+      <w:pPr>
+        <w:rPr>
+          <w:rFonts w:ascii="Times New Roman" w:hAnsi="Times New Roman" w:cs="Times New Roman"/>
+          <w:sz w:val="22"/>
+          <w:szCs w:val="22"/>
+        </w:rPr>
+      </w:pPr>
+      <w:proofErr w:type="spellStart"/>
+      <w:r>
+        <w:rPr>
+          <w:rFonts w:ascii="Times New Roman" w:hAnsi="Times New Roman" w:cs="Times New Roman"/>
+          <w:sz w:val="22"/>
+          <w:szCs w:val="22"/>
+        </w:rPr>
+        <w:t>processed_path</w:t>
+      </w:r>
+      <w:proofErr w:type="spellEnd"/>
+      <w:r>
+        <w:rPr>
+          <w:rFonts w:ascii="Times New Roman" w:hAnsi="Times New Roman" w:cs="Times New Roman"/>
+          <w:sz w:val="22"/>
+          <w:szCs w:val="22"/>
+        </w:rPr>
+        <w:t xml:space="preserve"> = </w:t>
+      </w:r>
+      <w:proofErr w:type="spellStart"/>
+      <w:proofErr w:type="gramStart"/>
+      <w:r>
+        <w:rPr>
+          <w:rFonts w:ascii="Times New Roman" w:hAnsi="Times New Roman" w:cs="Times New Roman"/>
+          <w:sz w:val="22"/>
+          <w:szCs w:val="22"/>
+        </w:rPr>
+        <w:t>os.path</w:t>
+      </w:r>
+      <w:proofErr w:type="gramEnd"/>
+      <w:r>
+        <w:rPr>
+          <w:rFonts w:ascii="Times New Roman" w:hAnsi="Times New Roman" w:cs="Times New Roman"/>
+          <w:sz w:val="22"/>
+          <w:szCs w:val="22"/>
+        </w:rPr>
+        <w:t>.</w:t>
+      </w:r>
+      <w:proofErr w:type="gramStart"/>
+      <w:r>
+        <w:rPr>
+          <w:rFonts w:ascii="Times New Roman" w:hAnsi="Times New Roman" w:cs="Times New Roman"/>
+          <w:sz w:val="22"/>
+          <w:szCs w:val="22"/>
+        </w:rPr>
+        <w:t>join</w:t>
+      </w:r>
+      <w:proofErr w:type="spellEnd"/>
+      <w:r>
+        <w:rPr>
+          <w:rFonts w:ascii="Times New Roman" w:hAnsi="Times New Roman" w:cs="Times New Roman"/>
+          <w:sz w:val="22"/>
+          <w:szCs w:val="22"/>
+        </w:rPr>
+        <w:t>(</w:t>
+      </w:r>
+      <w:proofErr w:type="spellStart"/>
+      <w:proofErr w:type="gramEnd"/>
+      <w:r>
+        <w:rPr>
+          <w:rFonts w:ascii="Times New Roman" w:hAnsi="Times New Roman" w:cs="Times New Roman"/>
+          <w:sz w:val="22"/>
+          <w:szCs w:val="22"/>
+        </w:rPr>
+        <w:t>current_</w:t>
+      </w:r>
+      <w:proofErr w:type="gramStart"/>
+      <w:r>
+        <w:rPr>
+          <w:rFonts w:ascii="Times New Roman" w:hAnsi="Times New Roman" w:cs="Times New Roman"/>
+          <w:sz w:val="22"/>
+          <w:szCs w:val="22"/>
+        </w:rPr>
+        <w:t>base</w:t>
+      </w:r>
+      <w:proofErr w:type="spellEnd"/>
+      <w:r>
+        <w:rPr>
+          <w:rFonts w:ascii="Times New Roman" w:hAnsi="Times New Roman" w:cs="Times New Roman"/>
+          <w:sz w:val="22"/>
+          <w:szCs w:val="22"/>
+        </w:rPr>
+        <w:t xml:space="preserve">, </w:t>
+      </w:r>
+      <w:r>
+        <w:rPr>
+          <w:rFonts w:ascii="Times New Roman" w:hAnsi="Times New Roman" w:cs="Times New Roman"/>
+          <w:sz w:val="22"/>
+          <w:szCs w:val="22"/>
+        </w:rPr>
+        <w:t>‘</w:t>
+      </w:r>
+      <w:proofErr w:type="spellStart"/>
+      <w:proofErr w:type="gramEnd"/>
+      <w:r>
+        <w:rPr>
+          <w:rFonts w:ascii="Times New Roman" w:hAnsi="Times New Roman" w:cs="Times New Roman"/>
+          <w:sz w:val="22"/>
+          <w:szCs w:val="22"/>
+        </w:rPr>
+        <w:t>processed_puppy_photos</w:t>
+      </w:r>
+      <w:proofErr w:type="spellEnd"/>
+      <w:r>
+        <w:rPr>
+          <w:rFonts w:ascii="Times New Roman" w:hAnsi="Times New Roman" w:cs="Times New Roman"/>
+          <w:sz w:val="22"/>
+          <w:szCs w:val="22"/>
+        </w:rPr>
+        <w:t>’</w:t>
+      </w:r>
+      <w:r>
+        <w:rPr>
+          <w:rFonts w:ascii="Times New Roman" w:hAnsi="Times New Roman" w:cs="Times New Roman"/>
+          <w:sz w:val="22"/>
+          <w:szCs w:val="22"/>
+        </w:rPr>
+        <w:t>)</w:t>
+      </w:r>
+    </w:p>
+    <w:p>
+      <w:pPr>
+        <w:ind w:firstLine="720"/>
+        <w:rPr>
+          <w:rFonts w:ascii="Times New Roman" w:hAnsi="Times New Roman" w:cs="Times New Roman"/>
+          <w:sz w:val="22"/>
+          <w:szCs w:val="22"/>
+        </w:rPr>
+      </w:pPr>
+      <w:proofErr w:type="spellStart"/>
+      <w:r>
+        <w:rPr>
+          <w:rFonts w:ascii="Times New Roman" w:hAnsi="Times New Roman" w:cs="Times New Roman"/>
+          <w:sz w:val="22"/>
+          <w:szCs w:val="22"/>
+        </w:rPr>
+        <w:t>p</w:t>
+      </w:r>
+      <w:r>
+        <w:rPr>
+          <w:rFonts w:ascii="Times New Roman" w:hAnsi="Times New Roman" w:cs="Times New Roman"/>
+          <w:sz w:val="22"/>
+          <w:szCs w:val="22"/>
+        </w:rPr>
+        <w:t>rocessed_path</w:t>
+      </w:r>
+      <w:proofErr w:type="spellEnd"/>
+      <w:r>
+        <w:rPr>
+          <w:rFonts w:ascii="Times New Roman" w:hAnsi="Times New Roman" w:cs="Times New Roman"/>
+          <w:sz w:val="22"/>
+          <w:szCs w:val="22"/>
+        </w:rPr>
+        <w:t xml:space="preserve"> builds the full path to the ‘</w:t>
+      </w:r>
+      <w:proofErr w:type="spellStart"/>
+      <w:r>
+        <w:rPr>
+          <w:rFonts w:ascii="Times New Roman" w:hAnsi="Times New Roman" w:cs="Times New Roman"/>
+          <w:sz w:val="22"/>
+          <w:szCs w:val="22"/>
+        </w:rPr>
+        <w:t>processed_puppy_photos</w:t>
+      </w:r>
+      <w:proofErr w:type="spellEnd"/>
+      <w:r>
+        <w:rPr>
+          <w:rFonts w:ascii="Times New Roman" w:hAnsi="Times New Roman" w:cs="Times New Roman"/>
+          <w:sz w:val="22"/>
+          <w:szCs w:val="22"/>
+        </w:rPr>
+        <w:t xml:space="preserve">’ directory </w:t>
+      </w:r>
+      <w:proofErr w:type="gramStart"/>
+      <w:r>
+        <w:rPr>
+          <w:rFonts w:ascii="Times New Roman" w:hAnsi="Times New Roman" w:cs="Times New Roman"/>
+          <w:sz w:val="22"/>
+          <w:szCs w:val="22"/>
+        </w:rPr>
+        <w:t>where</w:t>
+      </w:r>
+      <w:proofErr w:type="gramEnd"/>
+      <w:r>
+        <w:rPr>
+          <w:rFonts w:ascii="Times New Roman" w:hAnsi="Times New Roman" w:cs="Times New Roman"/>
+          <w:sz w:val="22"/>
+          <w:szCs w:val="22"/>
+        </w:rPr>
+        <w:t xml:space="preserve"> </w:t>
+      </w:r>
+      <w:proofErr w:type="gramStart"/>
+      <w:r>
+        <w:rPr>
+          <w:rFonts w:ascii="Times New Roman" w:hAnsi="Times New Roman" w:cs="Times New Roman"/>
+          <w:sz w:val="22"/>
+          <w:szCs w:val="22"/>
+        </w:rPr>
+        <w:t>cleaned up files are</w:t>
+      </w:r>
+      <w:proofErr w:type="gramEnd"/>
+      <w:r>
+        <w:rPr>
+          <w:rFonts w:ascii="Times New Roman" w:hAnsi="Times New Roman" w:cs="Times New Roman"/>
+          <w:sz w:val="22"/>
+          <w:szCs w:val="22"/>
+        </w:rPr>
+        <w:t xml:space="preserve">. </w:t>
+      </w:r>
+    </w:p>
+    <w:p>
+      <w:pPr>
+        <w:rPr>
+          <w:rFonts w:ascii="Times New Roman" w:hAnsi="Times New Roman" w:cs="Times New Roman"/>
+          <w:sz w:val="22"/>
+          <w:szCs w:val="22"/>
+        </w:rPr>
+      </w:pPr>
+      <w:proofErr w:type="spellStart"/>
+      <w:r>
+        <w:rPr>
+          <w:rFonts w:ascii="Times New Roman" w:hAnsi="Times New Roman" w:cs="Times New Roman"/>
+          <w:sz w:val="22"/>
+          <w:szCs w:val="22"/>
+        </w:rPr>
+        <w:t>available_photos</w:t>
+      </w:r>
+      <w:proofErr w:type="spellEnd"/>
+      <w:r>
+        <w:rPr>
+          <w:rFonts w:ascii="Times New Roman" w:hAnsi="Times New Roman" w:cs="Times New Roman"/>
+          <w:sz w:val="22"/>
+          <w:szCs w:val="22"/>
+        </w:rPr>
+        <w:t xml:space="preserve"> = []  </w:t>
+      </w:r>
+    </w:p>
+    <w:p>
+      <w:pPr>
+        <w:rPr>
+          <w:rFonts w:ascii="Times New Roman" w:hAnsi="Times New Roman" w:cs="Times New Roman"/>
+          <w:sz w:val="22"/>
+          <w:szCs w:val="22"/>
+        </w:rPr>
+      </w:pPr>
+      <w:r>
+        <w:rPr>
+          <w:rFonts w:ascii="Times New Roman" w:hAnsi="Times New Roman" w:cs="Times New Roman"/>
+          <w:sz w:val="22"/>
+          <w:szCs w:val="22"/>
+        </w:rPr>
+        <w:t xml:space="preserve">for f in </w:t>
+      </w:r>
+      <w:proofErr w:type="spellStart"/>
+      <w:proofErr w:type="gramStart"/>
+      <w:r>
+        <w:rPr>
+          <w:rFonts w:ascii="Times New Roman" w:hAnsi="Times New Roman" w:cs="Times New Roman"/>
+          <w:sz w:val="22"/>
+          <w:szCs w:val="22"/>
+        </w:rPr>
+        <w:t>os.listdir</w:t>
+      </w:r>
+      <w:proofErr w:type="spellEnd"/>
+      <w:proofErr w:type="gramEnd"/>
+      <w:r>
+        <w:rPr>
+          <w:rFonts w:ascii="Times New Roman" w:hAnsi="Times New Roman" w:cs="Times New Roman"/>
+          <w:sz w:val="22"/>
+          <w:szCs w:val="22"/>
+        </w:rPr>
+        <w:t>(</w:t>
+      </w:r>
+      <w:proofErr w:type="spellStart"/>
+      <w:r>
+        <w:rPr>
+          <w:rFonts w:ascii="Times New Roman" w:hAnsi="Times New Roman" w:cs="Times New Roman"/>
+          <w:sz w:val="22"/>
+          <w:szCs w:val="22"/>
+        </w:rPr>
+        <w:t>processed_path</w:t>
+      </w:r>
+      <w:proofErr w:type="spellEnd"/>
+      <w:r>
+        <w:rPr>
+          <w:rFonts w:ascii="Times New Roman" w:hAnsi="Times New Roman" w:cs="Times New Roman"/>
+          <w:sz w:val="22"/>
+          <w:szCs w:val="22"/>
+        </w:rPr>
+        <w:t>):</w:t>
+      </w:r>
+    </w:p>
+    <w:p>
+      <w:pPr>
+        <w:rPr>
+          <w:rFonts w:ascii="Times New Roman" w:hAnsi="Times New Roman" w:cs="Times New Roman"/>
+          <w:sz w:val="22"/>
+          <w:szCs w:val="22"/>
+        </w:rPr>
+      </w:pPr>
+      <w:r>
+        <w:rPr>
+          <w:rFonts w:ascii="Times New Roman" w:hAnsi="Times New Roman" w:cs="Times New Roman"/>
+          <w:sz w:val="22"/>
+          <w:szCs w:val="22"/>
+        </w:rPr>
+        <w:t xml:space="preserve">    </w:t>
+      </w:r>
+      <w:proofErr w:type="spellStart"/>
+      <w:r>
+        <w:rPr>
+          <w:rFonts w:ascii="Times New Roman" w:hAnsi="Times New Roman" w:cs="Times New Roman"/>
+          <w:sz w:val="22"/>
+          <w:szCs w:val="22"/>
+        </w:rPr>
+        <w:t>file_extension</w:t>
+      </w:r>
+      <w:proofErr w:type="spellEnd"/>
+      <w:r>
+        <w:rPr>
+          <w:rFonts w:ascii="Times New Roman" w:hAnsi="Times New Roman" w:cs="Times New Roman"/>
+          <w:sz w:val="22"/>
+          <w:szCs w:val="22"/>
+        </w:rPr>
+        <w:t xml:space="preserve"> = </w:t>
+      </w:r>
+      <w:proofErr w:type="spellStart"/>
+      <w:proofErr w:type="gramStart"/>
+      <w:r>
+        <w:rPr>
+          <w:rFonts w:ascii="Times New Roman" w:hAnsi="Times New Roman" w:cs="Times New Roman"/>
+          <w:sz w:val="22"/>
+          <w:szCs w:val="22"/>
+        </w:rPr>
+        <w:t>os.path</w:t>
+      </w:r>
+      <w:proofErr w:type="gramEnd"/>
+      <w:r>
+        <w:rPr>
+          <w:rFonts w:ascii="Times New Roman" w:hAnsi="Times New Roman" w:cs="Times New Roman"/>
+          <w:sz w:val="22"/>
+          <w:szCs w:val="22"/>
+        </w:rPr>
+        <w:t>.splitext</w:t>
+      </w:r>
+      <w:proofErr w:type="spellEnd"/>
+      <w:r>
+        <w:rPr>
+          <w:rFonts w:ascii="Times New Roman" w:hAnsi="Times New Roman" w:cs="Times New Roman"/>
+          <w:sz w:val="22"/>
+          <w:szCs w:val="22"/>
+        </w:rPr>
+        <w:t>(f)[1</w:t>
+      </w:r>
+      <w:proofErr w:type="gramStart"/>
+      <w:r>
+        <w:rPr>
+          <w:rFonts w:ascii="Times New Roman" w:hAnsi="Times New Roman" w:cs="Times New Roman"/>
+          <w:sz w:val="22"/>
+          <w:szCs w:val="22"/>
+        </w:rPr>
+        <w:t>].lower</w:t>
+      </w:r>
+      <w:proofErr w:type="gramEnd"/>
+      <w:r>
+        <w:rPr>
+          <w:rFonts w:ascii="Times New Roman" w:hAnsi="Times New Roman" w:cs="Times New Roman"/>
+          <w:sz w:val="22"/>
+          <w:szCs w:val="22"/>
+        </w:rPr>
+        <w:t>()</w:t>
+      </w:r>
+    </w:p>
+    <w:p>
+      <w:pPr>
+        <w:rPr>
+          <w:rFonts w:ascii="Times New Roman" w:hAnsi="Times New Roman" w:cs="Times New Roman"/>
+          <w:sz w:val="22"/>
+          <w:szCs w:val="22"/>
+        </w:rPr>
+      </w:pPr>
+      <w:r>
+        <w:rPr>
+          <w:rFonts w:ascii="Times New Roman" w:hAnsi="Times New Roman" w:cs="Times New Roman"/>
+          <w:sz w:val="22"/>
+          <w:szCs w:val="22"/>
+        </w:rPr>
+        <w:t xml:space="preserve">    if </w:t>
+      </w:r>
+      <w:proofErr w:type="spellStart"/>
+      <w:r>
+        <w:rPr>
+          <w:rFonts w:ascii="Times New Roman" w:hAnsi="Times New Roman" w:cs="Times New Roman"/>
+          <w:sz w:val="22"/>
+          <w:szCs w:val="22"/>
+        </w:rPr>
+        <w:t>file_extension</w:t>
+      </w:r>
+      <w:proofErr w:type="spellEnd"/>
+      <w:r>
+        <w:rPr>
+          <w:rFonts w:ascii="Times New Roman" w:hAnsi="Times New Roman" w:cs="Times New Roman"/>
+          <w:sz w:val="22"/>
+          <w:szCs w:val="22"/>
+        </w:rPr>
+        <w:t xml:space="preserve"> </w:t>
+      </w:r>
+      <w:proofErr w:type="gramStart"/>
+      <w:r>
+        <w:rPr>
+          <w:rFonts w:ascii="Times New Roman" w:hAnsi="Times New Roman" w:cs="Times New Roman"/>
+          <w:sz w:val="22"/>
+          <w:szCs w:val="22"/>
+        </w:rPr>
+        <w:t>in {'</w:t>
+      </w:r>
+      <w:proofErr w:type="gramEnd"/>
+      <w:r>
+        <w:rPr>
+          <w:rFonts w:ascii="Times New Roman" w:hAnsi="Times New Roman" w:cs="Times New Roman"/>
+          <w:sz w:val="22"/>
+          <w:szCs w:val="22"/>
+        </w:rPr>
+        <w:t>.jpg', '.jpeg', '.</w:t>
+      </w:r>
+      <w:proofErr w:type="spellStart"/>
+      <w:proofErr w:type="gramStart"/>
+      <w:r>
+        <w:rPr>
+          <w:rFonts w:ascii="Times New Roman" w:hAnsi="Times New Roman" w:cs="Times New Roman"/>
+          <w:sz w:val="22"/>
+          <w:szCs w:val="22"/>
+        </w:rPr>
+        <w:t>png</w:t>
+      </w:r>
+      <w:proofErr w:type="spellEnd"/>
+      <w:r>
+        <w:rPr>
+          <w:rFonts w:ascii="Times New Roman" w:hAnsi="Times New Roman" w:cs="Times New Roman"/>
+          <w:sz w:val="22"/>
+          <w:szCs w:val="22"/>
+        </w:rPr>
+        <w:t>'}</w:t>
+      </w:r>
+      <w:proofErr w:type="gramEnd"/>
+      <w:r>
+        <w:rPr>
+          <w:rFonts w:ascii="Times New Roman" w:hAnsi="Times New Roman" w:cs="Times New Roman"/>
+          <w:sz w:val="22"/>
+          <w:szCs w:val="22"/>
+        </w:rPr>
+        <w:t>:</w:t>
+      </w:r>
+    </w:p>
+    <w:p>
+      <w:pPr>
+        <w:rPr>
+          <w:rFonts w:ascii="Times New Roman" w:hAnsi="Times New Roman" w:cs="Times New Roman"/>
+          <w:sz w:val="22"/>
+          <w:szCs w:val="22"/>
+        </w:rPr>
+      </w:pPr>
+      <w:r>
+        <w:rPr>
+          <w:rFonts w:ascii="Times New Roman" w:hAnsi="Times New Roman" w:cs="Times New Roman"/>
+          <w:sz w:val="22"/>
+          <w:szCs w:val="22"/>
+        </w:rPr>
+        <w:t xml:space="preserve">        </w:t>
+      </w:r>
+      <w:proofErr w:type="spellStart"/>
+      <w:r>
+        <w:rPr>
+          <w:rFonts w:ascii="Times New Roman" w:hAnsi="Times New Roman" w:cs="Times New Roman"/>
+          <w:sz w:val="22"/>
+          <w:szCs w:val="22"/>
+        </w:rPr>
+        <w:t>available_</w:t>
+      </w:r>
+      <w:proofErr w:type="gramStart"/>
+      <w:r>
+        <w:rPr>
+          <w:rFonts w:ascii="Times New Roman" w:hAnsi="Times New Roman" w:cs="Times New Roman"/>
+          <w:sz w:val="22"/>
+          <w:szCs w:val="22"/>
+        </w:rPr>
+        <w:t>photos.append</w:t>
+      </w:r>
+      <w:proofErr w:type="spellEnd"/>
+      <w:proofErr w:type="gramEnd"/>
+      <w:r>
+        <w:rPr>
+          <w:rFonts w:ascii="Times New Roman" w:hAnsi="Times New Roman" w:cs="Times New Roman"/>
+          <w:sz w:val="22"/>
+          <w:szCs w:val="22"/>
+        </w:rPr>
+        <w:t>(f)</w:t>
+      </w:r>
+    </w:p>
+    <w:p>
+      <w:pPr>
+        <w:ind w:firstLine="720"/>
+        <w:rPr>
+          <w:rFonts w:ascii="Times New Roman" w:hAnsi="Times New Roman" w:cs="Times New Roman"/>
+          <w:sz w:val="22"/>
+          <w:szCs w:val="22"/>
+        </w:rPr>
+      </w:pPr>
+      <w:proofErr w:type="spellStart"/>
+      <w:r>
+        <w:rPr>
+          <w:rFonts w:ascii="Times New Roman" w:hAnsi="Times New Roman" w:cs="Times New Roman"/>
+          <w:sz w:val="22"/>
+          <w:szCs w:val="22"/>
+        </w:rPr>
+        <w:t>available_photos</w:t>
+      </w:r>
+      <w:proofErr w:type="spellEnd"/>
+      <w:r>
+        <w:rPr>
+          <w:rFonts w:ascii="Times New Roman" w:hAnsi="Times New Roman" w:cs="Times New Roman"/>
+          <w:sz w:val="22"/>
+          <w:szCs w:val="22"/>
+        </w:rPr>
+        <w:t xml:space="preserve"> is an empty list object, and the for loop iterates through the files in the processed path folder. Then the code extracts the files with the extensions that are listed in the if statement, and if there is a match, appends the file to the </w:t>
+      </w:r>
+      <w:proofErr w:type="spellStart"/>
+      <w:r>
+        <w:rPr>
+          <w:rFonts w:ascii="Times New Roman" w:hAnsi="Times New Roman" w:cs="Times New Roman"/>
+          <w:sz w:val="22"/>
+          <w:szCs w:val="22"/>
+        </w:rPr>
+        <w:t>available_photos</w:t>
+      </w:r>
+      <w:proofErr w:type="spellEnd"/>
+      <w:r>
+        <w:rPr>
+          <w:rFonts w:ascii="Times New Roman" w:hAnsi="Times New Roman" w:cs="Times New Roman"/>
+          <w:sz w:val="22"/>
+          <w:szCs w:val="22"/>
+        </w:rPr>
+        <w:t xml:space="preserve"> list via the append function. </w:t>
+      </w:r>
+      <w:r>
+        <w:rPr>
+          <w:rFonts w:ascii="Times New Roman" w:hAnsi="Times New Roman" w:cs="Times New Roman"/>
+          <w:sz w:val="22"/>
+          <w:szCs w:val="22"/>
+        </w:rPr>
+        <w:t xml:space="preserve">The if statement has a </w:t>
+      </w:r>
+      <w:proofErr w:type="spellStart"/>
+      <w:r>
+        <w:rPr>
+          <w:rFonts w:ascii="Times New Roman" w:hAnsi="Times New Roman" w:cs="Times New Roman"/>
+          <w:sz w:val="22"/>
+          <w:szCs w:val="22"/>
+        </w:rPr>
+        <w:t>ValueError</w:t>
+      </w:r>
+      <w:proofErr w:type="spellEnd"/>
+      <w:r>
+        <w:rPr>
+          <w:rFonts w:ascii="Times New Roman" w:hAnsi="Times New Roman" w:cs="Times New Roman"/>
+          <w:sz w:val="22"/>
+          <w:szCs w:val="22"/>
+        </w:rPr>
+        <w:t xml:space="preserve"> that is printed out to the console if no suitable photos are found in the target folder. </w:t>
+      </w:r>
+    </w:p>
+    <w:p>
+      <w:pPr>
+        <w:ind w:firstLine="720"/>
+        <w:rPr>
+          <w:rFonts w:ascii="Times New Roman" w:hAnsi="Times New Roman" w:cs="Times New Roman"/>
+          <w:sz w:val="22"/>
+          <w:szCs w:val="22"/>
+        </w:rPr>
+      </w:pPr>
+      <w:r>
+        <w:rPr>
+          <w:rFonts w:ascii="Times New Roman" w:hAnsi="Times New Roman" w:cs="Times New Roman"/>
+          <w:sz w:val="22"/>
+          <w:szCs w:val="22"/>
+        </w:rPr>
+        <w:t xml:space="preserve">Then the below code selects the first valid photo in the </w:t>
+      </w:r>
+      <w:proofErr w:type="gramStart"/>
+      <w:r>
+        <w:rPr>
+          <w:rFonts w:ascii="Times New Roman" w:hAnsi="Times New Roman" w:cs="Times New Roman"/>
+          <w:sz w:val="22"/>
+          <w:szCs w:val="22"/>
+        </w:rPr>
+        <w:t>list, and</w:t>
+      </w:r>
+      <w:proofErr w:type="gramEnd"/>
+      <w:r>
+        <w:rPr>
+          <w:rFonts w:ascii="Times New Roman" w:hAnsi="Times New Roman" w:cs="Times New Roman"/>
+          <w:sz w:val="22"/>
+          <w:szCs w:val="22"/>
+        </w:rPr>
+        <w:t xml:space="preserve"> </w:t>
+      </w:r>
+      <w:proofErr w:type="gramStart"/>
+      <w:r>
+        <w:rPr>
+          <w:rFonts w:ascii="Times New Roman" w:hAnsi="Times New Roman" w:cs="Times New Roman"/>
+          <w:sz w:val="22"/>
+          <w:szCs w:val="22"/>
+        </w:rPr>
+        <w:t>build</w:t>
+      </w:r>
+      <w:proofErr w:type="gramEnd"/>
+      <w:r>
+        <w:rPr>
+          <w:rFonts w:ascii="Times New Roman" w:hAnsi="Times New Roman" w:cs="Times New Roman"/>
+          <w:sz w:val="22"/>
+          <w:szCs w:val="22"/>
+        </w:rPr>
+        <w:t xml:space="preserve"> the full path on that photo. And</w:t>
+      </w:r>
+      <w:r>
+        <w:rPr>
+          <w:rFonts w:ascii="Times New Roman" w:hAnsi="Times New Roman" w:cs="Times New Roman"/>
+          <w:sz w:val="22"/>
+          <w:szCs w:val="22"/>
+        </w:rPr>
+        <w:t>,</w:t>
+      </w:r>
+      <w:r>
+        <w:rPr>
+          <w:rFonts w:ascii="Times New Roman" w:hAnsi="Times New Roman" w:cs="Times New Roman"/>
+          <w:sz w:val="22"/>
+          <w:szCs w:val="22"/>
+        </w:rPr>
+        <w:t xml:space="preserve"> the ‘print’, </w:t>
+      </w:r>
+      <w:r>
+        <w:rPr>
+          <w:rFonts w:ascii="Times New Roman" w:hAnsi="Times New Roman" w:cs="Times New Roman"/>
+          <w:sz w:val="22"/>
+          <w:szCs w:val="22"/>
+        </w:rPr>
+        <w:t xml:space="preserve">statements </w:t>
+      </w:r>
+      <w:proofErr w:type="gramStart"/>
+      <w:r>
+        <w:rPr>
+          <w:rFonts w:ascii="Times New Roman" w:hAnsi="Times New Roman" w:cs="Times New Roman"/>
+          <w:sz w:val="22"/>
+          <w:szCs w:val="22"/>
+        </w:rPr>
+        <w:t>prints</w:t>
+      </w:r>
+      <w:proofErr w:type="gramEnd"/>
+      <w:r>
+        <w:rPr>
+          <w:rFonts w:ascii="Times New Roman" w:hAnsi="Times New Roman" w:cs="Times New Roman"/>
+          <w:sz w:val="22"/>
+          <w:szCs w:val="22"/>
+        </w:rPr>
+        <w:t xml:space="preserve"> the f string parameter of ‘</w:t>
+      </w:r>
+      <w:proofErr w:type="spellStart"/>
+      <w:r>
+        <w:rPr>
+          <w:rFonts w:ascii="Times New Roman" w:hAnsi="Times New Roman" w:cs="Times New Roman"/>
+          <w:sz w:val="22"/>
+          <w:szCs w:val="22"/>
+        </w:rPr>
+        <w:t>selected_photo</w:t>
+      </w:r>
+      <w:proofErr w:type="spellEnd"/>
+      <w:r>
+        <w:rPr>
+          <w:rFonts w:ascii="Times New Roman" w:hAnsi="Times New Roman" w:cs="Times New Roman"/>
+          <w:sz w:val="22"/>
+          <w:szCs w:val="22"/>
+        </w:rPr>
+        <w:t xml:space="preserve">’ that will pe selected. </w:t>
+      </w:r>
+    </w:p>
+    <w:p>
+      <w:pPr>
+        <w:rPr>
+          <w:rFonts w:ascii="Times New Roman" w:hAnsi="Times New Roman" w:cs="Times New Roman"/>
+          <w:sz w:val="22"/>
+          <w:szCs w:val="22"/>
+        </w:rPr>
+      </w:pPr>
+      <w:proofErr w:type="spellStart"/>
+      <w:r>
+        <w:rPr>
+          <w:rFonts w:ascii="Times New Roman" w:hAnsi="Times New Roman" w:cs="Times New Roman"/>
+          <w:sz w:val="22"/>
+          <w:szCs w:val="22"/>
+        </w:rPr>
+        <w:t>selected_photo</w:t>
+      </w:r>
+      <w:proofErr w:type="spellEnd"/>
+      <w:r>
+        <w:rPr>
+          <w:rFonts w:ascii="Times New Roman" w:hAnsi="Times New Roman" w:cs="Times New Roman"/>
+          <w:sz w:val="22"/>
+          <w:szCs w:val="22"/>
+        </w:rPr>
+        <w:t xml:space="preserve"> = </w:t>
+      </w:r>
+      <w:proofErr w:type="spellStart"/>
+      <w:proofErr w:type="gramStart"/>
+      <w:r>
+        <w:rPr>
+          <w:rFonts w:ascii="Times New Roman" w:hAnsi="Times New Roman" w:cs="Times New Roman"/>
+          <w:sz w:val="22"/>
+          <w:szCs w:val="22"/>
+        </w:rPr>
+        <w:t>os.path</w:t>
+      </w:r>
+      <w:proofErr w:type="gramEnd"/>
+      <w:r>
+        <w:rPr>
+          <w:rFonts w:ascii="Times New Roman" w:hAnsi="Times New Roman" w:cs="Times New Roman"/>
+          <w:sz w:val="22"/>
+          <w:szCs w:val="22"/>
+        </w:rPr>
+        <w:t>.</w:t>
+      </w:r>
+      <w:proofErr w:type="gramStart"/>
+      <w:r>
+        <w:rPr>
+          <w:rFonts w:ascii="Times New Roman" w:hAnsi="Times New Roman" w:cs="Times New Roman"/>
+          <w:sz w:val="22"/>
+          <w:szCs w:val="22"/>
+        </w:rPr>
+        <w:t>join</w:t>
+      </w:r>
+      <w:proofErr w:type="spellEnd"/>
+      <w:r>
+        <w:rPr>
+          <w:rFonts w:ascii="Times New Roman" w:hAnsi="Times New Roman" w:cs="Times New Roman"/>
+          <w:sz w:val="22"/>
+          <w:szCs w:val="22"/>
+        </w:rPr>
+        <w:t>(</w:t>
+      </w:r>
+      <w:proofErr w:type="spellStart"/>
+      <w:proofErr w:type="gramEnd"/>
+      <w:r>
+        <w:rPr>
+          <w:rFonts w:ascii="Times New Roman" w:hAnsi="Times New Roman" w:cs="Times New Roman"/>
+          <w:sz w:val="22"/>
+          <w:szCs w:val="22"/>
+        </w:rPr>
+        <w:t>processed_path</w:t>
+      </w:r>
+      <w:proofErr w:type="spellEnd"/>
+      <w:r>
+        <w:rPr>
+          <w:rFonts w:ascii="Times New Roman" w:hAnsi="Times New Roman" w:cs="Times New Roman"/>
+          <w:sz w:val="22"/>
+          <w:szCs w:val="22"/>
+        </w:rPr>
+        <w:t xml:space="preserve">, </w:t>
+      </w:r>
+      <w:proofErr w:type="spellStart"/>
+      <w:r>
+        <w:rPr>
+          <w:rFonts w:ascii="Times New Roman" w:hAnsi="Times New Roman" w:cs="Times New Roman"/>
+          <w:sz w:val="22"/>
+          <w:szCs w:val="22"/>
+        </w:rPr>
+        <w:t>available_</w:t>
+      </w:r>
+      <w:proofErr w:type="gramStart"/>
+      <w:r>
+        <w:rPr>
+          <w:rFonts w:ascii="Times New Roman" w:hAnsi="Times New Roman" w:cs="Times New Roman"/>
+          <w:sz w:val="22"/>
+          <w:szCs w:val="22"/>
+        </w:rPr>
+        <w:t>photos</w:t>
+      </w:r>
+      <w:proofErr w:type="spellEnd"/>
+      <w:r>
+        <w:rPr>
+          <w:rFonts w:ascii="Times New Roman" w:hAnsi="Times New Roman" w:cs="Times New Roman"/>
+          <w:sz w:val="22"/>
+          <w:szCs w:val="22"/>
+        </w:rPr>
+        <w:t>[</w:t>
+      </w:r>
+      <w:proofErr w:type="gramEnd"/>
+      <w:r>
+        <w:rPr>
+          <w:rFonts w:ascii="Times New Roman" w:hAnsi="Times New Roman" w:cs="Times New Roman"/>
+          <w:sz w:val="22"/>
+          <w:szCs w:val="22"/>
+        </w:rPr>
+        <w:t>0])</w:t>
+      </w:r>
+    </w:p>
+    <w:p>
+      <w:pPr>
+        <w:rPr>
+          <w:rFonts w:ascii="Times New Roman" w:hAnsi="Times New Roman" w:cs="Times New Roman"/>
+          <w:sz w:val="22"/>
+          <w:szCs w:val="22"/>
+        </w:rPr>
+      </w:pPr>
+      <w:proofErr w:type="gramStart"/>
+      <w:r>
+        <w:rPr>
+          <w:rFonts w:ascii="Times New Roman" w:hAnsi="Times New Roman" w:cs="Times New Roman"/>
+          <w:sz w:val="22"/>
+          <w:szCs w:val="22"/>
+        </w:rPr>
+        <w:t>print(</w:t>
+      </w:r>
+      <w:proofErr w:type="spellStart"/>
+      <w:proofErr w:type="gramEnd"/>
+      <w:r>
+        <w:rPr>
+          <w:rFonts w:ascii="Times New Roman" w:hAnsi="Times New Roman" w:cs="Times New Roman"/>
+          <w:sz w:val="22"/>
+          <w:szCs w:val="22"/>
+        </w:rPr>
+        <w:t>f"Processing</w:t>
+      </w:r>
+      <w:proofErr w:type="spellEnd"/>
+      <w:r>
+        <w:rPr>
+          <w:rFonts w:ascii="Times New Roman" w:hAnsi="Times New Roman" w:cs="Times New Roman"/>
+          <w:sz w:val="22"/>
+          <w:szCs w:val="22"/>
+        </w:rPr>
+        <w:t xml:space="preserve"> this </w:t>
+      </w:r>
+      <w:proofErr w:type="gramStart"/>
+      <w:r>
+        <w:rPr>
+          <w:rFonts w:ascii="Times New Roman" w:hAnsi="Times New Roman" w:cs="Times New Roman"/>
+          <w:sz w:val="22"/>
+          <w:szCs w:val="22"/>
+        </w:rPr>
+        <w:t>photo: {</w:t>
+      </w:r>
+      <w:proofErr w:type="spellStart"/>
+      <w:proofErr w:type="gramEnd"/>
+      <w:r>
+        <w:rPr>
+          <w:rFonts w:ascii="Times New Roman" w:hAnsi="Times New Roman" w:cs="Times New Roman"/>
+          <w:sz w:val="22"/>
+          <w:szCs w:val="22"/>
+        </w:rPr>
+        <w:t>selected_</w:t>
+      </w:r>
+      <w:proofErr w:type="gramStart"/>
+      <w:r>
+        <w:rPr>
+          <w:rFonts w:ascii="Times New Roman" w:hAnsi="Times New Roman" w:cs="Times New Roman"/>
+          <w:sz w:val="22"/>
+          <w:szCs w:val="22"/>
+        </w:rPr>
+        <w:t>photo</w:t>
+      </w:r>
+      <w:proofErr w:type="spellEnd"/>
+      <w:r>
+        <w:rPr>
+          <w:rFonts w:ascii="Times New Roman" w:hAnsi="Times New Roman" w:cs="Times New Roman"/>
+          <w:sz w:val="22"/>
+          <w:szCs w:val="22"/>
+        </w:rPr>
+        <w:t>}"</w:t>
+      </w:r>
+      <w:proofErr w:type="gramEnd"/>
+      <w:r>
+        <w:rPr>
+          <w:rFonts w:ascii="Times New Roman" w:hAnsi="Times New Roman" w:cs="Times New Roman"/>
+          <w:sz w:val="22"/>
+          <w:szCs w:val="22"/>
+        </w:rPr>
+        <w:t>)</w:t>
+      </w:r>
+    </w:p>
+    <w:p>
+      <w:pPr>
+        <w:ind w:firstLine="720"/>
+        <w:rPr>
+          <w:rFonts w:ascii="Times New Roman" w:hAnsi="Times New Roman" w:cs="Times New Roman"/>
+          <w:sz w:val="22"/>
+          <w:szCs w:val="22"/>
+        </w:rPr>
+      </w:pPr>
+      <w:r>
+        <w:rPr>
+          <w:rFonts w:ascii="Times New Roman" w:hAnsi="Times New Roman" w:cs="Times New Roman"/>
+          <w:sz w:val="22"/>
+          <w:szCs w:val="22"/>
+        </w:rPr>
+        <w:t>This chunk of code prepares a clean folder of valid photos, checks for valid image files, ensures at least one exists, and selects the first available one for processing.</w:t>
+      </w:r>
+    </w:p>
+    <w:p>
+      <w:pPr>
+        <w:rPr>
+          <w:rFonts w:ascii="Times New Roman" w:hAnsi="Times New Roman" w:cs="Times New Roman"/>
+          <w:sz w:val="22"/>
+          <w:szCs w:val="22"/>
+        </w:rPr>
+      </w:pPr>
+      <w:r>
+        <w:rPr>
+          <w:rFonts w:ascii="Times New Roman" w:hAnsi="Times New Roman" w:cs="Times New Roman"/>
+          <w:sz w:val="22"/>
+          <w:szCs w:val="22"/>
+        </w:rPr>
+        <w:t xml:space="preserve">Figure 2 - </w:t>
+      </w:r>
+      <w:r>
+        <w:rPr>
+          <w:rFonts w:ascii="Times New Roman" w:hAnsi="Times New Roman" w:cs="Times New Roman"/>
+          <w:sz w:val="22"/>
+          <w:szCs w:val="22"/>
+        </w:rPr>
+        <w:t>Visualization of Color Channel Extraction and Recombination in Puppy Image Processing with OpenCV</w:t>
+      </w:r>
+    </w:p>
+    <w:p>
+      <w:pPr>
+        <w:rPr>
+          <w:rFonts w:ascii="Times New Roman" w:hAnsi="Times New Roman" w:cs="Times New Roman"/>
+          <w:sz w:val="22"/>
+          <w:szCs w:val="22"/>
+        </w:rPr>
+      </w:pPr>
+    </w:p>
+    <w:p>
+      <w:pPr>
+        <w:jc w:val="center"/>
+        <w:rPr>
+          <w:rFonts w:ascii="Times New Roman" w:hAnsi="Times New Roman" w:cs="Times New Roman"/>
+          <w:sz w:val="22"/>
+          <w:szCs w:val="22"/>
+        </w:rPr>
+      </w:pPr>
+      <w:r>
+        <w:rPr>
+          <w:rFonts w:ascii="Times New Roman" w:hAnsi="Times New Roman" w:cs="Times New Roman"/>
+          <w:sz w:val="22"/>
+          <w:szCs w:val="22"/>
+        </w:rPr>
+        <w:lastRenderedPageBreak/>
+        <w:drawing>
+          <wp:inline distT="0" distB="0" distL="0" distR="0" wp14:anchorId="64800781" wp14:editId="6517AC25">
+            <wp:extent cx="3839111" cy="3753374"/>
+            <wp:effectExtent l="0" t="0" r="9525" b="0"/>
+            <wp:docPr id="1196795182" name="Picture 1" descr="A screenshot of a computer program&#10;&#10;AI-generated content may be incorrect."/>
+            <wp:cNvGraphicFramePr>
+              <a:graphicFrameLocks xmlns:a="http://schemas.openxmlformats.org/drawingml/2006/main" noChangeAspect="1"/>
+            </wp:cNvGraphicFramePr>
+            <a:graphic xmlns:a="http://schemas.openxmlformats.org/drawingml/2006/main">
+              <a:graphicData uri="http://schemas.openxmlformats.org/drawingml/2006/picture">
+                <pic:pic xmlns:pic="http://schemas.openxmlformats.org/drawingml/2006/picture">
+                  <pic:nvPicPr>
+                    <pic:cNvPr id="1196795182" name="Picture 1" descr="A screenshot of a computer program&#10;&#10;AI-generated content may be incorrect."/>
+                    <pic:cNvPicPr/>
+                  </pic:nvPicPr>
+                  <pic:blipFill>
+                    <a:blip r:embed="rId7"/>
+                    <a:stretch>
+                      <a:fillRect/>
+                    </a:stretch>
+                  </pic:blipFill>
+                  <pic:spPr>
+                    <a:xfrm>
+                      <a:off x="0" y="0"/>
+                      <a:ext cx="3839111" cy="3753374"/>
+                    </a:xfrm>
+                    <a:prstGeom prst="rect">
+                      <a:avLst/>
+                    </a:prstGeom>
+                  </pic:spPr>
+                </pic:pic>
+              </a:graphicData>
+            </a:graphic>
+          </wp:inline>
+        </w:drawing>
+      </w:r>
+    </w:p>
+    <w:p>
+      <w:pPr>
+        <w:ind w:firstLine="720"/>
+        <w:rPr>
+          <w:rFonts w:ascii="Times New Roman" w:hAnsi="Times New Roman" w:cs="Times New Roman"/>
+          <w:sz w:val="22"/>
+          <w:szCs w:val="22"/>
+        </w:rPr>
+      </w:pPr>
+    </w:p>
+    <w:p>
+      <w:pPr>
+        <w:rPr>
+          <w:rFonts w:ascii="Times New Roman" w:hAnsi="Times New Roman" w:cs="Times New Roman"/>
+          <w:sz w:val="22"/>
+          <w:szCs w:val="22"/>
+        </w:rPr>
+      </w:pPr>
+      <w:r>
+        <w:rPr>
+          <w:rFonts w:ascii="Times New Roman" w:hAnsi="Times New Roman" w:cs="Times New Roman"/>
+          <w:i/>
+          <w:iCs/>
+          <w:sz w:val="22"/>
+          <w:szCs w:val="22"/>
+        </w:rPr>
+        <w:t># Read the photo</w:t>
+      </w:r>
+      <w:r>
+        <w:rPr>
+          <w:rFonts w:ascii="Times New Roman" w:hAnsi="Times New Roman" w:cs="Times New Roman"/>
+          <w:i/>
+          <w:iCs/>
+          <w:sz w:val="22"/>
+          <w:szCs w:val="22"/>
+        </w:rPr>
+        <w:br/>
+      </w:r>
+      <w:proofErr w:type="spellStart"/>
+      <w:r>
+        <w:rPr>
+          <w:rFonts w:ascii="Times New Roman" w:hAnsi="Times New Roman" w:cs="Times New Roman"/>
+          <w:sz w:val="22"/>
+          <w:szCs w:val="22"/>
+        </w:rPr>
+        <w:t>photo_data</w:t>
+      </w:r>
+      <w:proofErr w:type="spellEnd"/>
+      <w:r>
+        <w:rPr>
+          <w:rFonts w:ascii="Times New Roman" w:hAnsi="Times New Roman" w:cs="Times New Roman"/>
+          <w:sz w:val="22"/>
+          <w:szCs w:val="22"/>
+        </w:rPr>
+        <w:t xml:space="preserve"> = cv2.imread(</w:t>
+      </w:r>
+      <w:proofErr w:type="spellStart"/>
+      <w:r>
+        <w:rPr>
+          <w:rFonts w:ascii="Times New Roman" w:hAnsi="Times New Roman" w:cs="Times New Roman"/>
+          <w:sz w:val="22"/>
+          <w:szCs w:val="22"/>
+        </w:rPr>
+        <w:t>selected_photo</w:t>
+      </w:r>
+      <w:proofErr w:type="spellEnd"/>
+      <w:r>
+        <w:rPr>
+          <w:rFonts w:ascii="Times New Roman" w:hAnsi="Times New Roman" w:cs="Times New Roman"/>
+          <w:sz w:val="22"/>
+          <w:szCs w:val="22"/>
+        </w:rPr>
+        <w:t>)</w:t>
+      </w:r>
+      <w:r>
+        <w:rPr>
+          <w:rFonts w:ascii="Times New Roman" w:hAnsi="Times New Roman" w:cs="Times New Roman"/>
+          <w:sz w:val="22"/>
+          <w:szCs w:val="22"/>
+        </w:rPr>
+        <w:br/>
+      </w:r>
+      <w:r>
+        <w:rPr>
+          <w:rFonts w:ascii="Times New Roman" w:hAnsi="Times New Roman" w:cs="Times New Roman"/>
+          <w:i/>
+          <w:iCs/>
+          <w:sz w:val="22"/>
+          <w:szCs w:val="22"/>
+        </w:rPr>
+        <w:t xml:space="preserve">if </w:t>
+      </w:r>
+      <w:proofErr w:type="spellStart"/>
+      <w:r>
+        <w:rPr>
+          <w:rFonts w:ascii="Times New Roman" w:hAnsi="Times New Roman" w:cs="Times New Roman"/>
+          <w:sz w:val="22"/>
+          <w:szCs w:val="22"/>
+        </w:rPr>
+        <w:t>photo_data</w:t>
+      </w:r>
+      <w:proofErr w:type="spellEnd"/>
+      <w:r>
+        <w:rPr>
+          <w:rFonts w:ascii="Times New Roman" w:hAnsi="Times New Roman" w:cs="Times New Roman"/>
+          <w:sz w:val="22"/>
+          <w:szCs w:val="22"/>
+        </w:rPr>
+        <w:t xml:space="preserve"> </w:t>
+      </w:r>
+      <w:r>
+        <w:rPr>
+          <w:rFonts w:ascii="Times New Roman" w:hAnsi="Times New Roman" w:cs="Times New Roman"/>
+          <w:i/>
+          <w:iCs/>
+          <w:sz w:val="22"/>
+          <w:szCs w:val="22"/>
+        </w:rPr>
+        <w:t>is None</w:t>
+      </w:r>
+      <w:r>
+        <w:rPr>
+          <w:rFonts w:ascii="Times New Roman" w:hAnsi="Times New Roman" w:cs="Times New Roman"/>
+          <w:sz w:val="22"/>
+          <w:szCs w:val="22"/>
+        </w:rPr>
+        <w:t>:</w:t>
+      </w:r>
+      <w:r>
+        <w:rPr>
+          <w:rFonts w:ascii="Times New Roman" w:hAnsi="Times New Roman" w:cs="Times New Roman"/>
+          <w:sz w:val="22"/>
+          <w:szCs w:val="22"/>
+        </w:rPr>
+        <w:br/>
+        <w:t xml:space="preserve">    </w:t>
+      </w:r>
+      <w:r>
+        <w:rPr>
+          <w:rFonts w:ascii="Times New Roman" w:hAnsi="Times New Roman" w:cs="Times New Roman"/>
+          <w:i/>
+          <w:iCs/>
+          <w:sz w:val="22"/>
+          <w:szCs w:val="22"/>
+        </w:rPr>
+        <w:t xml:space="preserve">raise </w:t>
+      </w:r>
+      <w:proofErr w:type="spellStart"/>
+      <w:proofErr w:type="gramStart"/>
+      <w:r>
+        <w:rPr>
+          <w:rFonts w:ascii="Times New Roman" w:hAnsi="Times New Roman" w:cs="Times New Roman"/>
+          <w:sz w:val="22"/>
+          <w:szCs w:val="22"/>
+        </w:rPr>
+        <w:t>ValueError</w:t>
+      </w:r>
+      <w:proofErr w:type="spellEnd"/>
+      <w:r>
+        <w:rPr>
+          <w:rFonts w:ascii="Times New Roman" w:hAnsi="Times New Roman" w:cs="Times New Roman"/>
+          <w:sz w:val="22"/>
+          <w:szCs w:val="22"/>
+        </w:rPr>
+        <w:t>(</w:t>
+      </w:r>
+      <w:proofErr w:type="spellStart"/>
+      <w:proofErr w:type="gramEnd"/>
+      <w:r>
+        <w:rPr>
+          <w:rFonts w:ascii="Times New Roman" w:hAnsi="Times New Roman" w:cs="Times New Roman"/>
+          <w:sz w:val="22"/>
+          <w:szCs w:val="22"/>
+        </w:rPr>
+        <w:t>f"Could</w:t>
+      </w:r>
+      <w:proofErr w:type="spellEnd"/>
+      <w:r>
+        <w:rPr>
+          <w:rFonts w:ascii="Times New Roman" w:hAnsi="Times New Roman" w:cs="Times New Roman"/>
+          <w:sz w:val="22"/>
+          <w:szCs w:val="22"/>
+        </w:rPr>
+        <w:t xml:space="preserve"> not read the photo at {</w:t>
+      </w:r>
+      <w:proofErr w:type="spellStart"/>
+      <w:r>
+        <w:rPr>
+          <w:rFonts w:ascii="Times New Roman" w:hAnsi="Times New Roman" w:cs="Times New Roman"/>
+          <w:sz w:val="22"/>
+          <w:szCs w:val="22"/>
+        </w:rPr>
+        <w:t>selected_photo</w:t>
+      </w:r>
+      <w:proofErr w:type="spellEnd"/>
+      <w:r>
+        <w:rPr>
+          <w:rFonts w:ascii="Times New Roman" w:hAnsi="Times New Roman" w:cs="Times New Roman"/>
+          <w:sz w:val="22"/>
+          <w:szCs w:val="22"/>
+        </w:rPr>
+        <w:t>}")</w:t>
+      </w:r>
+    </w:p>
+    <w:p>
+      <w:pPr>
+        <w:ind w:firstLine="720"/>
+        <w:rPr>
+          <w:rFonts w:ascii="Times New Roman" w:hAnsi="Times New Roman" w:cs="Times New Roman"/>
+          <w:sz w:val="22"/>
+          <w:szCs w:val="22"/>
+        </w:rPr>
+      </w:pPr>
+      <w:r>
+        <w:rPr>
+          <w:rFonts w:ascii="Times New Roman" w:hAnsi="Times New Roman" w:cs="Times New Roman"/>
+          <w:sz w:val="22"/>
+          <w:szCs w:val="22"/>
+        </w:rPr>
+        <w:t>Photo data object l</w:t>
+      </w:r>
+      <w:r>
+        <w:rPr>
+          <w:rFonts w:ascii="Times New Roman" w:hAnsi="Times New Roman" w:cs="Times New Roman"/>
+          <w:sz w:val="22"/>
+          <w:szCs w:val="22"/>
+        </w:rPr>
+        <w:t xml:space="preserve">oads the selected image file into memory using OpenCV’s </w:t>
+      </w:r>
+      <w:proofErr w:type="spellStart"/>
+      <w:r>
+        <w:rPr>
+          <w:rFonts w:ascii="Times New Roman" w:hAnsi="Times New Roman" w:cs="Times New Roman"/>
+          <w:sz w:val="22"/>
+          <w:szCs w:val="22"/>
+        </w:rPr>
+        <w:t>imread</w:t>
+      </w:r>
+      <w:proofErr w:type="spellEnd"/>
+      <w:r>
+        <w:rPr>
+          <w:rFonts w:ascii="Times New Roman" w:hAnsi="Times New Roman" w:cs="Times New Roman"/>
+          <w:sz w:val="22"/>
+          <w:szCs w:val="22"/>
+        </w:rPr>
+        <w:t xml:space="preserve"> function, which represents the photo as a three-dimensional NumPy array of pixel intensities in Blue, Green, and Red (BGR) order</w:t>
+      </w:r>
+      <w:proofErr w:type="gramStart"/>
+      <w:r>
+        <w:rPr>
+          <w:rFonts w:ascii="Times New Roman" w:hAnsi="Times New Roman" w:cs="Times New Roman"/>
+          <w:sz w:val="22"/>
+          <w:szCs w:val="22"/>
+        </w:rPr>
+        <w:t>.</w:t>
+      </w:r>
+      <w:r>
+        <w:rPr>
+          <w:rFonts w:ascii="Times New Roman" w:hAnsi="Times New Roman" w:cs="Times New Roman"/>
+          <w:sz w:val="22"/>
+          <w:szCs w:val="22"/>
+        </w:rPr>
+        <w:t xml:space="preserve"> </w:t>
+      </w:r>
+      <w:r>
+        <w:rPr>
+          <w:rFonts w:ascii="Times New Roman" w:hAnsi="Times New Roman" w:cs="Times New Roman"/>
+          <w:sz w:val="22"/>
+          <w:szCs w:val="22"/>
+        </w:rPr>
+        <w:t>.</w:t>
+      </w:r>
+      <w:proofErr w:type="gramEnd"/>
+      <w:r>
+        <w:rPr>
+          <w:rFonts w:ascii="Times New Roman" w:hAnsi="Times New Roman" w:cs="Times New Roman"/>
+          <w:sz w:val="22"/>
+          <w:szCs w:val="22"/>
+        </w:rPr>
+        <w:t xml:space="preserve"> Each pixel is stored as an 8-bit integer ranging from 0 to 255, corresponding to color intensity. The if statement checks whether the image was successfully rea</w:t>
+      </w:r>
+      <w:r>
+        <w:rPr>
+          <w:rFonts w:ascii="Times New Roman" w:hAnsi="Times New Roman" w:cs="Times New Roman"/>
+          <w:sz w:val="22"/>
+          <w:szCs w:val="22"/>
+        </w:rPr>
+        <w:t xml:space="preserve">d. </w:t>
+      </w:r>
+      <w:r>
+        <w:rPr>
+          <w:rFonts w:ascii="Times New Roman" w:hAnsi="Times New Roman" w:cs="Times New Roman"/>
+          <w:sz w:val="22"/>
+          <w:szCs w:val="22"/>
+        </w:rPr>
+        <w:t xml:space="preserve">if </w:t>
+      </w:r>
+      <w:proofErr w:type="spellStart"/>
+      <w:r>
+        <w:rPr>
+          <w:rFonts w:ascii="Times New Roman" w:hAnsi="Times New Roman" w:cs="Times New Roman"/>
+          <w:sz w:val="22"/>
+          <w:szCs w:val="22"/>
+        </w:rPr>
+        <w:t>imread</w:t>
+      </w:r>
+      <w:proofErr w:type="spellEnd"/>
+      <w:r>
+        <w:rPr>
+          <w:rFonts w:ascii="Times New Roman" w:hAnsi="Times New Roman" w:cs="Times New Roman"/>
+          <w:sz w:val="22"/>
+          <w:szCs w:val="22"/>
+        </w:rPr>
+        <w:t xml:space="preserve"> fails (for example, due to a missing, corrupted, or unsupported file), it returns None. In that case, the program raises </w:t>
+      </w:r>
+      <w:proofErr w:type="gramStart"/>
+      <w:r>
+        <w:rPr>
+          <w:rFonts w:ascii="Times New Roman" w:hAnsi="Times New Roman" w:cs="Times New Roman"/>
+          <w:sz w:val="22"/>
+          <w:szCs w:val="22"/>
+        </w:rPr>
+        <w:t xml:space="preserve">a </w:t>
+      </w:r>
+      <w:proofErr w:type="spellStart"/>
+      <w:r>
+        <w:rPr>
+          <w:rFonts w:ascii="Times New Roman" w:hAnsi="Times New Roman" w:cs="Times New Roman"/>
+          <w:sz w:val="22"/>
+          <w:szCs w:val="22"/>
+        </w:rPr>
+        <w:t>ValueError</w:t>
+      </w:r>
+      <w:proofErr w:type="spellEnd"/>
+      <w:proofErr w:type="gramEnd"/>
+      <w:r>
+        <w:rPr>
+          <w:rFonts w:ascii="Times New Roman" w:hAnsi="Times New Roman" w:cs="Times New Roman"/>
+          <w:sz w:val="22"/>
+          <w:szCs w:val="22"/>
+        </w:rPr>
+        <w:t xml:space="preserve"> with a descriptive message, ensuring the workflow halts before attempting to process invalid data.</w:t>
+      </w:r>
+    </w:p>
+    <w:p>
+      <w:pPr>
+        <w:rPr>
+          <w:rFonts w:ascii="Times New Roman" w:hAnsi="Times New Roman" w:cs="Times New Roman"/>
+          <w:sz w:val="22"/>
+          <w:szCs w:val="22"/>
+        </w:rPr>
+      </w:pPr>
+      <w:r>
+        <w:rPr>
+          <w:rFonts w:ascii="Times New Roman" w:hAnsi="Times New Roman" w:cs="Times New Roman"/>
+          <w:i/>
+          <w:iCs/>
+          <w:sz w:val="22"/>
+          <w:szCs w:val="22"/>
+        </w:rPr>
+        <w:t># Extract individual color layers</w:t>
+      </w:r>
+      <w:r>
+        <w:rPr>
+          <w:rFonts w:ascii="Times New Roman" w:hAnsi="Times New Roman" w:cs="Times New Roman"/>
+          <w:i/>
+          <w:iCs/>
+          <w:sz w:val="22"/>
+          <w:szCs w:val="22"/>
+        </w:rPr>
+        <w:br/>
+      </w:r>
+      <w:proofErr w:type="spellStart"/>
+      <w:r>
+        <w:rPr>
+          <w:rFonts w:ascii="Times New Roman" w:hAnsi="Times New Roman" w:cs="Times New Roman"/>
+          <w:sz w:val="22"/>
+          <w:szCs w:val="22"/>
+        </w:rPr>
+        <w:t>blue_layer</w:t>
+      </w:r>
+      <w:proofErr w:type="spellEnd"/>
+      <w:r>
+        <w:rPr>
+          <w:rFonts w:ascii="Times New Roman" w:hAnsi="Times New Roman" w:cs="Times New Roman"/>
+          <w:sz w:val="22"/>
+          <w:szCs w:val="22"/>
+        </w:rPr>
+        <w:t xml:space="preserve">, </w:t>
+      </w:r>
+      <w:proofErr w:type="spellStart"/>
+      <w:r>
+        <w:rPr>
+          <w:rFonts w:ascii="Times New Roman" w:hAnsi="Times New Roman" w:cs="Times New Roman"/>
+          <w:sz w:val="22"/>
+          <w:szCs w:val="22"/>
+        </w:rPr>
+        <w:t>green_layer</w:t>
+      </w:r>
+      <w:proofErr w:type="spellEnd"/>
+      <w:r>
+        <w:rPr>
+          <w:rFonts w:ascii="Times New Roman" w:hAnsi="Times New Roman" w:cs="Times New Roman"/>
+          <w:sz w:val="22"/>
+          <w:szCs w:val="22"/>
+        </w:rPr>
+        <w:t xml:space="preserve">, </w:t>
+      </w:r>
+      <w:proofErr w:type="spellStart"/>
+      <w:r>
+        <w:rPr>
+          <w:rFonts w:ascii="Times New Roman" w:hAnsi="Times New Roman" w:cs="Times New Roman"/>
+          <w:sz w:val="22"/>
+          <w:szCs w:val="22"/>
+        </w:rPr>
+        <w:t>red_layer</w:t>
+      </w:r>
+      <w:proofErr w:type="spellEnd"/>
+      <w:r>
+        <w:rPr>
+          <w:rFonts w:ascii="Times New Roman" w:hAnsi="Times New Roman" w:cs="Times New Roman"/>
+          <w:sz w:val="22"/>
+          <w:szCs w:val="22"/>
+        </w:rPr>
+        <w:t xml:space="preserve"> = cv2.split(</w:t>
+      </w:r>
+      <w:proofErr w:type="spellStart"/>
+      <w:r>
+        <w:rPr>
+          <w:rFonts w:ascii="Times New Roman" w:hAnsi="Times New Roman" w:cs="Times New Roman"/>
+          <w:sz w:val="22"/>
+          <w:szCs w:val="22"/>
+        </w:rPr>
+        <w:t>photo_data</w:t>
+      </w:r>
+      <w:proofErr w:type="spellEnd"/>
+      <w:r>
+        <w:rPr>
+          <w:rFonts w:ascii="Times New Roman" w:hAnsi="Times New Roman" w:cs="Times New Roman"/>
+          <w:sz w:val="22"/>
+          <w:szCs w:val="22"/>
+        </w:rPr>
+        <w:t>)</w:t>
+      </w:r>
+    </w:p>
+    <w:p>
+      <w:pPr>
+        <w:ind w:firstLine="720"/>
+        <w:rPr>
+          <w:rFonts w:ascii="Times New Roman" w:hAnsi="Times New Roman" w:cs="Times New Roman"/>
+          <w:sz w:val="22"/>
+          <w:szCs w:val="22"/>
+        </w:rPr>
+      </w:pPr>
+      <w:r>
+        <w:rPr>
+          <w:rFonts w:ascii="Times New Roman" w:hAnsi="Times New Roman" w:cs="Times New Roman"/>
+          <w:sz w:val="22"/>
+          <w:szCs w:val="22"/>
+        </w:rPr>
+        <w:t>This line uses OpenCV’s cv2.split function to separate the loaded image (</w:t>
+      </w:r>
+      <w:proofErr w:type="spellStart"/>
+      <w:r>
+        <w:rPr>
+          <w:rFonts w:ascii="Times New Roman" w:hAnsi="Times New Roman" w:cs="Times New Roman"/>
+          <w:sz w:val="22"/>
+          <w:szCs w:val="22"/>
+        </w:rPr>
+        <w:t>photo_data</w:t>
+      </w:r>
+      <w:proofErr w:type="spellEnd"/>
+      <w:r>
+        <w:rPr>
+          <w:rFonts w:ascii="Times New Roman" w:hAnsi="Times New Roman" w:cs="Times New Roman"/>
+          <w:sz w:val="22"/>
+          <w:szCs w:val="22"/>
+        </w:rPr>
+        <w:t>) into its three individual color channels. Each channel is returned as a two-dimensional NumPy array of the same height and width as the original image, but containing only intensity values for a single color: the first array corresponds to the blue layer, the second to green, and the third to red. Together, these grayscale matrices represent how much of each primary color contributes to every pixel in the full-color image.</w:t>
+      </w:r>
+    </w:p>
+    <w:p>
+      <w:pPr>
+        <w:rPr>
+          <w:rFonts w:ascii="Times New Roman" w:hAnsi="Times New Roman" w:cs="Times New Roman"/>
+          <w:sz w:val="22"/>
+          <w:szCs w:val="22"/>
+        </w:rPr>
+      </w:pPr>
+      <w:r>
+        <w:rPr>
+          <w:rFonts w:ascii="Times New Roman" w:hAnsi="Times New Roman" w:cs="Times New Roman"/>
+          <w:sz w:val="22"/>
+          <w:szCs w:val="22"/>
+        </w:rPr>
+        <w:t># Show each layer in gray</w:t>
+      </w:r>
+    </w:p>
+    <w:p>
+      <w:pPr>
+        <w:rPr>
+          <w:rFonts w:ascii="Times New Roman" w:hAnsi="Times New Roman" w:cs="Times New Roman"/>
+          <w:sz w:val="22"/>
+          <w:szCs w:val="22"/>
+        </w:rPr>
+      </w:pPr>
+      <w:r>
+        <w:rPr>
+          <w:rFonts w:ascii="Times New Roman" w:hAnsi="Times New Roman" w:cs="Times New Roman"/>
+          <w:sz w:val="22"/>
+          <w:szCs w:val="22"/>
+        </w:rPr>
+        <w:lastRenderedPageBreak/>
+        <w:t xml:space="preserve">cv2.imshow('Blue Layer View', </w:t>
+      </w:r>
+      <w:proofErr w:type="spellStart"/>
+      <w:r>
+        <w:rPr>
+          <w:rFonts w:ascii="Times New Roman" w:hAnsi="Times New Roman" w:cs="Times New Roman"/>
+          <w:sz w:val="22"/>
+          <w:szCs w:val="22"/>
+        </w:rPr>
+        <w:t>blue_layer</w:t>
+      </w:r>
+      <w:proofErr w:type="spellEnd"/>
+      <w:r>
+        <w:rPr>
+          <w:rFonts w:ascii="Times New Roman" w:hAnsi="Times New Roman" w:cs="Times New Roman"/>
+          <w:sz w:val="22"/>
+          <w:szCs w:val="22"/>
+        </w:rPr>
+        <w:t>)</w:t>
+      </w:r>
+    </w:p>
+    <w:p>
+      <w:pPr>
+        <w:rPr>
+          <w:rFonts w:ascii="Times New Roman" w:hAnsi="Times New Roman" w:cs="Times New Roman"/>
+          <w:sz w:val="22"/>
+          <w:szCs w:val="22"/>
+        </w:rPr>
+      </w:pPr>
+      <w:r>
+        <w:rPr>
+          <w:rFonts w:ascii="Times New Roman" w:hAnsi="Times New Roman" w:cs="Times New Roman"/>
+          <w:sz w:val="22"/>
+          <w:szCs w:val="22"/>
+        </w:rPr>
+        <w:t xml:space="preserve">cv2.imshow('Green Layer View', </w:t>
+      </w:r>
+      <w:proofErr w:type="spellStart"/>
+      <w:r>
+        <w:rPr>
+          <w:rFonts w:ascii="Times New Roman" w:hAnsi="Times New Roman" w:cs="Times New Roman"/>
+          <w:sz w:val="22"/>
+          <w:szCs w:val="22"/>
+        </w:rPr>
+        <w:t>green_layer</w:t>
+      </w:r>
+      <w:proofErr w:type="spellEnd"/>
+      <w:r>
+        <w:rPr>
+          <w:rFonts w:ascii="Times New Roman" w:hAnsi="Times New Roman" w:cs="Times New Roman"/>
+          <w:sz w:val="22"/>
+          <w:szCs w:val="22"/>
+        </w:rPr>
+        <w:t>)</w:t>
+      </w:r>
+    </w:p>
+    <w:p>
+      <w:pPr>
+        <w:rPr>
+          <w:rFonts w:ascii="Times New Roman" w:hAnsi="Times New Roman" w:cs="Times New Roman"/>
+          <w:sz w:val="22"/>
+          <w:szCs w:val="22"/>
+        </w:rPr>
+      </w:pPr>
+      <w:r>
+        <w:rPr>
+          <w:rFonts w:ascii="Times New Roman" w:hAnsi="Times New Roman" w:cs="Times New Roman"/>
+          <w:sz w:val="22"/>
+          <w:szCs w:val="22"/>
+        </w:rPr>
+        <w:t xml:space="preserve">cv2.imshow('Red Layer View', </w:t>
+      </w:r>
+      <w:proofErr w:type="spellStart"/>
+      <w:r>
+        <w:rPr>
+          <w:rFonts w:ascii="Times New Roman" w:hAnsi="Times New Roman" w:cs="Times New Roman"/>
+          <w:sz w:val="22"/>
+          <w:szCs w:val="22"/>
+        </w:rPr>
+        <w:t>red_layer</w:t>
+      </w:r>
+      <w:proofErr w:type="spellEnd"/>
+      <w:r>
+        <w:rPr>
+          <w:rFonts w:ascii="Times New Roman" w:hAnsi="Times New Roman" w:cs="Times New Roman"/>
+          <w:sz w:val="22"/>
+          <w:szCs w:val="22"/>
+        </w:rPr>
+        <w:t>)</w:t>
+      </w:r>
+    </w:p>
+    <w:p>
+      <w:pPr>
+        <w:ind w:firstLine="720"/>
+        <w:rPr>
+          <w:rFonts w:ascii="Times New Roman" w:hAnsi="Times New Roman" w:cs="Times New Roman"/>
+          <w:sz w:val="22"/>
+          <w:szCs w:val="22"/>
+        </w:rPr>
+      </w:pPr>
+      <w:r>
+        <w:rPr>
+          <w:rFonts w:ascii="Times New Roman" w:hAnsi="Times New Roman" w:cs="Times New Roman"/>
+          <w:sz w:val="22"/>
+          <w:szCs w:val="22"/>
+        </w:rPr>
+        <w:t xml:space="preserve">These </w:t>
+      </w:r>
+      <w:r>
+        <w:rPr>
+          <w:rFonts w:ascii="Times New Roman" w:hAnsi="Times New Roman" w:cs="Times New Roman"/>
+          <w:sz w:val="22"/>
+          <w:szCs w:val="22"/>
+        </w:rPr>
+        <w:t>three display windows, one for each color channel extracted from the image. Since each channel is a 2D matrix of intensity values, OpenCV renders them as grayscale images where brighter areas indicate stronger presence of that color. The blue channel window shows how much blue contributes to each pixel, the green channel shows the green intensities, and the red channel shows the red intensities, making it easy to visualize the distribution of each primary color separately.</w:t>
+      </w:r>
+    </w:p>
+    <w:p>
+      <w:pPr>
+        <w:rPr>
+          <w:rFonts w:ascii="Times New Roman" w:hAnsi="Times New Roman" w:cs="Times New Roman"/>
+          <w:sz w:val="22"/>
+          <w:szCs w:val="22"/>
+        </w:rPr>
+      </w:pPr>
+      <w:r>
+        <w:rPr>
+          <w:rFonts w:ascii="Times New Roman" w:hAnsi="Times New Roman" w:cs="Times New Roman"/>
+          <w:i/>
+          <w:iCs/>
+          <w:sz w:val="22"/>
+          <w:szCs w:val="22"/>
+        </w:rPr>
+        <w:t># Recombine to form the initial photo</w:t>
+      </w:r>
+      <w:r>
+        <w:rPr>
+          <w:rFonts w:ascii="Times New Roman" w:hAnsi="Times New Roman" w:cs="Times New Roman"/>
+          <w:i/>
+          <w:iCs/>
+          <w:sz w:val="22"/>
+          <w:szCs w:val="22"/>
+        </w:rPr>
+        <w:br/>
+      </w:r>
+      <w:proofErr w:type="spellStart"/>
+      <w:r>
+        <w:rPr>
+          <w:rFonts w:ascii="Times New Roman" w:hAnsi="Times New Roman" w:cs="Times New Roman"/>
+          <w:sz w:val="22"/>
+          <w:szCs w:val="22"/>
+        </w:rPr>
+        <w:t>recombined_photo</w:t>
+      </w:r>
+      <w:proofErr w:type="spellEnd"/>
+      <w:r>
+        <w:rPr>
+          <w:rFonts w:ascii="Times New Roman" w:hAnsi="Times New Roman" w:cs="Times New Roman"/>
+          <w:sz w:val="22"/>
+          <w:szCs w:val="22"/>
+        </w:rPr>
+        <w:t xml:space="preserve"> = cv2.merge([</w:t>
+      </w:r>
+      <w:proofErr w:type="spellStart"/>
+      <w:r>
+        <w:rPr>
+          <w:rFonts w:ascii="Times New Roman" w:hAnsi="Times New Roman" w:cs="Times New Roman"/>
+          <w:sz w:val="22"/>
+          <w:szCs w:val="22"/>
+        </w:rPr>
+        <w:t>blue_layer</w:t>
+      </w:r>
+      <w:proofErr w:type="spellEnd"/>
+      <w:r>
+        <w:rPr>
+          <w:rFonts w:ascii="Times New Roman" w:hAnsi="Times New Roman" w:cs="Times New Roman"/>
+          <w:sz w:val="22"/>
+          <w:szCs w:val="22"/>
+        </w:rPr>
+        <w:t xml:space="preserve">, </w:t>
+      </w:r>
+      <w:proofErr w:type="spellStart"/>
+      <w:r>
+        <w:rPr>
+          <w:rFonts w:ascii="Times New Roman" w:hAnsi="Times New Roman" w:cs="Times New Roman"/>
+          <w:sz w:val="22"/>
+          <w:szCs w:val="22"/>
+        </w:rPr>
+        <w:t>green_layer</w:t>
+      </w:r>
+      <w:proofErr w:type="spellEnd"/>
+      <w:r>
+        <w:rPr>
+          <w:rFonts w:ascii="Times New Roman" w:hAnsi="Times New Roman" w:cs="Times New Roman"/>
+          <w:sz w:val="22"/>
+          <w:szCs w:val="22"/>
+        </w:rPr>
+        <w:t xml:space="preserve">, </w:t>
+      </w:r>
+      <w:proofErr w:type="spellStart"/>
+      <w:r>
+        <w:rPr>
+          <w:rFonts w:ascii="Times New Roman" w:hAnsi="Times New Roman" w:cs="Times New Roman"/>
+          <w:sz w:val="22"/>
+          <w:szCs w:val="22"/>
+        </w:rPr>
+        <w:t>red_layer</w:t>
+      </w:r>
+      <w:proofErr w:type="spellEnd"/>
+      <w:r>
+        <w:rPr>
+          <w:rFonts w:ascii="Times New Roman" w:hAnsi="Times New Roman" w:cs="Times New Roman"/>
+          <w:sz w:val="22"/>
+          <w:szCs w:val="22"/>
+        </w:rPr>
+        <w:t>])</w:t>
+      </w:r>
+      <w:r>
+        <w:rPr>
+          <w:rFonts w:ascii="Times New Roman" w:hAnsi="Times New Roman" w:cs="Times New Roman"/>
+          <w:sz w:val="22"/>
+          <w:szCs w:val="22"/>
+        </w:rPr>
+        <w:br/>
+        <w:t xml:space="preserve">cv2.imshow('Recombined Original Photo', </w:t>
+      </w:r>
+      <w:proofErr w:type="spellStart"/>
+      <w:r>
+        <w:rPr>
+          <w:rFonts w:ascii="Times New Roman" w:hAnsi="Times New Roman" w:cs="Times New Roman"/>
+          <w:sz w:val="22"/>
+          <w:szCs w:val="22"/>
+        </w:rPr>
+        <w:t>recombined_photo</w:t>
+      </w:r>
+      <w:proofErr w:type="spellEnd"/>
+      <w:r>
+        <w:rPr>
+          <w:rFonts w:ascii="Times New Roman" w:hAnsi="Times New Roman" w:cs="Times New Roman"/>
+          <w:sz w:val="22"/>
+          <w:szCs w:val="22"/>
+        </w:rPr>
+        <w:t>)</w:t>
+      </w:r>
+    </w:p>
+    <w:p>
+      <w:pPr>
+        <w:ind w:firstLine="720"/>
+        <w:rPr>
+          <w:rFonts w:ascii="Times New Roman" w:hAnsi="Times New Roman" w:cs="Times New Roman"/>
+          <w:sz w:val="22"/>
+          <w:szCs w:val="22"/>
+        </w:rPr>
+      </w:pPr>
+      <w:r>
+        <w:rPr>
+          <w:rFonts w:ascii="Times New Roman" w:hAnsi="Times New Roman" w:cs="Times New Roman"/>
+          <w:sz w:val="22"/>
+          <w:szCs w:val="22"/>
+        </w:rPr>
+        <w:t xml:space="preserve">This merges the </w:t>
+      </w:r>
+      <w:proofErr w:type="gramStart"/>
+      <w:r>
+        <w:rPr>
+          <w:rFonts w:ascii="Times New Roman" w:hAnsi="Times New Roman" w:cs="Times New Roman"/>
+          <w:sz w:val="22"/>
+          <w:szCs w:val="22"/>
+        </w:rPr>
+        <w:t>three color</w:t>
+      </w:r>
+      <w:proofErr w:type="gramEnd"/>
+      <w:r>
+        <w:rPr>
+          <w:rFonts w:ascii="Times New Roman" w:hAnsi="Times New Roman" w:cs="Times New Roman"/>
+          <w:sz w:val="22"/>
+          <w:szCs w:val="22"/>
+        </w:rPr>
+        <w:t xml:space="preserve"> layers back into one full-color image and displays it in a window, reconstructing the original photo from its channels.</w:t>
+      </w:r>
+    </w:p>
+    <w:p>
+      <w:pPr>
+        <w:rPr>
+          <w:rFonts w:ascii="Times New Roman" w:hAnsi="Times New Roman" w:cs="Times New Roman"/>
+          <w:sz w:val="22"/>
+          <w:szCs w:val="22"/>
+        </w:rPr>
+      </w:pPr>
+      <w:r>
+        <w:rPr>
+          <w:rFonts w:ascii="Times New Roman" w:hAnsi="Times New Roman" w:cs="Times New Roman"/>
+          <w:i/>
+          <w:iCs/>
+          <w:sz w:val="22"/>
+          <w:szCs w:val="22"/>
+        </w:rPr>
+        <w:t># Create variant by exchanging green and red layers</w:t>
+      </w:r>
+      <w:r>
+        <w:rPr>
+          <w:rFonts w:ascii="Times New Roman" w:hAnsi="Times New Roman" w:cs="Times New Roman"/>
+          <w:i/>
+          <w:iCs/>
+          <w:sz w:val="22"/>
+          <w:szCs w:val="22"/>
+        </w:rPr>
+        <w:br/>
+      </w:r>
+      <w:proofErr w:type="spellStart"/>
+      <w:r>
+        <w:rPr>
+          <w:rFonts w:ascii="Times New Roman" w:hAnsi="Times New Roman" w:cs="Times New Roman"/>
+          <w:sz w:val="22"/>
+          <w:szCs w:val="22"/>
+        </w:rPr>
+        <w:t>variant_photo</w:t>
+      </w:r>
+      <w:proofErr w:type="spellEnd"/>
+      <w:r>
+        <w:rPr>
+          <w:rFonts w:ascii="Times New Roman" w:hAnsi="Times New Roman" w:cs="Times New Roman"/>
+          <w:sz w:val="22"/>
+          <w:szCs w:val="22"/>
+        </w:rPr>
+        <w:t xml:space="preserve"> = cv2.merge([</w:t>
+      </w:r>
+      <w:proofErr w:type="spellStart"/>
+      <w:r>
+        <w:rPr>
+          <w:rFonts w:ascii="Times New Roman" w:hAnsi="Times New Roman" w:cs="Times New Roman"/>
+          <w:sz w:val="22"/>
+          <w:szCs w:val="22"/>
+        </w:rPr>
+        <w:t>blue_layer</w:t>
+      </w:r>
+      <w:proofErr w:type="spellEnd"/>
+      <w:r>
+        <w:rPr>
+          <w:rFonts w:ascii="Times New Roman" w:hAnsi="Times New Roman" w:cs="Times New Roman"/>
+          <w:sz w:val="22"/>
+          <w:szCs w:val="22"/>
+        </w:rPr>
+        <w:t xml:space="preserve">, </w:t>
+      </w:r>
+      <w:proofErr w:type="spellStart"/>
+      <w:r>
+        <w:rPr>
+          <w:rFonts w:ascii="Times New Roman" w:hAnsi="Times New Roman" w:cs="Times New Roman"/>
+          <w:sz w:val="22"/>
+          <w:szCs w:val="22"/>
+        </w:rPr>
+        <w:t>red_layer</w:t>
+      </w:r>
+      <w:proofErr w:type="spellEnd"/>
+      <w:r>
+        <w:rPr>
+          <w:rFonts w:ascii="Times New Roman" w:hAnsi="Times New Roman" w:cs="Times New Roman"/>
+          <w:sz w:val="22"/>
+          <w:szCs w:val="22"/>
+        </w:rPr>
+        <w:t xml:space="preserve">, </w:t>
+      </w:r>
+      <w:proofErr w:type="spellStart"/>
+      <w:r>
+        <w:rPr>
+          <w:rFonts w:ascii="Times New Roman" w:hAnsi="Times New Roman" w:cs="Times New Roman"/>
+          <w:sz w:val="22"/>
+          <w:szCs w:val="22"/>
+        </w:rPr>
+        <w:t>green_layer</w:t>
+      </w:r>
+      <w:proofErr w:type="spellEnd"/>
+      <w:r>
+        <w:rPr>
+          <w:rFonts w:ascii="Times New Roman" w:hAnsi="Times New Roman" w:cs="Times New Roman"/>
+          <w:sz w:val="22"/>
+          <w:szCs w:val="22"/>
+        </w:rPr>
+        <w:t>])</w:t>
+      </w:r>
+      <w:r>
+        <w:rPr>
+          <w:rFonts w:ascii="Times New Roman" w:hAnsi="Times New Roman" w:cs="Times New Roman"/>
+          <w:sz w:val="22"/>
+          <w:szCs w:val="22"/>
+        </w:rPr>
+        <w:br/>
+        <w:t xml:space="preserve">cv2.imshow('Variant Photo with Layers Exchanged', </w:t>
+      </w:r>
+      <w:proofErr w:type="spellStart"/>
+      <w:r>
+        <w:rPr>
+          <w:rFonts w:ascii="Times New Roman" w:hAnsi="Times New Roman" w:cs="Times New Roman"/>
+          <w:sz w:val="22"/>
+          <w:szCs w:val="22"/>
+        </w:rPr>
+        <w:t>variant_photo</w:t>
+      </w:r>
+      <w:proofErr w:type="spellEnd"/>
+      <w:r>
+        <w:rPr>
+          <w:rFonts w:ascii="Times New Roman" w:hAnsi="Times New Roman" w:cs="Times New Roman"/>
+          <w:sz w:val="22"/>
+          <w:szCs w:val="22"/>
+        </w:rPr>
+        <w:t>)</w:t>
+      </w:r>
+    </w:p>
+    <w:p>
+      <w:pPr>
+        <w:ind w:firstLine="720"/>
+        <w:rPr>
+          <w:rFonts w:ascii="Times New Roman" w:hAnsi="Times New Roman" w:cs="Times New Roman"/>
+          <w:sz w:val="22"/>
+          <w:szCs w:val="22"/>
+        </w:rPr>
+      </w:pPr>
+      <w:r>
+        <w:rPr>
+          <w:rFonts w:ascii="Times New Roman" w:hAnsi="Times New Roman" w:cs="Times New Roman"/>
+          <w:sz w:val="22"/>
+          <w:szCs w:val="22"/>
+        </w:rPr>
+        <w:t>This swaps the red and green channels, producing a color-shifted version of the photo and displaying it in a new window.</w:t>
+      </w:r>
+    </w:p>
+    <w:p>
+      <w:pPr>
+        <w:rPr>
+          <w:rFonts w:ascii="Times New Roman" w:hAnsi="Times New Roman" w:cs="Times New Roman"/>
+          <w:sz w:val="22"/>
+          <w:szCs w:val="22"/>
+        </w:rPr>
+      </w:pPr>
+      <w:r>
+        <w:rPr>
+          <w:rFonts w:ascii="Times New Roman" w:hAnsi="Times New Roman" w:cs="Times New Roman"/>
+          <w:i/>
+          <w:iCs/>
+          <w:sz w:val="22"/>
+          <w:szCs w:val="22"/>
+        </w:rPr>
+        <w:t># Hold displays until a key is hit</w:t>
+      </w:r>
+      <w:r>
+        <w:rPr>
+          <w:rFonts w:ascii="Times New Roman" w:hAnsi="Times New Roman" w:cs="Times New Roman"/>
+          <w:i/>
+          <w:iCs/>
+          <w:sz w:val="22"/>
+          <w:szCs w:val="22"/>
+        </w:rPr>
+        <w:br/>
+      </w:r>
+      <w:r>
+        <w:rPr>
+          <w:rFonts w:ascii="Times New Roman" w:hAnsi="Times New Roman" w:cs="Times New Roman"/>
+          <w:sz w:val="22"/>
+          <w:szCs w:val="22"/>
+        </w:rPr>
+        <w:t>cv2.waitKey(0)</w:t>
+      </w:r>
+      <w:r>
+        <w:rPr>
+          <w:rFonts w:ascii="Times New Roman" w:hAnsi="Times New Roman" w:cs="Times New Roman"/>
+          <w:sz w:val="22"/>
+          <w:szCs w:val="22"/>
+        </w:rPr>
+        <w:br/>
+        <w:t>cv2.destroyAllWindows()</w:t>
+      </w:r>
+    </w:p>
+    <w:p>
+      <w:pPr>
+        <w:rPr>
+          <w:rFonts w:ascii="Times New Roman" w:hAnsi="Times New Roman" w:cs="Times New Roman"/>
+          <w:sz w:val="22"/>
+          <w:szCs w:val="22"/>
+        </w:rPr>
+      </w:pPr>
+      <w:r>
+        <w:rPr>
+          <w:rFonts w:ascii="Times New Roman" w:hAnsi="Times New Roman" w:cs="Times New Roman"/>
+          <w:sz w:val="22"/>
+          <w:szCs w:val="22"/>
+        </w:rPr>
+        <w:t>This keeps all image windows open until a key is pressed, then closes them to end the display session.</w:t>
+      </w:r>
+    </w:p>
+    <w:p>
+      <w:pPr>
+        <w:rPr>
+          <w:rFonts w:ascii="Times New Roman" w:hAnsi="Times New Roman" w:cs="Times New Roman"/>
+          <w:sz w:val="22"/>
+          <w:szCs w:val="22"/>
+        </w:rPr>
+      </w:pPr>
+      <w:r>
+        <w:rPr>
+          <w:rFonts w:ascii="Times New Roman" w:hAnsi="Times New Roman" w:cs="Times New Roman"/>
+          <w:sz w:val="22"/>
+          <w:szCs w:val="22"/>
+        </w:rPr>
+        <w:t xml:space="preserve">Figure 3 - </w:t>
+      </w:r>
+      <w:r>
+        <w:rPr>
+          <w:rFonts w:ascii="Times New Roman" w:hAnsi="Times New Roman" w:cs="Times New Roman"/>
+          <w:sz w:val="22"/>
+          <w:szCs w:val="22"/>
+        </w:rPr>
+        <w:t>Grayscale Visualization of Individual Color Channels in Puppy Image Processing Using OpenCV</w:t>
+      </w:r>
+    </w:p>
+    <w:p>
+      <w:pPr>
+        <w:rPr>
+          <w:rFonts w:ascii="Times New Roman" w:hAnsi="Times New Roman" w:cs="Times New Roman"/>
+          <w:sz w:val="22"/>
+          <w:szCs w:val="22"/>
+        </w:rPr>
+      </w:pPr>
+    </w:p>
+    <w:p>
+      <w:pPr>
+        <w:jc w:val="center"/>
+        <w:rPr>
+          <w:rFonts w:ascii="Times New Roman" w:hAnsi="Times New Roman" w:cs="Times New Roman"/>
+          <w:sz w:val="22"/>
+          <w:szCs w:val="22"/>
+        </w:rPr>
+      </w:pPr>
+      <w:r>
+        <w:rPr>
+          <w:rFonts w:ascii="Times New Roman" w:hAnsi="Times New Roman" w:cs="Times New Roman"/>
+          <w:sz w:val="22"/>
+          <w:szCs w:val="22"/>
+        </w:rPr>
+        <w:lastRenderedPageBreak/>
+        <w:drawing>
+          <wp:inline distT="0" distB="0" distL="0" distR="0" wp14:anchorId="084D0EE1" wp14:editId="37EF150F">
+            <wp:extent cx="2896004" cy="3229426"/>
+            <wp:effectExtent l="0" t="0" r="0" b="9525"/>
+            <wp:docPr id="1295815856" name="Picture 1" descr="A screenshot of a computer&#10;&#10;AI-generated content may be incorrect."/>
+            <wp:cNvGraphicFramePr>
+              <a:graphicFrameLocks xmlns:a="http://schemas.openxmlformats.org/drawingml/2006/main" noChangeAspect="1"/>
+            </wp:cNvGraphicFramePr>
+            <a:graphic xmlns:a="http://schemas.openxmlformats.org/drawingml/2006/main">
+              <a:graphicData uri="http://schemas.openxmlformats.org/drawingml/2006/picture">
+                <pic:pic xmlns:pic="http://schemas.openxmlformats.org/drawingml/2006/picture">
+                  <pic:nvPicPr>
+                    <pic:cNvPr id="1295815856" name="Picture 1" descr="A screenshot of a computer&#10;&#10;AI-generated content may be incorrect."/>
+                    <pic:cNvPicPr/>
+                  </pic:nvPicPr>
+                  <pic:blipFill>
+                    <a:blip r:embed="rId8"/>
+                    <a:stretch>
+                      <a:fillRect/>
+                    </a:stretch>
+                  </pic:blipFill>
+                  <pic:spPr>
+                    <a:xfrm>
+                      <a:off x="0" y="0"/>
+                      <a:ext cx="2896004" cy="3229426"/>
+                    </a:xfrm>
+                    <a:prstGeom prst="rect">
+                      <a:avLst/>
+                    </a:prstGeom>
+                  </pic:spPr>
+                </pic:pic>
+              </a:graphicData>
+            </a:graphic>
+          </wp:inline>
+        </w:drawing>
+      </w:r>
+    </w:p>
+    <w:p>
+      <w:pPr>
+        <w:ind w:firstLine="720"/>
+        <w:rPr>
+          <w:rFonts w:ascii="Times New Roman" w:hAnsi="Times New Roman" w:cs="Times New Roman"/>
+          <w:sz w:val="22"/>
+          <w:szCs w:val="22"/>
+        </w:rPr>
+      </w:pPr>
+      <w:r>
+        <w:rPr>
+          <w:rFonts w:ascii="Times New Roman" w:hAnsi="Times New Roman" w:cs="Times New Roman"/>
+          <w:sz w:val="22"/>
+          <w:szCs w:val="22"/>
+        </w:rPr>
+        <w:t>The Figure re</w:t>
+      </w:r>
+      <w:r>
+        <w:rPr>
+          <w:rFonts w:ascii="Times New Roman" w:hAnsi="Times New Roman" w:cs="Times New Roman"/>
+          <w:sz w:val="22"/>
+          <w:szCs w:val="22"/>
+        </w:rPr>
+        <w:t>presents the grayscale outputs of the blue, green, and red color channels extracted from a puppy photograph, captured in a wet outdoor setting, as processed by an OpenCV</w:t>
+      </w:r>
+      <w:r>
+        <w:rPr>
+          <w:rFonts w:ascii="Times New Roman" w:hAnsi="Times New Roman" w:cs="Times New Roman"/>
+          <w:sz w:val="22"/>
+          <w:szCs w:val="22"/>
+        </w:rPr>
+        <w:t xml:space="preserve"> program. </w:t>
+      </w:r>
+      <w:r>
+        <w:rPr>
+          <w:rFonts w:ascii="Times New Roman" w:hAnsi="Times New Roman" w:cs="Times New Roman"/>
+          <w:sz w:val="22"/>
+          <w:szCs w:val="22"/>
+        </w:rPr>
+        <w:t>Labeled as "Blue Layer View," "Green Layer View," and "Red Layer View," each window displays the intensity distribution of its respective channel, revealing how the puppy's fur and background contribute to the overall RGB composition.</w:t>
+      </w:r>
+    </w:p>
+    <w:p>
+      <w:pPr>
+        <w:rPr>
+          <w:rFonts w:ascii="Times New Roman" w:hAnsi="Times New Roman" w:cs="Times New Roman"/>
+          <w:sz w:val="22"/>
+          <w:szCs w:val="22"/>
+        </w:rPr>
+      </w:pPr>
+      <w:r>
+        <w:rPr>
+          <w:rFonts w:ascii="Times New Roman" w:hAnsi="Times New Roman" w:cs="Times New Roman"/>
+          <w:sz w:val="22"/>
+          <w:szCs w:val="22"/>
+        </w:rPr>
+        <w:t xml:space="preserve">Figure 4 - </w:t>
+      </w:r>
+      <w:r>
+        <w:rPr>
+          <w:rFonts w:ascii="Times New Roman" w:hAnsi="Times New Roman" w:cs="Times New Roman"/>
+          <w:sz w:val="22"/>
+          <w:szCs w:val="22"/>
+        </w:rPr>
+        <w:t>Comparative Display of Recombined and Variant Color Manipulations in Puppy Image Processing with OpenCV</w:t>
+      </w:r>
+    </w:p>
+    <w:p>
+      <w:pPr>
+        <w:ind w:firstLine="720"/>
+        <w:rPr>
+          <w:rFonts w:ascii="Times New Roman" w:hAnsi="Times New Roman" w:cs="Times New Roman"/>
+          <w:sz w:val="22"/>
+          <w:szCs w:val="22"/>
+        </w:rPr>
+      </w:pPr>
+      <w:r>
+        <w:rPr>
+          <w:rFonts w:ascii="Times New Roman" w:hAnsi="Times New Roman" w:cs="Times New Roman"/>
+          <w:sz w:val="22"/>
+          <w:szCs w:val="22"/>
+        </w:rPr>
+        <w:drawing>
+          <wp:inline distT="0" distB="0" distL="0" distR="0" wp14:anchorId="44B194BE" wp14:editId="13D9ADC2">
+            <wp:extent cx="4772691" cy="2676899"/>
+            <wp:effectExtent l="0" t="0" r="0" b="9525"/>
+            <wp:docPr id="6998079" name="Picture 1" descr="A screenshot of a computer screen&#10;&#10;AI-generated content may be incorrect."/>
+            <wp:cNvGraphicFramePr>
+              <a:graphicFrameLocks xmlns:a="http://schemas.openxmlformats.org/drawingml/2006/main" noChangeAspect="1"/>
+            </wp:cNvGraphicFramePr>
+            <a:graphic xmlns:a="http://schemas.openxmlformats.org/drawingml/2006/main">
+              <a:graphicData uri="http://schemas.openxmlformats.org/drawingml/2006/picture">
+                <pic:pic xmlns:pic="http://schemas.openxmlformats.org/drawingml/2006/picture">
+                  <pic:nvPicPr>
+                    <pic:cNvPr id="6998079" name="Picture 1" descr="A screenshot of a computer screen&#10;&#10;AI-generated content may be incorrect."/>
+                    <pic:cNvPicPr/>
+                  </pic:nvPicPr>
+                  <pic:blipFill>
+                    <a:blip r:embed="rId9"/>
+                    <a:stretch>
+                      <a:fillRect/>
+                    </a:stretch>
+                  </pic:blipFill>
+                  <pic:spPr>
+                    <a:xfrm>
+                      <a:off x="0" y="0"/>
+                      <a:ext cx="4772691" cy="2676899"/>
+                    </a:xfrm>
+                    <a:prstGeom prst="rect">
+                      <a:avLst/>
+                    </a:prstGeom>
+                  </pic:spPr>
+                </pic:pic>
+              </a:graphicData>
+            </a:graphic>
+          </wp:inline>
+        </w:drawing>
+      </w:r>
+    </w:p>
+    <w:p>
+      <w:pPr>
+        <w:rPr>
+          <w:rFonts w:ascii="Times New Roman" w:hAnsi="Times New Roman" w:cs="Times New Roman"/>
+          <w:sz w:val="22"/>
+          <w:szCs w:val="22"/>
+        </w:rPr>
+      </w:pPr>
+      <w:r>
+        <w:rPr>
+          <w:rFonts w:ascii="Times New Roman" w:hAnsi="Times New Roman" w:cs="Times New Roman"/>
+          <w:sz w:val="22"/>
+          <w:szCs w:val="22"/>
+        </w:rPr>
+        <w:t xml:space="preserve">This Image </w:t>
+      </w:r>
+      <w:r>
+        <w:rPr>
+          <w:rFonts w:ascii="Times New Roman" w:hAnsi="Times New Roman" w:cs="Times New Roman"/>
+          <w:sz w:val="22"/>
+          <w:szCs w:val="22"/>
+        </w:rPr>
+        <w:t xml:space="preserve">showcases the visual </w:t>
+      </w:r>
+      <w:proofErr w:type="gramStart"/>
+      <w:r>
+        <w:rPr>
+          <w:rFonts w:ascii="Times New Roman" w:hAnsi="Times New Roman" w:cs="Times New Roman"/>
+          <w:sz w:val="22"/>
+          <w:szCs w:val="22"/>
+        </w:rPr>
+        <w:t>outcomes</w:t>
+      </w:r>
+      <w:proofErr w:type="gramEnd"/>
+      <w:r>
+        <w:rPr>
+          <w:rFonts w:ascii="Times New Roman" w:hAnsi="Times New Roman" w:cs="Times New Roman"/>
+          <w:sz w:val="22"/>
+          <w:szCs w:val="22"/>
+        </w:rPr>
+        <w:t xml:space="preserve"> </w:t>
+      </w:r>
+      <w:r>
+        <w:rPr>
+          <w:rFonts w:ascii="Times New Roman" w:hAnsi="Times New Roman" w:cs="Times New Roman"/>
+          <w:sz w:val="22"/>
+          <w:szCs w:val="22"/>
+        </w:rPr>
+        <w:t xml:space="preserve">the program, </w:t>
+      </w:r>
+      <w:r>
+        <w:rPr>
+          <w:rFonts w:ascii="Times New Roman" w:hAnsi="Times New Roman" w:cs="Times New Roman"/>
+          <w:sz w:val="22"/>
+          <w:szCs w:val="22"/>
+        </w:rPr>
+        <w:t xml:space="preserve">using OpenCV to manipulate a puppy photograph taken in a wet outdoor environment, with two side-by-side windows labeled "Recombined Original Photo" and "Variant Photo with Layers Exchanged." The recombined image restores the puppy's </w:t>
+      </w:r>
+      <w:r>
+        <w:rPr>
+          <w:rFonts w:ascii="Times New Roman" w:hAnsi="Times New Roman" w:cs="Times New Roman"/>
+          <w:sz w:val="22"/>
+          <w:szCs w:val="22"/>
+        </w:rPr>
+        <w:lastRenderedPageBreak/>
+        <w:t xml:space="preserve">natural golden-brown fur and surrounding hues by merging blue, green, and red channels in their original order, while the variant image swaps the green and red channels, resulting in a </w:t>
+      </w:r>
+      <w:r>
+        <w:rPr>
+          <w:rFonts w:ascii="Times New Roman" w:hAnsi="Times New Roman" w:cs="Times New Roman"/>
+          <w:sz w:val="22"/>
+          <w:szCs w:val="22"/>
+        </w:rPr>
+        <w:t>striking, green-tinted</w:t>
+      </w:r>
+      <w:r>
+        <w:rPr>
+          <w:rFonts w:ascii="Times New Roman" w:hAnsi="Times New Roman" w:cs="Times New Roman"/>
+          <w:sz w:val="22"/>
+          <w:szCs w:val="22"/>
+        </w:rPr>
+        <w:t xml:space="preserve"> puppy against a purple-hued background.</w:t>
+      </w:r>
+    </w:p>
+    <w:p>
+      <w:pPr>
+        <w:ind w:firstLine="720"/>
+        <w:rPr>
+          <w:rFonts w:ascii="Times New Roman" w:hAnsi="Times New Roman" w:cs="Times New Roman"/>
+          <w:sz w:val="22"/>
+          <w:szCs w:val="22"/>
+        </w:rPr>
+      </w:pPr>
+      <w:r>
+        <w:rPr>
+          <w:rFonts w:ascii="Times New Roman" w:hAnsi="Times New Roman" w:cs="Times New Roman"/>
+          <w:sz w:val="22"/>
+          <w:szCs w:val="22"/>
+        </w:rPr>
+        <w:t xml:space="preserve">The script successfully demonstrates multi-scale image representation by processing a puppy photo at both pixel-level detail and broader color scales using OpenCV. It effectively organizes files, extracts and manipulates RGB channels, and visualizes results, enhancing understanding of image composition. The creation of a channel-swapped variant highlights practical color manipulation </w:t>
+      </w:r>
+      <w:proofErr w:type="gramStart"/>
+      <w:r>
+        <w:rPr>
+          <w:rFonts w:ascii="Times New Roman" w:hAnsi="Times New Roman" w:cs="Times New Roman"/>
+          <w:sz w:val="22"/>
+          <w:szCs w:val="22"/>
+        </w:rPr>
+        <w:t>techniques</w:t>
+      </w:r>
+      <w:proofErr w:type="gramEnd"/>
+      <w:r>
+        <w:rPr>
+          <w:rFonts w:ascii="Times New Roman" w:hAnsi="Times New Roman" w:cs="Times New Roman"/>
+          <w:sz w:val="22"/>
+          <w:szCs w:val="22"/>
+        </w:rPr>
+        <w:t>. This approach supports educational goals in computer vision, showcasing efficient array handling and error management. Overall, it provides a solid foundation for exploring advanced image processing tasks.</w:t>
+      </w:r>
+    </w:p>
+    <w:p>
+      <w:pPr>
+        <w:rPr>
+          <w:rFonts w:ascii="Times New Roman" w:hAnsi="Times New Roman" w:cs="Times New Roman"/>
+          <w:sz w:val="22"/>
+          <w:szCs w:val="22"/>
+        </w:rPr>
+      </w:pPr>
+    </w:p>
+    <w:p>
+      <w:pPr>
+        <w:rPr>
+          <w:rFonts w:ascii="Times New Roman" w:hAnsi="Times New Roman" w:cs="Times New Roman"/>
+          <w:sz w:val="22"/>
+          <w:szCs w:val="22"/>
+        </w:rPr>
+      </w:pPr>
+    </w:p>
+    <w:p>
+      <w:pPr>
+        <w:rPr>
+          <w:rFonts w:ascii="Times New Roman" w:hAnsi="Times New Roman" w:cs="Times New Roman"/>
+          <w:sz w:val="22"/>
+          <w:szCs w:val="22"/>
+        </w:rPr>
+      </w:pPr>
+    </w:p>
+    <w:p>
+      <w:pPr>
+        <w:rPr>
+          <w:rFonts w:ascii="Times New Roman" w:hAnsi="Times New Roman" w:cs="Times New Roman"/>
+          <w:sz w:val="22"/>
+          <w:szCs w:val="22"/>
+        </w:rPr>
+      </w:pPr>
+    </w:p>
+    <w:p>
+      <w:pPr>
+        <w:rPr>
+          <w:rFonts w:ascii="Times New Roman" w:hAnsi="Times New Roman" w:cs="Times New Roman"/>
+          <w:sz w:val="22"/>
+          <w:szCs w:val="22"/>
+        </w:rPr>
+      </w:pPr>
+    </w:p>
+    <w:p>
+      <w:pPr>
+        <w:rPr>
+          <w:rFonts w:ascii="Times New Roman" w:hAnsi="Times New Roman" w:cs="Times New Roman"/>
+          <w:sz w:val="22"/>
+          <w:szCs w:val="22"/>
+        </w:rPr>
+      </w:pPr>
+    </w:p>
+    <w:p>
+      <w:pPr>
+        <w:rPr>
+          <w:rFonts w:ascii="Times New Roman" w:hAnsi="Times New Roman" w:cs="Times New Roman"/>
+          <w:sz w:val="22"/>
+          <w:szCs w:val="22"/>
+        </w:rPr>
+      </w:pPr>
+    </w:p>
+    <w:p>
+      <w:pPr>
+        <w:rPr>
+          <w:rFonts w:ascii="Times New Roman" w:hAnsi="Times New Roman" w:cs="Times New Roman"/>
+          <w:sz w:val="22"/>
+          <w:szCs w:val="22"/>
+        </w:rPr>
+      </w:pPr>
+    </w:p>
+    <w:p>
+      <w:pPr>
+        <w:rPr>
+          <w:rFonts w:ascii="Times New Roman" w:hAnsi="Times New Roman" w:cs="Times New Roman"/>
+          <w:sz w:val="22"/>
+          <w:szCs w:val="22"/>
+        </w:rPr>
+      </w:pPr>
+    </w:p>
+    <w:p>
+      <w:pPr>
+        <w:rPr>
+          <w:rFonts w:ascii="Times New Roman" w:hAnsi="Times New Roman" w:cs="Times New Roman"/>
+          <w:sz w:val="22"/>
+          <w:szCs w:val="22"/>
+        </w:rPr>
+      </w:pPr>
+    </w:p>
+    <w:p>
+      <w:pPr>
+        <w:rPr>
+          <w:rFonts w:ascii="Times New Roman" w:hAnsi="Times New Roman" w:cs="Times New Roman"/>
+          <w:sz w:val="22"/>
+          <w:szCs w:val="22"/>
+        </w:rPr>
+      </w:pPr>
+    </w:p>
+    <w:p>
+      <w:pPr>
+        <w:rPr>
+          <w:rFonts w:ascii="Times New Roman" w:hAnsi="Times New Roman" w:cs="Times New Roman"/>
+          <w:sz w:val="22"/>
+          <w:szCs w:val="22"/>
+        </w:rPr>
+      </w:pPr>
+    </w:p>
+    <w:p>
+      <w:pPr>
+        <w:rPr>
+          <w:rFonts w:ascii="Times New Roman" w:hAnsi="Times New Roman" w:cs="Times New Roman"/>
+          <w:sz w:val="22"/>
+          <w:szCs w:val="22"/>
+        </w:rPr>
+      </w:pPr>
+    </w:p>
+    <w:p>
+      <w:pPr>
+        <w:rPr>
+          <w:rFonts w:ascii="Times New Roman" w:hAnsi="Times New Roman" w:cs="Times New Roman"/>
+          <w:sz w:val="22"/>
+          <w:szCs w:val="22"/>
+        </w:rPr>
+      </w:pPr>
+    </w:p>
+    <w:p>
+      <w:pPr>
+        <w:rPr>
+          <w:rFonts w:ascii="Times New Roman" w:hAnsi="Times New Roman" w:cs="Times New Roman"/>
+          <w:sz w:val="22"/>
+          <w:szCs w:val="22"/>
+        </w:rPr>
+      </w:pPr>
+    </w:p>
+    <w:p>
+      <w:pPr>
+        <w:rPr>
+          <w:rFonts w:ascii="Times New Roman" w:hAnsi="Times New Roman" w:cs="Times New Roman"/>
+          <w:sz w:val="22"/>
+          <w:szCs w:val="22"/>
+        </w:rPr>
+      </w:pPr>
+    </w:p>
+    <w:p>
+      <w:pPr>
+        <w:rPr>
+          <w:rFonts w:ascii="Times New Roman" w:hAnsi="Times New Roman" w:cs="Times New Roman"/>
+          <w:sz w:val="22"/>
+          <w:szCs w:val="22"/>
+        </w:rPr>
+      </w:pPr>
+    </w:p>
+    <w:p>
+      <w:pPr>
+        <w:rPr>
+          <w:rFonts w:ascii="Times New Roman" w:hAnsi="Times New Roman" w:cs="Times New Roman"/>
+          <w:sz w:val="22"/>
+          <w:szCs w:val="22"/>
+        </w:rPr>
+      </w:pPr>
+    </w:p>
+    <w:p>
+      <w:pPr>
+        <w:rPr>
+          <w:rFonts w:ascii="Times New Roman" w:hAnsi="Times New Roman" w:cs="Times New Roman"/>
+          <w:sz w:val="22"/>
+          <w:szCs w:val="22"/>
+        </w:rPr>
+      </w:pPr>
+    </w:p>
+    <w:p>
+      <w:pPr>
+        <w:rPr>
+          <w:rFonts w:ascii="Times New Roman" w:hAnsi="Times New Roman" w:cs="Times New Roman"/>
+          <w:sz w:val="22"/>
+          <w:szCs w:val="22"/>
+        </w:rPr>
+      </w:pPr>
+    </w:p>
+    <w:p>
+      <w:pPr>
+        <w:rPr>
+          <w:rFonts w:ascii="Times New Roman" w:hAnsi="Times New Roman" w:cs="Times New Roman"/>
+          <w:sz w:val="22"/>
+          <w:szCs w:val="22"/>
+        </w:rPr>
+      </w:pPr>
+    </w:p>
+    <w:p>
+      <w:pPr>
+        <w:rPr>
+          <w:rFonts w:ascii="Times New Roman" w:hAnsi="Times New Roman" w:cs="Times New Roman"/>
+          <w:b/>
+          <w:bCs/>
+          <w:sz w:val="22"/>
+          <w:szCs w:val="22"/>
+        </w:rPr>
+      </w:pPr>
+      <w:r>
+        <w:rPr>
+          <w:rFonts w:ascii="Times New Roman" w:hAnsi="Times New Roman" w:cs="Times New Roman"/>
+          <w:b/>
+          <w:bCs/>
+          <w:sz w:val="22"/>
+          <w:szCs w:val="22"/>
+        </w:rPr>
+        <w:lastRenderedPageBreak/>
+        <w:t>References</w:t>
+      </w:r>
+    </w:p>
+    <w:p>
+      <w:pPr>
+        <w:rPr>
+          <w:rFonts w:ascii="Times New Roman" w:hAnsi="Times New Roman" w:cs="Times New Roman"/>
+          <w:sz w:val="22"/>
+          <w:szCs w:val="22"/>
+        </w:rPr>
+      </w:pPr>
+      <w:r>
+        <w:rPr>
+          <w:rFonts w:ascii="Times New Roman" w:hAnsi="Times New Roman" w:cs="Times New Roman"/>
+          <w:sz w:val="22"/>
+          <w:szCs w:val="22"/>
+        </w:rPr>
+        <w:t xml:space="preserve">Bradski, G. (2000). The OpenCV library. </w:t>
+      </w:r>
+      <w:r>
+        <w:rPr>
+          <w:rFonts w:ascii="Times New Roman" w:hAnsi="Times New Roman" w:cs="Times New Roman"/>
+          <w:i/>
+          <w:iCs/>
+          <w:sz w:val="22"/>
+          <w:szCs w:val="22"/>
+        </w:rPr>
+        <w:t>Dr. Dobb’s Journal of Software Tools</w:t>
+      </w:r>
+      <w:r>
+        <w:rPr>
+          <w:rFonts w:ascii="Times New Roman" w:hAnsi="Times New Roman" w:cs="Times New Roman"/>
+          <w:sz w:val="22"/>
+          <w:szCs w:val="22"/>
+        </w:rPr>
+        <w:t xml:space="preserve">. Retrieved from </w:t>
+      </w:r>
+      <w:hyperlink r:id="rId10" w:tgtFrame="_new" w:history="1">
+        <w:r>
+          <w:rPr>
+            <w:rStyle w:val="Hyperlink"/>
+            <w:rFonts w:ascii="Times New Roman" w:hAnsi="Times New Roman" w:cs="Times New Roman"/>
+            <w:sz w:val="22"/>
+            <w:szCs w:val="22"/>
+          </w:rPr>
+          <w:t>https://opencv.org/</w:t>
+        </w:r>
+      </w:hyperlink>
+    </w:p>
+    <w:p>
+      <w:pPr>
+        <w:rPr>
+          <w:rFonts w:ascii="Times New Roman" w:hAnsi="Times New Roman" w:cs="Times New Roman"/>
+          <w:sz w:val="22"/>
+          <w:szCs w:val="22"/>
+        </w:rPr>
+      </w:pPr>
+      <w:proofErr w:type="spellStart"/>
+      <w:r>
+        <w:rPr>
+          <w:rFonts w:ascii="Times New Roman" w:hAnsi="Times New Roman" w:cs="Times New Roman"/>
+          <w:sz w:val="22"/>
+          <w:szCs w:val="22"/>
+        </w:rPr>
+        <w:t>GeeksforGeeks</w:t>
+      </w:r>
+      <w:proofErr w:type="spellEnd"/>
+      <w:r>
+        <w:rPr>
+          <w:rFonts w:ascii="Times New Roman" w:hAnsi="Times New Roman" w:cs="Times New Roman"/>
+          <w:sz w:val="22"/>
+          <w:szCs w:val="22"/>
+        </w:rPr>
+        <w:t xml:space="preserve">. (n.d.). </w:t>
+      </w:r>
+      <w:r>
+        <w:rPr>
+          <w:rFonts w:ascii="Times New Roman" w:hAnsi="Times New Roman" w:cs="Times New Roman"/>
+          <w:i/>
+          <w:iCs/>
+          <w:sz w:val="22"/>
+          <w:szCs w:val="22"/>
+        </w:rPr>
+        <w:t>How to install OpenCV for Python in Windows</w:t>
+      </w:r>
+      <w:r>
+        <w:rPr>
+          <w:rFonts w:ascii="Times New Roman" w:hAnsi="Times New Roman" w:cs="Times New Roman"/>
+          <w:sz w:val="22"/>
+          <w:szCs w:val="22"/>
+        </w:rPr>
+        <w:t xml:space="preserve">. Retrieved September 16, 2025, from </w:t>
+      </w:r>
+      <w:hyperlink r:id="rId11" w:tgtFrame="_new" w:history="1">
+        <w:r>
+          <w:rPr>
+            <w:rStyle w:val="Hyperlink"/>
+            <w:rFonts w:ascii="Times New Roman" w:hAnsi="Times New Roman" w:cs="Times New Roman"/>
+            <w:sz w:val="22"/>
+            <w:szCs w:val="22"/>
+          </w:rPr>
+          <w:t>https://www.geeksforgeeks.org/python/how-to-install-opencv-for-python-in-windows/</w:t>
+        </w:r>
+      </w:hyperlink>
+    </w:p>
+    <w:p>
+      <w:pPr>
+        <w:rPr>
+          <w:rFonts w:ascii="Times New Roman" w:hAnsi="Times New Roman" w:cs="Times New Roman"/>
+          <w:sz w:val="22"/>
+          <w:szCs w:val="22"/>
+        </w:rPr>
+      </w:pPr>
+      <w:r>
+        <w:rPr>
+          <w:rFonts w:ascii="Times New Roman" w:hAnsi="Times New Roman" w:cs="Times New Roman"/>
+          <w:sz w:val="22"/>
+          <w:szCs w:val="22"/>
+        </w:rPr>
+        <w:t xml:space="preserve">Harris, C. R., Millman, K. J., van der Walt, S. J., </w:t>
+      </w:r>
+      <w:proofErr w:type="spellStart"/>
+      <w:r>
+        <w:rPr>
+          <w:rFonts w:ascii="Times New Roman" w:hAnsi="Times New Roman" w:cs="Times New Roman"/>
+          <w:sz w:val="22"/>
+          <w:szCs w:val="22"/>
+        </w:rPr>
+        <w:t>Gommers</w:t>
+      </w:r>
+      <w:proofErr w:type="spellEnd"/>
+      <w:r>
+        <w:rPr>
+          <w:rFonts w:ascii="Times New Roman" w:hAnsi="Times New Roman" w:cs="Times New Roman"/>
+          <w:sz w:val="22"/>
+          <w:szCs w:val="22"/>
+        </w:rPr>
+        <w:t xml:space="preserve">, R., Virtanen, P., </w:t>
+      </w:r>
+      <w:proofErr w:type="spellStart"/>
+      <w:r>
+        <w:rPr>
+          <w:rFonts w:ascii="Times New Roman" w:hAnsi="Times New Roman" w:cs="Times New Roman"/>
+          <w:sz w:val="22"/>
+          <w:szCs w:val="22"/>
+        </w:rPr>
+        <w:t>Cournapeau</w:t>
+      </w:r>
+      <w:proofErr w:type="spellEnd"/>
+      <w:r>
+        <w:rPr>
+          <w:rFonts w:ascii="Times New Roman" w:hAnsi="Times New Roman" w:cs="Times New Roman"/>
+          <w:sz w:val="22"/>
+          <w:szCs w:val="22"/>
+        </w:rPr>
+        <w:t xml:space="preserve">, D., … Oliphant, T. E. (2020). Array programming with NumPy. </w:t>
+      </w:r>
+      <w:r>
+        <w:rPr>
+          <w:rFonts w:ascii="Times New Roman" w:hAnsi="Times New Roman" w:cs="Times New Roman"/>
+          <w:i/>
+          <w:iCs/>
+          <w:sz w:val="22"/>
+          <w:szCs w:val="22"/>
+        </w:rPr>
+        <w:t>Nature, 585</w:t>
+      </w:r>
+      <w:r>
+        <w:rPr>
+          <w:rFonts w:ascii="Times New Roman" w:hAnsi="Times New Roman" w:cs="Times New Roman"/>
+          <w:sz w:val="22"/>
+          <w:szCs w:val="22"/>
+        </w:rPr>
+        <w:t xml:space="preserve">(7825), 357–362. </w:t>
+      </w:r>
+      <w:hyperlink r:id="rId12" w:tgtFrame="_new" w:history="1">
+        <w:r>
+          <w:rPr>
+            <w:rStyle w:val="Hyperlink"/>
+            <w:rFonts w:ascii="Times New Roman" w:hAnsi="Times New Roman" w:cs="Times New Roman"/>
+            <w:sz w:val="22"/>
+            <w:szCs w:val="22"/>
+          </w:rPr>
+          <w:t>https://doi.org/10.1038/s41586-020-2649-2</w:t>
+        </w:r>
+      </w:hyperlink>
+    </w:p>
+    <w:p>
+      <w:pPr>
+        <w:rPr>
+          <w:rFonts w:ascii="Times New Roman" w:hAnsi="Times New Roman" w:cs="Times New Roman"/>
+          <w:sz w:val="22"/>
+          <w:szCs w:val="22"/>
+        </w:rPr>
+      </w:pPr>
+      <w:r>
+        <w:rPr>
+          <w:rFonts w:ascii="Times New Roman" w:hAnsi="Times New Roman" w:cs="Times New Roman"/>
+          <w:sz w:val="22"/>
+          <w:szCs w:val="22"/>
+        </w:rPr>
+        <w:t xml:space="preserve">OpenCV. (n.d.). </w:t>
+      </w:r>
+      <w:r>
+        <w:rPr>
+          <w:rFonts w:ascii="Times New Roman" w:hAnsi="Times New Roman" w:cs="Times New Roman"/>
+          <w:i/>
+          <w:iCs/>
+          <w:sz w:val="22"/>
+          <w:szCs w:val="22"/>
+        </w:rPr>
+        <w:t>Structure from motion (</w:t>
+      </w:r>
+      <w:proofErr w:type="spellStart"/>
+      <w:proofErr w:type="gramStart"/>
+      <w:r>
+        <w:rPr>
+          <w:rFonts w:ascii="Times New Roman" w:hAnsi="Times New Roman" w:cs="Times New Roman"/>
+          <w:i/>
+          <w:iCs/>
+          <w:sz w:val="22"/>
+          <w:szCs w:val="22"/>
+        </w:rPr>
+        <w:t>SfM</w:t>
+      </w:r>
+      <w:proofErr w:type="spellEnd"/>
+      <w:r>
+        <w:rPr>
+          <w:rFonts w:ascii="Times New Roman" w:hAnsi="Times New Roman" w:cs="Times New Roman"/>
+          <w:i/>
+          <w:iCs/>
+          <w:sz w:val="22"/>
+          <w:szCs w:val="22"/>
+        </w:rPr>
+        <w:t>) —</w:t>
+      </w:r>
+      <w:proofErr w:type="gramEnd"/>
+      <w:r>
+        <w:rPr>
+          <w:rFonts w:ascii="Times New Roman" w:hAnsi="Times New Roman" w:cs="Times New Roman"/>
+          <w:i/>
+          <w:iCs/>
+          <w:sz w:val="22"/>
+          <w:szCs w:val="22"/>
+        </w:rPr>
+        <w:t xml:space="preserve"> scene reconstruction</w:t>
+      </w:r>
+      <w:r>
+        <w:rPr>
+          <w:rFonts w:ascii="Times New Roman" w:hAnsi="Times New Roman" w:cs="Times New Roman"/>
+          <w:sz w:val="22"/>
+          <w:szCs w:val="22"/>
+        </w:rPr>
+        <w:t xml:space="preserve">. In </w:t>
+      </w:r>
+      <w:r>
+        <w:rPr>
+          <w:rFonts w:ascii="Times New Roman" w:hAnsi="Times New Roman" w:cs="Times New Roman"/>
+          <w:i/>
+          <w:iCs/>
+          <w:sz w:val="22"/>
+          <w:szCs w:val="22"/>
+        </w:rPr>
+        <w:t>OpenCV documentation (v4.x)</w:t>
+      </w:r>
+      <w:r>
+        <w:rPr>
+          <w:rFonts w:ascii="Times New Roman" w:hAnsi="Times New Roman" w:cs="Times New Roman"/>
+          <w:sz w:val="22"/>
+          <w:szCs w:val="22"/>
+        </w:rPr>
+        <w:t xml:space="preserve">. Retrieved September 16, 2025, from </w:t>
+      </w:r>
+      <w:hyperlink r:id="rId13" w:tgtFrame="_new" w:history="1">
+        <w:r>
+          <w:rPr>
+            <w:rStyle w:val="Hyperlink"/>
+            <w:rFonts w:ascii="Times New Roman" w:hAnsi="Times New Roman" w:cs="Times New Roman"/>
+            <w:sz w:val="22"/>
+            <w:szCs w:val="22"/>
+          </w:rPr>
+          <w:t>https://docs.opencv.org/4.x/d4/d18/tutorial_sfm_scene_reconstruction.html</w:t>
+        </w:r>
+      </w:hyperlink>
+    </w:p>
+    <w:p>
+      <w:pPr>
+        <w:rPr>
+          <w:rFonts w:ascii="Times New Roman" w:hAnsi="Times New Roman" w:cs="Times New Roman"/>
+          <w:sz w:val="22"/>
+          <w:szCs w:val="22"/>
+        </w:rPr>
+      </w:pPr>
+      <w:proofErr w:type="spellStart"/>
+      <w:r>
+        <w:rPr>
+          <w:rFonts w:ascii="Times New Roman" w:hAnsi="Times New Roman" w:cs="Times New Roman"/>
+          <w:sz w:val="22"/>
+          <w:szCs w:val="22"/>
+        </w:rPr>
+        <w:t>OpenCVHelp</w:t>
+      </w:r>
+      <w:proofErr w:type="spellEnd"/>
+      <w:r>
+        <w:rPr>
+          <w:rFonts w:ascii="Times New Roman" w:hAnsi="Times New Roman" w:cs="Times New Roman"/>
+          <w:sz w:val="22"/>
+          <w:szCs w:val="22"/>
+        </w:rPr>
+        <w:t xml:space="preserve">. (n.d.). </w:t>
+      </w:r>
+      <w:r>
+        <w:rPr>
+          <w:rFonts w:ascii="Times New Roman" w:hAnsi="Times New Roman" w:cs="Times New Roman"/>
+          <w:i/>
+          <w:iCs/>
+          <w:sz w:val="22"/>
+          <w:szCs w:val="22"/>
+        </w:rPr>
+        <w:t>Advanced reconstruction tutorial</w:t>
+      </w:r>
+      <w:r>
+        <w:rPr>
+          <w:rFonts w:ascii="Times New Roman" w:hAnsi="Times New Roman" w:cs="Times New Roman"/>
+          <w:sz w:val="22"/>
+          <w:szCs w:val="22"/>
+        </w:rPr>
+        <w:t xml:space="preserve">. Retrieved September 16, 2025, from </w:t>
+      </w:r>
+      <w:hyperlink r:id="rId14" w:tgtFrame="_new" w:history="1">
+        <w:r>
+          <w:rPr>
+            <w:rStyle w:val="Hyperlink"/>
+            <w:rFonts w:ascii="Times New Roman" w:hAnsi="Times New Roman" w:cs="Times New Roman"/>
+            <w:sz w:val="22"/>
+            <w:szCs w:val="22"/>
+          </w:rPr>
+          <w:t>https://www.opencvhelp.org/tutorials/advanced/reconstruction-opencv/</w:t>
+        </w:r>
+      </w:hyperlink>
+    </w:p>
+    <w:p>
+      <w:pPr>
+        <w:rPr>
+          <w:rFonts w:ascii="Times New Roman" w:hAnsi="Times New Roman" w:cs="Times New Roman"/>
+          <w:sz w:val="22"/>
+          <w:szCs w:val="22"/>
+        </w:rPr>
+      </w:pPr>
+      <w:r>
+        <w:rPr>
+          <w:rFonts w:ascii="Times New Roman" w:hAnsi="Times New Roman" w:cs="Times New Roman"/>
+          <w:sz w:val="22"/>
+          <w:szCs w:val="22"/>
+        </w:rPr>
+        <w:t xml:space="preserve">Python Software Foundation. (2025). </w:t>
+      </w:r>
+      <w:r>
+        <w:rPr>
+          <w:rFonts w:ascii="Times New Roman" w:hAnsi="Times New Roman" w:cs="Times New Roman"/>
+          <w:i/>
+          <w:iCs/>
+          <w:sz w:val="22"/>
+          <w:szCs w:val="22"/>
+        </w:rPr>
+        <w:t>Python 3.12 documentation</w:t>
+      </w:r>
+      <w:r>
+        <w:rPr>
+          <w:rFonts w:ascii="Times New Roman" w:hAnsi="Times New Roman" w:cs="Times New Roman"/>
+          <w:sz w:val="22"/>
+          <w:szCs w:val="22"/>
+        </w:rPr>
+        <w:t xml:space="preserve">. Retrieved from </w:t>
+      </w:r>
+      <w:hyperlink r:id="rId15" w:tgtFrame="_new" w:history="1">
+        <w:r>
+          <w:rPr>
+            <w:rStyle w:val="Hyperlink"/>
+            <w:rFonts w:ascii="Times New Roman" w:hAnsi="Times New Roman" w:cs="Times New Roman"/>
+            <w:sz w:val="22"/>
+            <w:szCs w:val="22"/>
+          </w:rPr>
+          <w:t>https://docs.python.org/3/</w:t>
+        </w:r>
+      </w:hyperlink>
+    </w:p>
+    <w:p>
+      <w:pPr>
+        <w:rPr>
+          <w:rFonts w:ascii="Times New Roman" w:hAnsi="Times New Roman" w:cs="Times New Roman"/>
+          <w:sz w:val="22"/>
+          <w:szCs w:val="22"/>
+        </w:rPr>
+      </w:pPr>
+      <w:r>
+        <w:rPr>
+          <w:rFonts w:ascii="Times New Roman" w:hAnsi="Times New Roman" w:cs="Times New Roman"/>
+          <w:sz w:val="22"/>
+          <w:szCs w:val="22"/>
+        </w:rPr>
+        <w:t xml:space="preserve">Stack Overflow. (2018, August 23). </w:t>
+      </w:r>
+      <w:r>
+        <w:rPr>
+          <w:rFonts w:ascii="Times New Roman" w:hAnsi="Times New Roman" w:cs="Times New Roman"/>
+          <w:i/>
+          <w:iCs/>
+          <w:sz w:val="22"/>
+          <w:szCs w:val="22"/>
+        </w:rPr>
+        <w:t xml:space="preserve">How to </w:t>
+      </w:r>
+      <w:proofErr w:type="gramStart"/>
+      <w:r>
+        <w:rPr>
+          <w:rFonts w:ascii="Times New Roman" w:hAnsi="Times New Roman" w:cs="Times New Roman"/>
+          <w:i/>
+          <w:iCs/>
+          <w:sz w:val="22"/>
+          <w:szCs w:val="22"/>
+        </w:rPr>
+        <w:t>3D reconstruct</w:t>
+      </w:r>
+      <w:proofErr w:type="gramEnd"/>
+      <w:r>
+        <w:rPr>
+          <w:rFonts w:ascii="Times New Roman" w:hAnsi="Times New Roman" w:cs="Times New Roman"/>
+          <w:i/>
+          <w:iCs/>
+          <w:sz w:val="22"/>
+          <w:szCs w:val="22"/>
+        </w:rPr>
+        <w:t xml:space="preserve"> robustly from multiple images with known poses in OpenCV?</w:t>
+      </w:r>
+      <w:r>
+        <w:rPr>
+          <w:rFonts w:ascii="Times New Roman" w:hAnsi="Times New Roman" w:cs="Times New Roman"/>
+          <w:sz w:val="22"/>
+          <w:szCs w:val="22"/>
+        </w:rPr>
+        <w:t xml:space="preserve"> Retrieved September 16, 2025, from </w:t>
+      </w:r>
+      <w:hyperlink r:id="rId16" w:tgtFrame="_new" w:history="1">
+        <w:r>
+          <w:rPr>
+            <w:rStyle w:val="Hyperlink"/>
+            <w:rFonts w:ascii="Times New Roman" w:hAnsi="Times New Roman" w:cs="Times New Roman"/>
+            <w:sz w:val="22"/>
+            <w:szCs w:val="22"/>
+          </w:rPr>
+          <w:t>https://stackoverflow.com/questions/51991271/how-to-3d-reconstruct-robustly-from-multiple-images-with-known-poses-in-opencv</w:t>
+        </w:r>
+      </w:hyperlink>
+    </w:p>
+    <w:p>
+      <w:pPr>
+        <w:rPr>
+          <w:rFonts w:ascii="Times New Roman" w:hAnsi="Times New Roman" w:cs="Times New Roman"/>
+          <w:sz w:val="22"/>
+          <w:szCs w:val="22"/>
+        </w:rPr>
+      </w:pPr>
+    </w:p>
     <w:sectPr>
+      <w:footerReference w:type="default" r:id="rId17"/>
       <w:pgSz w:w="12240" w:h="15840"/>
       <w:pgMar w:top="1440" w:right="1440" w:bottom="1440" w:left="1440" w:header="720" w:footer="720" w:gutter="0"/>
+      <w:pgBorders w:offsetFrom="page">
+        <w:top w:val="single" w:sz="4" w:space="24" w:color="auto"/>
+        <w:left w:val="single" w:sz="4" w:space="24" w:color="auto"/>
+        <w:bottom w:val="single" w:sz="4" w:space="24" w:color="auto"/>
+        <w:right w:val="single" w:sz="4" w:space="24" w:color="auto"/>
+      </w:pgBorders>
       <w:cols w:space="720"/>
       <w:docGrid w:linePitch="360"/>
     </w:sectPr>
   </w:body>
 </w:document>
+</file>
+
+<file path=word/endnotes.xml><?xml version="1.0" encoding="utf-8"?>
+<w:endnotes xmlns:wpc="http://schemas.microsoft.com/office/word/2010/wordprocessingCanvas" xmlns:cx="http://schemas.microsoft.com/office/drawing/2014/chartex" xmlns:cx1="http://schemas.microsoft.com/office/drawing/2015/9/8/chartex" xmlns:cx2="http://schemas.microsoft.com/office/drawing/2015/10/21/chartex" xmlns:cx3="http://schemas.microsoft.com/office/drawing/2016/5/9/chartex" xmlns:cx4="http://schemas.microsoft.com/office/drawing/2016/5/10/chartex" xmlns:cx5="http://schemas.microsoft.com/office/drawing/2016/5/11/chartex" xmlns:cx6="http://schemas.microsoft.com/office/drawing/2016/5/12/chartex" xmlns:cx7="http://schemas.microsoft.com/office/drawing/2016/5/13/chartex" xmlns:cx8="http://schemas.microsoft.com/office/drawing/2016/5/14/chartex" xmlns:mc="http://schemas.openxmlformats.org/markup-compatibility/2006" xmlns:aink="http://schemas.microsoft.com/office/drawing/2016/ink" xmlns:am3d="http://schemas.microsoft.com/office/drawing/2017/model3d" xmlns:o="urn:schemas-microsoft-com:office:office" xmlns:oel="http://schemas.microsoft.com/office/2019/extlst" xmlns:r="http://schemas.openxmlformats.org/officeDocument/2006/relationships" xmlns:m="http://schemas.openxmlformats.org/officeDocument/2006/math" xmlns:v="urn:schemas-microsoft-com:vml" xmlns:wp14="http://schemas.microsoft.com/office/word/2010/wordprocessingDrawing" xmlns:wp="http://schemas.openxmlformats.org/drawingml/2006/wordprocessingDrawing" xmlns:w10="urn:schemas-microsoft-com:office:word" xmlns:w="http://schemas.openxmlformats.org/wordprocessingml/2006/main" xmlns:w14="http://schemas.microsoft.com/office/word/2010/wordml" xmlns:w15="http://schemas.microsoft.com/office/word/2012/wordml" xmlns:w16cex="http://schemas.microsoft.com/office/word/2018/wordml/cex" xmlns:w16cid="http://schemas.microsoft.com/office/word/2016/wordml/cid" xmlns:w16="http://schemas.microsoft.com/office/word/2018/wordml" xmlns:w16du="http://schemas.microsoft.com/office/word/2023/wordml/word16du" xmlns:w16sdtdh="http://schemas.microsoft.com/office/word/2020/wordml/sdtdatahash" xmlns:w16sdtfl="http://schemas.microsoft.com/office/word/2024/wordml/sdtformatlock" xmlns:w16se="http://schemas.microsoft.com/office/word/2015/wordml/symex" xmlns:wpg="http://schemas.microsoft.com/office/word/2010/wordprocessingGroup" xmlns:wpi="http://schemas.microsoft.com/office/word/2010/wordprocessingInk" xmlns:wne="http://schemas.microsoft.com/office/word/2006/wordml" xmlns:wps="http://schemas.microsoft.com/office/word/2010/wordprocessingShape" mc:Ignorable="w14 w15 w16se w16cid w16 w16cex w16sdtdh w16sdtfl w16du wp14">
+  <w:endnote w:type="separator" w:id="-1">
+    <w:p>
+      <w:pPr>
+        <w:spacing w:after="0" w:line="240" w:lineRule="auto"/>
+      </w:pPr>
+      <w:r>
+        <w:separator/>
+      </w:r>
+    </w:p>
+  </w:endnote>
+  <w:endnote w:type="continuationSeparator" w:id="0">
+    <w:p>
+      <w:pPr>
+        <w:spacing w:after="0" w:line="240" w:lineRule="auto"/>
+      </w:pPr>
+      <w:r>
+        <w:continuationSeparator/>
+      </w:r>
+    </w:p>
+  </w:endnote>
+</w:endnotes>
+</file>
+
+<file path=word/footer1.xml><?xml version="1.0" encoding="utf-8"?>
+<w:ftr xmlns:wpc="http://schemas.microsoft.com/office/word/2010/wordprocessingCanvas" xmlns:cx="http://schemas.microsoft.com/office/drawing/2014/chartex" xmlns:cx1="http://schemas.microsoft.com/office/drawing/2015/9/8/chartex" xmlns:cx2="http://schemas.microsoft.com/office/drawing/2015/10/21/chartex" xmlns:cx3="http://schemas.microsoft.com/office/drawing/2016/5/9/chartex" xmlns:cx4="http://schemas.microsoft.com/office/drawing/2016/5/10/chartex" xmlns:cx5="http://schemas.microsoft.com/office/drawing/2016/5/11/chartex" xmlns:cx6="http://schemas.microsoft.com/office/drawing/2016/5/12/chartex" xmlns:cx7="http://schemas.microsoft.com/office/drawing/2016/5/13/chartex" xmlns:cx8="http://schemas.microsoft.com/office/drawing/2016/5/14/chartex" xmlns:mc="http://schemas.openxmlformats.org/markup-compatibility/2006" xmlns:aink="http://schemas.microsoft.com/office/drawing/2016/ink" xmlns:am3d="http://schemas.microsoft.com/office/drawing/2017/model3d" xmlns:o="urn:schemas-microsoft-com:office:office" xmlns:oel="http://schemas.microsoft.com/office/2019/extlst" xmlns:r="http://schemas.openxmlformats.org/officeDocument/2006/relationships" xmlns:m="http://schemas.openxmlformats.org/officeDocument/2006/math" xmlns:v="urn:schemas-microsoft-com:vml" xmlns:wp14="http://schemas.microsoft.com/office/word/2010/wordprocessingDrawing" xmlns:wp="http://schemas.openxmlformats.org/drawingml/2006/wordprocessingDrawing" xmlns:w10="urn:schemas-microsoft-com:office:word" xmlns:w="http://schemas.openxmlformats.org/wordprocessingml/2006/main" xmlns:w14="http://schemas.microsoft.com/office/word/2010/wordml" xmlns:w15="http://schemas.microsoft.com/office/word/2012/wordml" xmlns:w16cex="http://schemas.microsoft.com/office/word/2018/wordml/cex" xmlns:w16cid="http://schemas.microsoft.com/office/word/2016/wordml/cid" xmlns:w16="http://schemas.microsoft.com/office/word/2018/wordml" xmlns:w16du="http://schemas.microsoft.com/office/word/2023/wordml/word16du" xmlns:w16sdtdh="http://schemas.microsoft.com/office/word/2020/wordml/sdtdatahash" xmlns:w16sdtfl="http://schemas.microsoft.com/office/word/2024/wordml/sdtformatlock" xmlns:w16se="http://schemas.microsoft.com/office/word/2015/wordml/symex" xmlns:wpg="http://schemas.microsoft.com/office/word/2010/wordprocessingGroup" xmlns:wpi="http://schemas.microsoft.com/office/word/2010/wordprocessingInk" xmlns:wne="http://schemas.microsoft.com/office/word/2006/wordml" xmlns:wps="http://schemas.microsoft.com/office/word/2010/wordprocessingShape" mc:Ignorable="w14 w15 w16se w16cid w16 w16cex w16sdtdh w16sdtfl w16du wp14">
+  <w:sdt>
+    <w:sdtPr>
+      <w:id w:val="-1613045110"/>
+      <w:docPartObj>
+        <w:docPartGallery w:val="Page Numbers (Bottom of Page)"/>
+        <w:docPartUnique/>
+      </w:docPartObj>
+    </w:sdtPr>
+    <w:sdtEndPr>
+      <w:rPr>
+        <w:noProof/>
+      </w:rPr>
+    </w:sdtEndPr>
+    <w:sdtContent>
+      <w:p>
+        <w:pPr>
+          <w:pStyle w:val="Footer"/>
+          <w:jc w:val="right"/>
+        </w:pPr>
+        <w:r>
+          <w:fldChar w:fldCharType="begin"/>
+        </w:r>
+        <w:r>
+          <w:instrText xml:space="preserve"> PAGE   \* MERGEFORMAT </w:instrText>
+        </w:r>
+        <w:r>
+          <w:fldChar w:fldCharType="separate"/>
+        </w:r>
+        <w:r>
+          <w:rPr>
+            <w:noProof/>
+          </w:rPr>
+          <w:t>2</w:t>
+        </w:r>
+        <w:r>
+          <w:rPr>
+            <w:noProof/>
+          </w:rPr>
+          <w:fldChar w:fldCharType="end"/>
+        </w:r>
+      </w:p>
+    </w:sdtContent>
+  </w:sdt>
+  <w:p>
+    <w:pPr>
+      <w:pStyle w:val="Footer"/>
+    </w:pPr>
+  </w:p>
+</w:ftr>
+</file>
+
+<file path=word/footnotes.xml><?xml version="1.0" encoding="utf-8"?>
+<w:footnotes xmlns:wpc="http://schemas.microsoft.com/office/word/2010/wordprocessingCanvas" xmlns:cx="http://schemas.microsoft.com/office/drawing/2014/chartex" xmlns:cx1="http://schemas.microsoft.com/office/drawing/2015/9/8/chartex" xmlns:cx2="http://schemas.microsoft.com/office/drawing/2015/10/21/chartex" xmlns:cx3="http://schemas.microsoft.com/office/drawing/2016/5/9/chartex" xmlns:cx4="http://schemas.microsoft.com/office/drawing/2016/5/10/chartex" xmlns:cx5="http://schemas.microsoft.com/office/drawing/2016/5/11/chartex" xmlns:cx6="http://schemas.microsoft.com/office/drawing/2016/5/12/chartex" xmlns:cx7="http://schemas.microsoft.com/office/drawing/2016/5/13/chartex" xmlns:cx8="http://schemas.microsoft.com/office/drawing/2016/5/14/chartex" xmlns:mc="http://schemas.openxmlformats.org/markup-compatibility/2006" xmlns:aink="http://schemas.microsoft.com/office/drawing/2016/ink" xmlns:am3d="http://schemas.microsoft.com/office/drawing/2017/model3d" xmlns:o="urn:schemas-microsoft-com:office:office" xmlns:oel="http://schemas.microsoft.com/office/2019/extlst" xmlns:r="http://schemas.openxmlformats.org/officeDocument/2006/relationships" xmlns:m="http://schemas.openxmlformats.org/officeDocument/2006/math" xmlns:v="urn:schemas-microsoft-com:vml" xmlns:wp14="http://schemas.microsoft.com/office/word/2010/wordprocessingDrawing" xmlns:wp="http://schemas.openxmlformats.org/drawingml/2006/wordprocessingDrawing" xmlns:w10="urn:schemas-microsoft-com:office:word" xmlns:w="http://schemas.openxmlformats.org/wordprocessingml/2006/main" xmlns:w14="http://schemas.microsoft.com/office/word/2010/wordml" xmlns:w15="http://schemas.microsoft.com/office/word/2012/wordml" xmlns:w16cex="http://schemas.microsoft.com/office/word/2018/wordml/cex" xmlns:w16cid="http://schemas.microsoft.com/office/word/2016/wordml/cid" xmlns:w16="http://schemas.microsoft.com/office/word/2018/wordml" xmlns:w16du="http://schemas.microsoft.com/office/word/2023/wordml/word16du" xmlns:w16sdtdh="http://schemas.microsoft.com/office/word/2020/wordml/sdtdatahash" xmlns:w16sdtfl="http://schemas.microsoft.com/office/word/2024/wordml/sdtformatlock" xmlns:w16se="http://schemas.microsoft.com/office/word/2015/wordml/symex" xmlns:wpg="http://schemas.microsoft.com/office/word/2010/wordprocessingGroup" xmlns:wpi="http://schemas.microsoft.com/office/word/2010/wordprocessingInk" xmlns:wne="http://schemas.microsoft.com/office/word/2006/wordml" xmlns:wps="http://schemas.microsoft.com/office/word/2010/wordprocessingShape" mc:Ignorable="w14 w15 w16se w16cid w16 w16cex w16sdtdh w16sdtfl w16du wp14">
+  <w:footnote w:type="separator" w:id="-1">
+    <w:p>
+      <w:pPr>
+        <w:spacing w:after="0" w:line="240" w:lineRule="auto"/>
+      </w:pPr>
+      <w:r>
+        <w:separator/>
+      </w:r>
+    </w:p>
+  </w:footnote>
+  <w:footnote w:type="continuationSeparator" w:id="0">
+    <w:p>
+      <w:pPr>
+        <w:spacing w:after="0" w:line="240" w:lineRule="auto"/>
+      </w:pPr>
+      <w:r>
+        <w:continuationSeparator/>
+      </w:r>
+    </w:p>
+  </w:footnote>
+</w:footnotes>
 </file>
 
 <file path=word/styles.xml><?xml version="1.0" encoding="utf-8"?>
@@ -1071,6 +6471,61 @@
       <w:shd w:val="clear" w:color="auto" w:fill="E1DFDD"/>
     </w:rPr>
   </w:style>
+  <w:style w:type="paragraph" w:styleId="Header">
+    <w:name w:val="header"/>
+    <w:basedOn w:val="Normal"/>
+    <w:link w:val="HeaderChar"/>
+    <w:uiPriority w:val="99"/>
+    <w:unhideWhenUsed/>
+    <w:rsid w:val="000944E2"/>
+    <w:pPr>
+      <w:tabs>
+        <w:tab w:val="center" w:pos="4680"/>
+        <w:tab w:val="right" w:pos="9360"/>
+      </w:tabs>
+      <w:spacing w:after="0" w:line="240" w:lineRule="auto"/>
+    </w:pPr>
+  </w:style>
+  <w:style w:type="character" w:customStyle="1" w:styleId="HeaderChar">
+    <w:name w:val="Header Char"/>
+    <w:basedOn w:val="DefaultParagraphFont"/>
+    <w:link w:val="Header"/>
+    <w:uiPriority w:val="99"/>
+    <w:rsid w:val="000944E2"/>
+  </w:style>
+  <w:style w:type="paragraph" w:styleId="Footer">
+    <w:name w:val="footer"/>
+    <w:basedOn w:val="Normal"/>
+    <w:link w:val="FooterChar"/>
+    <w:uiPriority w:val="99"/>
+    <w:unhideWhenUsed/>
+    <w:rsid w:val="000944E2"/>
+    <w:pPr>
+      <w:tabs>
+        <w:tab w:val="center" w:pos="4680"/>
+        <w:tab w:val="right" w:pos="9360"/>
+      </w:tabs>
+      <w:spacing w:after="0" w:line="240" w:lineRule="auto"/>
+    </w:pPr>
+  </w:style>
+  <w:style w:type="character" w:customStyle="1" w:styleId="FooterChar">
+    <w:name w:val="Footer Char"/>
+    <w:basedOn w:val="DefaultParagraphFont"/>
+    <w:link w:val="Footer"/>
+    <w:uiPriority w:val="99"/>
+    <w:rsid w:val="000944E2"/>
+  </w:style>
+  <w:style w:type="paragraph" w:styleId="NormalWeb">
+    <w:name w:val="Normal (Web)"/>
+    <w:basedOn w:val="Normal"/>
+    <w:uiPriority w:val="99"/>
+    <w:semiHidden/>
+    <w:unhideWhenUsed/>
+    <w:rsid w:val="00633054"/>
+    <w:rPr>
+      <w:rFonts w:ascii="Times New Roman" w:hAnsi="Times New Roman" w:cs="Times New Roman"/>
+    </w:rPr>
+  </w:style>
 </w:styles>
 </file>
 

--- a/MODULE2/csc515-1-module2-critical-thinking-aditya-sandhu01.docx
+++ b/MODULE2/csc515-1-module2-critical-thinking-aditya-sandhu01.docx
@@ -205,6 +205,24 @@
         </w:rPr>
         <w:t>Document Link –</w:t>
       </w:r>
+      <w:r>
+        <w:t xml:space="preserve"> </w:t>
+      </w:r>
+      <w:hyperlink r:id="rId6" w:history="1">
+        <w:r>
+          <w:rPr>
+            <w:rStyle w:val="Hyperlink"/>
+            <w:rFonts w:ascii="Times New Roman" w:hAnsi="Times New Roman" w:cs="Times New Roman"/>
+          </w:rPr>
+          <w:t>25FC-CSC515-1/MODULE2/csc515-1-module2-critical-thinking-aditya-sandhu01.docx at main · 65AR645ASAN/25FC-CSC515-1</w:t>
+        </w:r>
+      </w:hyperlink>
+      <w:r>
+        <w:rPr>
+          <w:rFonts w:ascii="Times New Roman" w:hAnsi="Times New Roman" w:cs="Times New Roman"/>
+        </w:rPr>
+        <w:t xml:space="preserve"> </w:t>
+      </w:r>
     </w:p>
     <w:p>
       <w:pPr>
@@ -219,6 +237,15 @@
         </w:rPr>
         <w:t xml:space="preserve">Python File – </w:t>
       </w:r>
+      <w:hyperlink r:id="rId7" w:history="1">
+        <w:r>
+          <w:rPr>
+            <w:rStyle w:val="Hyperlink"/>
+            <w:rFonts w:ascii="Times New Roman" w:hAnsi="Times New Roman" w:cs="Times New Roman"/>
+          </w:rPr>
+          <w:t>25FC-CSC515-1/MODULE2/csc515-1-module2-critical-thinking-aditya-sandhu05.py at main · 65AR645ASAN/25FC-CSC515-1</w:t>
+        </w:r>
+      </w:hyperlink>
     </w:p>
     <w:p>
       <w:pPr>
@@ -472,7 +499,7 @@
                     <pic:cNvPicPr/>
                   </pic:nvPicPr>
                   <pic:blipFill>
-                    <a:blip r:embed="rId6"/>
+                    <a:blip r:embed="rId8"/>
                     <a:stretch>
                       <a:fillRect/>
                     </a:stretch>
@@ -3390,7 +3417,7 @@
                     <pic:cNvPicPr/>
                   </pic:nvPicPr>
                   <pic:blipFill>
-                    <a:blip r:embed="rId7"/>
+                    <a:blip r:embed="rId9"/>
                     <a:stretch>
                       <a:fillRect/>
                     </a:stretch>
@@ -4480,7 +4507,7 @@
                     <pic:cNvPicPr/>
                   </pic:nvPicPr>
                   <pic:blipFill>
-                    <a:blip r:embed="rId8"/>
+                    <a:blip r:embed="rId10"/>
                     <a:stretch>
                       <a:fillRect/>
                     </a:stretch>
@@ -4599,7 +4626,7 @@
                     <pic:cNvPicPr/>
                   </pic:nvPicPr>
                   <pic:blipFill>
-                    <a:blip r:embed="rId9"/>
+                    <a:blip r:embed="rId11"/>
                     <a:stretch>
                       <a:fillRect/>
                     </a:stretch>
@@ -4985,7 +5012,7 @@
         </w:rPr>
         <w:t xml:space="preserve">. Retrieved from </w:t>
       </w:r>
-      <w:hyperlink r:id="rId10" w:tgtFrame="_new" w:history="1">
+      <w:hyperlink r:id="rId12" w:tgtFrame="_new" w:history="1">
         <w:r>
           <w:rPr>
             <w:rStyle w:val="Hyperlink"/>
@@ -5041,7 +5068,7 @@
         </w:rPr>
         <w:t xml:space="preserve">. Retrieved September 16, 2025, from </w:t>
       </w:r>
-      <w:hyperlink r:id="rId11" w:tgtFrame="_new" w:history="1">
+      <w:hyperlink r:id="rId13" w:tgtFrame="_new" w:history="1">
         <w:r>
           <w:rPr>
             <w:rStyle w:val="Hyperlink"/>
@@ -5123,7 +5150,7 @@
         </w:rPr>
         <w:t xml:space="preserve">(7825), 357–362. </w:t>
       </w:r>
-      <w:hyperlink r:id="rId12" w:tgtFrame="_new" w:history="1">
+      <w:hyperlink r:id="rId14" w:tgtFrame="_new" w:history="1">
         <w:r>
           <w:rPr>
             <w:rStyle w:val="Hyperlink"/>
@@ -5221,7 +5248,7 @@
         </w:rPr>
         <w:t xml:space="preserve">. Retrieved September 16, 2025, from </w:t>
       </w:r>
-      <w:hyperlink r:id="rId13" w:tgtFrame="_new" w:history="1">
+      <w:hyperlink r:id="rId15" w:tgtFrame="_new" w:history="1">
         <w:r>
           <w:rPr>
             <w:rStyle w:val="Hyperlink"/>
@@ -5277,7 +5304,7 @@
         </w:rPr>
         <w:t xml:space="preserve">. Retrieved September 16, 2025, from </w:t>
       </w:r>
-      <w:hyperlink r:id="rId14" w:tgtFrame="_new" w:history="1">
+      <w:hyperlink r:id="rId16" w:tgtFrame="_new" w:history="1">
         <w:r>
           <w:rPr>
             <w:rStyle w:val="Hyperlink"/>
@@ -5323,7 +5350,7 @@
         </w:rPr>
         <w:t xml:space="preserve">. Retrieved from </w:t>
       </w:r>
-      <w:hyperlink r:id="rId15" w:tgtFrame="_new" w:history="1">
+      <w:hyperlink r:id="rId17" w:tgtFrame="_new" w:history="1">
         <w:r>
           <w:rPr>
             <w:rStyle w:val="Hyperlink"/>
@@ -5391,7 +5418,7 @@
         </w:rPr>
         <w:t xml:space="preserve"> Retrieved September 16, 2025, from </w:t>
       </w:r>
-      <w:hyperlink r:id="rId16" w:tgtFrame="_new" w:history="1">
+      <w:hyperlink r:id="rId18" w:tgtFrame="_new" w:history="1">
         <w:r>
           <w:rPr>
             <w:rStyle w:val="Hyperlink"/>
@@ -5413,7 +5440,7 @@
       </w:pPr>
     </w:p>
     <w:sectPr>
-      <w:footerReference w:type="default" r:id="rId17"/>
+      <w:footerReference w:type="default" r:id="rId19"/>
       <w:pgSz w:w="12240" w:h="15840"/>
       <w:pgMar w:top="1440" w:right="1440" w:bottom="1440" w:left="1440" w:header="720" w:footer="720" w:gutter="0"/>
       <w:pgBorders w:offsetFrom="page">
